--- a/tuto c#.docx
+++ b/tuto c#.docx
@@ -4,18 +4,17 @@
   <w:body>
     <w:sdt>
       <w:sdtPr>
+        <w:rPr>
+          <w:rFonts w:eastAsiaTheme="minorHAnsi"/>
+          <w:lang w:val="fr-FR" w:eastAsia="en-US"/>
+        </w:rPr>
         <w:id w:val="-2144734738"/>
         <w:docPartObj>
           <w:docPartGallery w:val="Cover Pages"/>
           <w:docPartUnique/>
         </w:docPartObj>
       </w:sdtPr>
-      <w:sdtEndPr>
-        <w:rPr>
-          <w:rFonts w:eastAsiaTheme="minorHAnsi"/>
-          <w:lang w:val="fr-FR" w:eastAsia="en-US"/>
-        </w:rPr>
-      </w:sdtEndPr>
+      <w:sdtEndPr/>
       <w:sdtContent>
         <w:p>
           <w:pPr>
@@ -155,6 +154,7 @@
                                       <w:calendar w:val="gregorian"/>
                                     </w:date>
                                   </w:sdtPr>
+                                  <w:sdtEndPr/>
                                   <w:sdtContent>
                                     <w:p>
                                       <w:pPr>
@@ -3694,6 +3694,7 @@
                                     <w:dataBinding w:prefixMappings="xmlns:ns0='http://purl.org/dc/elements/1.1/' xmlns:ns1='http://schemas.openxmlformats.org/package/2006/metadata/core-properties' " w:xpath="/ns1:coreProperties[1]/ns0:title[1]" w:storeItemID="{6C3C8BC8-F283-45AE-878A-BAB7291924A1}"/>
                                     <w:text/>
                                   </w:sdtPr>
+                                  <w:sdtEndPr/>
                                   <w:sdtContent>
                                     <w:r>
                                       <w:rPr>
@@ -3731,6 +3732,7 @@
                                     <w:dataBinding w:prefixMappings="xmlns:ns0='http://purl.org/dc/elements/1.1/' xmlns:ns1='http://schemas.openxmlformats.org/package/2006/metadata/core-properties' " w:xpath="/ns1:coreProperties[1]/ns0:subject[1]" w:storeItemID="{6C3C8BC8-F283-45AE-878A-BAB7291924A1}"/>
                                     <w:text/>
                                   </w:sdtPr>
+                                  <w:sdtEndPr/>
                                   <w:sdtContent>
                                     <w:r>
                                       <w:rPr>
@@ -3937,6 +3939,7 @@
                                     <w:dataBinding w:prefixMappings="xmlns:ns0='http://purl.org/dc/elements/1.1/' xmlns:ns1='http://schemas.openxmlformats.org/package/2006/metadata/core-properties' " w:xpath="/ns1:coreProperties[1]/ns0:creator[1]" w:storeItemID="{6C3C8BC8-F283-45AE-878A-BAB7291924A1}"/>
                                     <w:text/>
                                   </w:sdtPr>
+                                  <w:sdtEndPr/>
                                   <w:sdtContent>
                                     <w:r>
                                       <w:rPr>
@@ -3946,15 +3949,6 @@
                                         <w:lang w:val="fr-FR"/>
                                       </w:rPr>
                                       <w:t>Noe Esparsa</w:t>
-                                    </w:r>
-                                    <w:r>
-                                      <w:rPr>
-                                        <w:color w:val="4472C4" w:themeColor="accent1"/>
-                                        <w:sz w:val="26"/>
-                                        <w:szCs w:val="26"/>
-                                        <w:lang w:val="fr-FR"/>
-                                      </w:rPr>
-                                      <w:t xml:space="preserve"> – Arthur Menu – Dimitri Dochy – Hector Courouble</w:t>
                                     </w:r>
                                   </w:sdtContent>
                                 </w:sdt>
@@ -3983,6 +3977,7 @@
                                     <w:dataBinding w:prefixMappings="xmlns:ns0='http://schemas.openxmlformats.org/officeDocument/2006/extended-properties' " w:xpath="/ns0:Properties[1]/ns0:Company[1]" w:storeItemID="{6668398D-A668-4E3E-A5EB-62B293D839F1}"/>
                                     <w:text/>
                                   </w:sdtPr>
+                                  <w:sdtEndPr/>
                                   <w:sdtContent>
                                     <w:r>
                                       <w:rPr>
@@ -4018,6 +4013,10 @@
               </mc:Choice>
               <mc:Fallback>
                 <w:pict>
+                  <v:shapetype id="_x0000_t202" coordsize="21600,21600" o:spt="202" path="m,l,21600r21600,l21600,xe">
+                    <v:stroke joinstyle="miter"/>
+                    <v:path gradientshapeok="t" o:connecttype="rect"/>
+                  </v:shapetype>
                   <v:shape id="Zone de texte 32" o:spid="_x0000_s1056" type="#_x0000_t202" style="position:absolute;left:0;text-align:left;margin-left:207pt;margin-top:0;width:346.5pt;height:28.8pt;z-index:251661312;visibility:visible;mso-wrap-style:square;mso-width-percent:0;mso-height-percent:0;mso-wrap-distance-left:9pt;mso-wrap-distance-top:0;mso-wrap-distance-right:9pt;mso-wrap-distance-bottom:0;mso-position-horizontal:absolute;mso-position-horizontal-relative:page;mso-position-vertical:bottom;mso-position-vertical-relative:margin;mso-width-percent:0;mso-height-percent:0;mso-width-relative:page;mso-height-relative:margin;v-text-anchor:bottom" o:gfxdata="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" filled="f" stroked="f" strokeweight=".5pt">
                     <v:textbox style="mso-fit-shape-to-text:t" inset="0,0,0,0">
                       <w:txbxContent>
@@ -4045,6 +4044,7 @@
                               <w:dataBinding w:prefixMappings="xmlns:ns0='http://purl.org/dc/elements/1.1/' xmlns:ns1='http://schemas.openxmlformats.org/package/2006/metadata/core-properties' " w:xpath="/ns1:coreProperties[1]/ns0:creator[1]" w:storeItemID="{6C3C8BC8-F283-45AE-878A-BAB7291924A1}"/>
                               <w:text/>
                             </w:sdtPr>
+                            <w:sdtEndPr/>
                             <w:sdtContent>
                               <w:r>
                                 <w:rPr>
@@ -4054,15 +4054,6 @@
                                   <w:lang w:val="fr-FR"/>
                                 </w:rPr>
                                 <w:t>Noe Esparsa</w:t>
-                              </w:r>
-                              <w:r>
-                                <w:rPr>
-                                  <w:color w:val="4472C4" w:themeColor="accent1"/>
-                                  <w:sz w:val="26"/>
-                                  <w:szCs w:val="26"/>
-                                  <w:lang w:val="fr-FR"/>
-                                </w:rPr>
-                                <w:t xml:space="preserve"> – Arthur Menu – Dimitri Dochy – Hector Courouble</w:t>
                               </w:r>
                             </w:sdtContent>
                           </w:sdt>
@@ -4091,6 +4082,7 @@
                               <w:dataBinding w:prefixMappings="xmlns:ns0='http://schemas.openxmlformats.org/officeDocument/2006/extended-properties' " w:xpath="/ns0:Properties[1]/ns0:Company[1]" w:storeItemID="{6668398D-A668-4E3E-A5EB-62B293D839F1}"/>
                               <w:text/>
                             </w:sdtPr>
+                            <w:sdtEndPr/>
                             <w:sdtContent>
                               <w:r>
                                 <w:rPr>
@@ -4118,15 +4110,1618 @@
         </w:p>
       </w:sdtContent>
     </w:sdt>
-    <w:p>
-      <w:pPr>
-        <w:jc w:val="both"/>
-      </w:pPr>
-      <w:r>
-        <w:lastRenderedPageBreak/>
-        <w:t>TABLE DES MATIERES</w:t>
-      </w:r>
-    </w:p>
+    <w:sdt>
+      <w:sdtPr>
+        <w:rPr>
+          <w:lang w:val="fr-FR"/>
+        </w:rPr>
+        <w:id w:val="133144322"/>
+        <w:docPartObj>
+          <w:docPartGallery w:val="Table of Contents"/>
+          <w:docPartUnique/>
+        </w:docPartObj>
+      </w:sdtPr>
+      <w:sdtEndPr>
+        <w:rPr>
+          <w:rFonts w:asciiTheme="minorHAnsi" w:eastAsiaTheme="minorHAnsi" w:hAnsiTheme="minorHAnsi" w:cstheme="minorBidi"/>
+          <w:b/>
+          <w:bCs/>
+          <w:color w:val="auto"/>
+          <w:sz w:val="22"/>
+          <w:szCs w:val="22"/>
+          <w:lang w:eastAsia="en-US"/>
+        </w:rPr>
+      </w:sdtEndPr>
+      <w:sdtContent>
+        <w:p>
+          <w:pPr>
+            <w:pStyle w:val="En-ttedetabledesmatires"/>
+            <w:rPr>
+              <w:lang w:val="fr-FR"/>
+            </w:rPr>
+          </w:pPr>
+          <w:r>
+            <w:rPr>
+              <w:lang w:val="fr-FR"/>
+            </w:rPr>
+            <w:t>Table des matières</w:t>
+          </w:r>
+          <w:bookmarkStart w:id="0" w:name="_GoBack"/>
+          <w:bookmarkEnd w:id="0"/>
+        </w:p>
+        <w:p>
+          <w:pPr>
+            <w:rPr>
+              <w:lang w:eastAsia="en-GB"/>
+            </w:rPr>
+          </w:pPr>
+        </w:p>
+        <w:p>
+          <w:pPr>
+            <w:pStyle w:val="TM1"/>
+            <w:spacing w:line="480" w:lineRule="auto"/>
+            <w:rPr>
+              <w:rFonts w:cstheme="minorBidi"/>
+              <w:noProof/>
+              <w:sz w:val="26"/>
+              <w:szCs w:val="26"/>
+            </w:rPr>
+          </w:pPr>
+          <w:r>
+            <w:fldChar w:fldCharType="begin"/>
+          </w:r>
+          <w:r>
+            <w:instrText xml:space="preserve"> TOC \o "1-3" \h \z \u </w:instrText>
+          </w:r>
+          <w:r>
+            <w:fldChar w:fldCharType="separate"/>
+          </w:r>
+          <w:hyperlink w:anchor="_Toc32849790" w:history="1">
+            <w:r>
+              <w:rPr>
+                <w:rStyle w:val="Lienhypertexte"/>
+                <w:noProof/>
+                <w:sz w:val="26"/>
+                <w:szCs w:val="26"/>
+              </w:rPr>
+              <w:t>I.</w:t>
+            </w:r>
+            <w:r>
+              <w:rPr>
+                <w:rFonts w:cstheme="minorBidi"/>
+                <w:noProof/>
+                <w:sz w:val="26"/>
+                <w:szCs w:val="26"/>
+              </w:rPr>
+              <w:tab/>
+            </w:r>
+            <w:r>
+              <w:rPr>
+                <w:rStyle w:val="Lienhypertexte"/>
+                <w:noProof/>
+                <w:sz w:val="26"/>
+                <w:szCs w:val="26"/>
+              </w:rPr>
+              <w:t>INTRODUCTION</w:t>
+            </w:r>
+            <w:r>
+              <w:rPr>
+                <w:noProof/>
+                <w:webHidden/>
+                <w:sz w:val="26"/>
+                <w:szCs w:val="26"/>
+              </w:rPr>
+              <w:tab/>
+            </w:r>
+            <w:r>
+              <w:rPr>
+                <w:noProof/>
+                <w:webHidden/>
+                <w:sz w:val="26"/>
+                <w:szCs w:val="26"/>
+              </w:rPr>
+              <w:fldChar w:fldCharType="begin"/>
+            </w:r>
+            <w:r>
+              <w:rPr>
+                <w:noProof/>
+                <w:webHidden/>
+                <w:sz w:val="26"/>
+                <w:szCs w:val="26"/>
+              </w:rPr>
+              <w:instrText xml:space="preserve"> PAGEREF _Toc32849790 \h </w:instrText>
+            </w:r>
+            <w:r>
+              <w:rPr>
+                <w:noProof/>
+                <w:webHidden/>
+                <w:sz w:val="26"/>
+                <w:szCs w:val="26"/>
+              </w:rPr>
+            </w:r>
+            <w:r>
+              <w:rPr>
+                <w:noProof/>
+                <w:webHidden/>
+                <w:sz w:val="26"/>
+                <w:szCs w:val="26"/>
+              </w:rPr>
+              <w:fldChar w:fldCharType="separate"/>
+            </w:r>
+            <w:r>
+              <w:rPr>
+                <w:noProof/>
+                <w:webHidden/>
+                <w:sz w:val="26"/>
+                <w:szCs w:val="26"/>
+              </w:rPr>
+              <w:t>2</w:t>
+            </w:r>
+            <w:r>
+              <w:rPr>
+                <w:noProof/>
+                <w:webHidden/>
+                <w:sz w:val="26"/>
+                <w:szCs w:val="26"/>
+              </w:rPr>
+              <w:fldChar w:fldCharType="end"/>
+            </w:r>
+          </w:hyperlink>
+        </w:p>
+        <w:p>
+          <w:pPr>
+            <w:pStyle w:val="TM1"/>
+            <w:spacing w:line="480" w:lineRule="auto"/>
+            <w:rPr>
+              <w:rFonts w:cstheme="minorBidi"/>
+              <w:noProof/>
+              <w:sz w:val="26"/>
+              <w:szCs w:val="26"/>
+            </w:rPr>
+          </w:pPr>
+          <w:hyperlink w:anchor="_Toc32849791" w:history="1">
+            <w:r>
+              <w:rPr>
+                <w:rStyle w:val="Lienhypertexte"/>
+                <w:noProof/>
+                <w:sz w:val="26"/>
+                <w:szCs w:val="26"/>
+              </w:rPr>
+              <w:t>II.</w:t>
+            </w:r>
+            <w:r>
+              <w:rPr>
+                <w:rFonts w:cstheme="minorBidi"/>
+                <w:noProof/>
+                <w:sz w:val="26"/>
+                <w:szCs w:val="26"/>
+              </w:rPr>
+              <w:tab/>
+            </w:r>
+            <w:r>
+              <w:rPr>
+                <w:rStyle w:val="Lienhypertexte"/>
+                <w:noProof/>
+                <w:sz w:val="26"/>
+                <w:szCs w:val="26"/>
+              </w:rPr>
+              <w:t>TYPES VALEURS &amp; REFERENCES</w:t>
+            </w:r>
+            <w:r>
+              <w:rPr>
+                <w:noProof/>
+                <w:webHidden/>
+                <w:sz w:val="26"/>
+                <w:szCs w:val="26"/>
+              </w:rPr>
+              <w:tab/>
+            </w:r>
+            <w:r>
+              <w:rPr>
+                <w:noProof/>
+                <w:webHidden/>
+                <w:sz w:val="26"/>
+                <w:szCs w:val="26"/>
+              </w:rPr>
+              <w:fldChar w:fldCharType="begin"/>
+            </w:r>
+            <w:r>
+              <w:rPr>
+                <w:noProof/>
+                <w:webHidden/>
+                <w:sz w:val="26"/>
+                <w:szCs w:val="26"/>
+              </w:rPr>
+              <w:instrText xml:space="preserve"> PAGEREF _Toc32849791 \h </w:instrText>
+            </w:r>
+            <w:r>
+              <w:rPr>
+                <w:noProof/>
+                <w:webHidden/>
+                <w:sz w:val="26"/>
+                <w:szCs w:val="26"/>
+              </w:rPr>
+            </w:r>
+            <w:r>
+              <w:rPr>
+                <w:noProof/>
+                <w:webHidden/>
+                <w:sz w:val="26"/>
+                <w:szCs w:val="26"/>
+              </w:rPr>
+              <w:fldChar w:fldCharType="separate"/>
+            </w:r>
+            <w:r>
+              <w:rPr>
+                <w:noProof/>
+                <w:webHidden/>
+                <w:sz w:val="26"/>
+                <w:szCs w:val="26"/>
+              </w:rPr>
+              <w:t>2</w:t>
+            </w:r>
+            <w:r>
+              <w:rPr>
+                <w:noProof/>
+                <w:webHidden/>
+                <w:sz w:val="26"/>
+                <w:szCs w:val="26"/>
+              </w:rPr>
+              <w:fldChar w:fldCharType="end"/>
+            </w:r>
+          </w:hyperlink>
+        </w:p>
+        <w:p>
+          <w:pPr>
+            <w:pStyle w:val="TM1"/>
+            <w:spacing w:line="480" w:lineRule="auto"/>
+            <w:rPr>
+              <w:rFonts w:cstheme="minorBidi"/>
+              <w:noProof/>
+              <w:sz w:val="26"/>
+              <w:szCs w:val="26"/>
+            </w:rPr>
+          </w:pPr>
+          <w:hyperlink w:anchor="_Toc32849792" w:history="1">
+            <w:r>
+              <w:rPr>
+                <w:rStyle w:val="Lienhypertexte"/>
+                <w:noProof/>
+                <w:sz w:val="26"/>
+                <w:szCs w:val="26"/>
+              </w:rPr>
+              <w:t>III.</w:t>
+            </w:r>
+            <w:r>
+              <w:rPr>
+                <w:rFonts w:cstheme="minorBidi"/>
+                <w:noProof/>
+                <w:sz w:val="26"/>
+                <w:szCs w:val="26"/>
+              </w:rPr>
+              <w:tab/>
+            </w:r>
+            <w:r>
+              <w:rPr>
+                <w:rStyle w:val="Lienhypertexte"/>
+                <w:noProof/>
+                <w:sz w:val="26"/>
+                <w:szCs w:val="26"/>
+              </w:rPr>
+              <w:t>CHAINES DE CARACTERE &amp; STRING BUILDER</w:t>
+            </w:r>
+            <w:r>
+              <w:rPr>
+                <w:noProof/>
+                <w:webHidden/>
+                <w:sz w:val="26"/>
+                <w:szCs w:val="26"/>
+              </w:rPr>
+              <w:tab/>
+            </w:r>
+            <w:r>
+              <w:rPr>
+                <w:noProof/>
+                <w:webHidden/>
+                <w:sz w:val="26"/>
+                <w:szCs w:val="26"/>
+              </w:rPr>
+              <w:fldChar w:fldCharType="begin"/>
+            </w:r>
+            <w:r>
+              <w:rPr>
+                <w:noProof/>
+                <w:webHidden/>
+                <w:sz w:val="26"/>
+                <w:szCs w:val="26"/>
+              </w:rPr>
+              <w:instrText xml:space="preserve"> PAGEREF _Toc32849792 \h </w:instrText>
+            </w:r>
+            <w:r>
+              <w:rPr>
+                <w:noProof/>
+                <w:webHidden/>
+                <w:sz w:val="26"/>
+                <w:szCs w:val="26"/>
+              </w:rPr>
+            </w:r>
+            <w:r>
+              <w:rPr>
+                <w:noProof/>
+                <w:webHidden/>
+                <w:sz w:val="26"/>
+                <w:szCs w:val="26"/>
+              </w:rPr>
+              <w:fldChar w:fldCharType="separate"/>
+            </w:r>
+            <w:r>
+              <w:rPr>
+                <w:noProof/>
+                <w:webHidden/>
+                <w:sz w:val="26"/>
+                <w:szCs w:val="26"/>
+              </w:rPr>
+              <w:t>3</w:t>
+            </w:r>
+            <w:r>
+              <w:rPr>
+                <w:noProof/>
+                <w:webHidden/>
+                <w:sz w:val="26"/>
+                <w:szCs w:val="26"/>
+              </w:rPr>
+              <w:fldChar w:fldCharType="end"/>
+            </w:r>
+          </w:hyperlink>
+        </w:p>
+        <w:p>
+          <w:pPr>
+            <w:pStyle w:val="TM1"/>
+            <w:spacing w:line="480" w:lineRule="auto"/>
+            <w:rPr>
+              <w:rFonts w:cstheme="minorBidi"/>
+              <w:noProof/>
+              <w:sz w:val="26"/>
+              <w:szCs w:val="26"/>
+            </w:rPr>
+          </w:pPr>
+          <w:hyperlink w:anchor="_Toc32849793" w:history="1">
+            <w:r>
+              <w:rPr>
+                <w:rStyle w:val="Lienhypertexte"/>
+                <w:noProof/>
+                <w:sz w:val="26"/>
+                <w:szCs w:val="26"/>
+              </w:rPr>
+              <w:t>IV.</w:t>
+            </w:r>
+            <w:r>
+              <w:rPr>
+                <w:rFonts w:cstheme="minorBidi"/>
+                <w:noProof/>
+                <w:sz w:val="26"/>
+                <w:szCs w:val="26"/>
+              </w:rPr>
+              <w:tab/>
+            </w:r>
+            <w:r>
+              <w:rPr>
+                <w:rStyle w:val="Lienhypertexte"/>
+                <w:noProof/>
+                <w:sz w:val="26"/>
+                <w:szCs w:val="26"/>
+              </w:rPr>
+              <w:t>BOXING &amp; UNBOXING</w:t>
+            </w:r>
+            <w:r>
+              <w:rPr>
+                <w:noProof/>
+                <w:webHidden/>
+                <w:sz w:val="26"/>
+                <w:szCs w:val="26"/>
+              </w:rPr>
+              <w:tab/>
+            </w:r>
+            <w:r>
+              <w:rPr>
+                <w:noProof/>
+                <w:webHidden/>
+                <w:sz w:val="26"/>
+                <w:szCs w:val="26"/>
+              </w:rPr>
+              <w:fldChar w:fldCharType="begin"/>
+            </w:r>
+            <w:r>
+              <w:rPr>
+                <w:noProof/>
+                <w:webHidden/>
+                <w:sz w:val="26"/>
+                <w:szCs w:val="26"/>
+              </w:rPr>
+              <w:instrText xml:space="preserve"> PAGEREF _Toc32849793 \h </w:instrText>
+            </w:r>
+            <w:r>
+              <w:rPr>
+                <w:noProof/>
+                <w:webHidden/>
+                <w:sz w:val="26"/>
+                <w:szCs w:val="26"/>
+              </w:rPr>
+            </w:r>
+            <w:r>
+              <w:rPr>
+                <w:noProof/>
+                <w:webHidden/>
+                <w:sz w:val="26"/>
+                <w:szCs w:val="26"/>
+              </w:rPr>
+              <w:fldChar w:fldCharType="separate"/>
+            </w:r>
+            <w:r>
+              <w:rPr>
+                <w:noProof/>
+                <w:webHidden/>
+                <w:sz w:val="26"/>
+                <w:szCs w:val="26"/>
+              </w:rPr>
+              <w:t>3</w:t>
+            </w:r>
+            <w:r>
+              <w:rPr>
+                <w:noProof/>
+                <w:webHidden/>
+                <w:sz w:val="26"/>
+                <w:szCs w:val="26"/>
+              </w:rPr>
+              <w:fldChar w:fldCharType="end"/>
+            </w:r>
+          </w:hyperlink>
+        </w:p>
+        <w:p>
+          <w:pPr>
+            <w:pStyle w:val="TM1"/>
+            <w:spacing w:line="480" w:lineRule="auto"/>
+            <w:rPr>
+              <w:rFonts w:cstheme="minorBidi"/>
+              <w:noProof/>
+              <w:sz w:val="26"/>
+              <w:szCs w:val="26"/>
+            </w:rPr>
+          </w:pPr>
+          <w:hyperlink w:anchor="_Toc32849794" w:history="1">
+            <w:r>
+              <w:rPr>
+                <w:rStyle w:val="Lienhypertexte"/>
+                <w:noProof/>
+                <w:sz w:val="26"/>
+                <w:szCs w:val="26"/>
+              </w:rPr>
+              <w:t>V.</w:t>
+            </w:r>
+            <w:r>
+              <w:rPr>
+                <w:rFonts w:cstheme="minorBidi"/>
+                <w:noProof/>
+                <w:sz w:val="26"/>
+                <w:szCs w:val="26"/>
+              </w:rPr>
+              <w:tab/>
+            </w:r>
+            <w:r>
+              <w:rPr>
+                <w:rStyle w:val="Lienhypertexte"/>
+                <w:noProof/>
+                <w:sz w:val="26"/>
+                <w:szCs w:val="26"/>
+              </w:rPr>
+              <w:t>LES CLASSES</w:t>
+            </w:r>
+            <w:r>
+              <w:rPr>
+                <w:noProof/>
+                <w:webHidden/>
+                <w:sz w:val="26"/>
+                <w:szCs w:val="26"/>
+              </w:rPr>
+              <w:tab/>
+            </w:r>
+            <w:r>
+              <w:rPr>
+                <w:noProof/>
+                <w:webHidden/>
+                <w:sz w:val="26"/>
+                <w:szCs w:val="26"/>
+              </w:rPr>
+              <w:fldChar w:fldCharType="begin"/>
+            </w:r>
+            <w:r>
+              <w:rPr>
+                <w:noProof/>
+                <w:webHidden/>
+                <w:sz w:val="26"/>
+                <w:szCs w:val="26"/>
+              </w:rPr>
+              <w:instrText xml:space="preserve"> PAGEREF _Toc32849794 \h </w:instrText>
+            </w:r>
+            <w:r>
+              <w:rPr>
+                <w:noProof/>
+                <w:webHidden/>
+                <w:sz w:val="26"/>
+                <w:szCs w:val="26"/>
+              </w:rPr>
+            </w:r>
+            <w:r>
+              <w:rPr>
+                <w:noProof/>
+                <w:webHidden/>
+                <w:sz w:val="26"/>
+                <w:szCs w:val="26"/>
+              </w:rPr>
+              <w:fldChar w:fldCharType="separate"/>
+            </w:r>
+            <w:r>
+              <w:rPr>
+                <w:noProof/>
+                <w:webHidden/>
+                <w:sz w:val="26"/>
+                <w:szCs w:val="26"/>
+              </w:rPr>
+              <w:t>4</w:t>
+            </w:r>
+            <w:r>
+              <w:rPr>
+                <w:noProof/>
+                <w:webHidden/>
+                <w:sz w:val="26"/>
+                <w:szCs w:val="26"/>
+              </w:rPr>
+              <w:fldChar w:fldCharType="end"/>
+            </w:r>
+          </w:hyperlink>
+        </w:p>
+        <w:p>
+          <w:pPr>
+            <w:pStyle w:val="TM1"/>
+            <w:spacing w:line="480" w:lineRule="auto"/>
+            <w:rPr>
+              <w:rFonts w:cstheme="minorBidi"/>
+              <w:noProof/>
+              <w:sz w:val="26"/>
+              <w:szCs w:val="26"/>
+            </w:rPr>
+          </w:pPr>
+          <w:hyperlink w:anchor="_Toc32849795" w:history="1">
+            <w:r>
+              <w:rPr>
+                <w:rStyle w:val="Lienhypertexte"/>
+                <w:noProof/>
+                <w:sz w:val="26"/>
+                <w:szCs w:val="26"/>
+              </w:rPr>
+              <w:t>VI.</w:t>
+            </w:r>
+            <w:r>
+              <w:rPr>
+                <w:rFonts w:cstheme="minorBidi"/>
+                <w:noProof/>
+                <w:sz w:val="26"/>
+                <w:szCs w:val="26"/>
+              </w:rPr>
+              <w:tab/>
+            </w:r>
+            <w:r>
+              <w:rPr>
+                <w:rStyle w:val="Lienhypertexte"/>
+                <w:noProof/>
+                <w:sz w:val="26"/>
+                <w:szCs w:val="26"/>
+              </w:rPr>
+              <w:t>LES INTERFACES (IEnumerable)</w:t>
+            </w:r>
+            <w:r>
+              <w:rPr>
+                <w:noProof/>
+                <w:webHidden/>
+                <w:sz w:val="26"/>
+                <w:szCs w:val="26"/>
+              </w:rPr>
+              <w:tab/>
+            </w:r>
+            <w:r>
+              <w:rPr>
+                <w:noProof/>
+                <w:webHidden/>
+                <w:sz w:val="26"/>
+                <w:szCs w:val="26"/>
+              </w:rPr>
+              <w:fldChar w:fldCharType="begin"/>
+            </w:r>
+            <w:r>
+              <w:rPr>
+                <w:noProof/>
+                <w:webHidden/>
+                <w:sz w:val="26"/>
+                <w:szCs w:val="26"/>
+              </w:rPr>
+              <w:instrText xml:space="preserve"> PAGEREF _Toc32849795 \h </w:instrText>
+            </w:r>
+            <w:r>
+              <w:rPr>
+                <w:noProof/>
+                <w:webHidden/>
+                <w:sz w:val="26"/>
+                <w:szCs w:val="26"/>
+              </w:rPr>
+            </w:r>
+            <w:r>
+              <w:rPr>
+                <w:noProof/>
+                <w:webHidden/>
+                <w:sz w:val="26"/>
+                <w:szCs w:val="26"/>
+              </w:rPr>
+              <w:fldChar w:fldCharType="separate"/>
+            </w:r>
+            <w:r>
+              <w:rPr>
+                <w:noProof/>
+                <w:webHidden/>
+                <w:sz w:val="26"/>
+                <w:szCs w:val="26"/>
+              </w:rPr>
+              <w:t>5</w:t>
+            </w:r>
+            <w:r>
+              <w:rPr>
+                <w:noProof/>
+                <w:webHidden/>
+                <w:sz w:val="26"/>
+                <w:szCs w:val="26"/>
+              </w:rPr>
+              <w:fldChar w:fldCharType="end"/>
+            </w:r>
+          </w:hyperlink>
+        </w:p>
+        <w:p>
+          <w:pPr>
+            <w:pStyle w:val="TM1"/>
+            <w:spacing w:line="480" w:lineRule="auto"/>
+            <w:rPr>
+              <w:rFonts w:cstheme="minorBidi"/>
+              <w:noProof/>
+              <w:sz w:val="26"/>
+              <w:szCs w:val="26"/>
+            </w:rPr>
+          </w:pPr>
+          <w:hyperlink w:anchor="_Toc32849796" w:history="1">
+            <w:r>
+              <w:rPr>
+                <w:rStyle w:val="Lienhypertexte"/>
+                <w:noProof/>
+                <w:sz w:val="26"/>
+                <w:szCs w:val="26"/>
+              </w:rPr>
+              <w:t>VII.</w:t>
+            </w:r>
+            <w:r>
+              <w:rPr>
+                <w:rFonts w:cstheme="minorBidi"/>
+                <w:noProof/>
+                <w:sz w:val="26"/>
+                <w:szCs w:val="26"/>
+              </w:rPr>
+              <w:tab/>
+            </w:r>
+            <w:r>
+              <w:rPr>
+                <w:rStyle w:val="Lienhypertexte"/>
+                <w:noProof/>
+                <w:sz w:val="26"/>
+                <w:szCs w:val="26"/>
+              </w:rPr>
+              <w:t>LES TYPES GENERIQUES</w:t>
+            </w:r>
+            <w:r>
+              <w:rPr>
+                <w:noProof/>
+                <w:webHidden/>
+                <w:sz w:val="26"/>
+                <w:szCs w:val="26"/>
+              </w:rPr>
+              <w:tab/>
+            </w:r>
+            <w:r>
+              <w:rPr>
+                <w:noProof/>
+                <w:webHidden/>
+                <w:sz w:val="26"/>
+                <w:szCs w:val="26"/>
+              </w:rPr>
+              <w:fldChar w:fldCharType="begin"/>
+            </w:r>
+            <w:r>
+              <w:rPr>
+                <w:noProof/>
+                <w:webHidden/>
+                <w:sz w:val="26"/>
+                <w:szCs w:val="26"/>
+              </w:rPr>
+              <w:instrText xml:space="preserve"> PAGEREF _Toc32849796 \h </w:instrText>
+            </w:r>
+            <w:r>
+              <w:rPr>
+                <w:noProof/>
+                <w:webHidden/>
+                <w:sz w:val="26"/>
+                <w:szCs w:val="26"/>
+              </w:rPr>
+            </w:r>
+            <w:r>
+              <w:rPr>
+                <w:noProof/>
+                <w:webHidden/>
+                <w:sz w:val="26"/>
+                <w:szCs w:val="26"/>
+              </w:rPr>
+              <w:fldChar w:fldCharType="separate"/>
+            </w:r>
+            <w:r>
+              <w:rPr>
+                <w:noProof/>
+                <w:webHidden/>
+                <w:sz w:val="26"/>
+                <w:szCs w:val="26"/>
+              </w:rPr>
+              <w:t>5</w:t>
+            </w:r>
+            <w:r>
+              <w:rPr>
+                <w:noProof/>
+                <w:webHidden/>
+                <w:sz w:val="26"/>
+                <w:szCs w:val="26"/>
+              </w:rPr>
+              <w:fldChar w:fldCharType="end"/>
+            </w:r>
+          </w:hyperlink>
+        </w:p>
+        <w:p>
+          <w:pPr>
+            <w:pStyle w:val="TM1"/>
+            <w:spacing w:line="480" w:lineRule="auto"/>
+            <w:rPr>
+              <w:rFonts w:cstheme="minorBidi"/>
+              <w:noProof/>
+              <w:sz w:val="26"/>
+              <w:szCs w:val="26"/>
+            </w:rPr>
+          </w:pPr>
+          <w:hyperlink w:anchor="_Toc32849797" w:history="1">
+            <w:r>
+              <w:rPr>
+                <w:rStyle w:val="Lienhypertexte"/>
+                <w:noProof/>
+                <w:sz w:val="26"/>
+                <w:szCs w:val="26"/>
+              </w:rPr>
+              <w:t>VIII.</w:t>
+            </w:r>
+            <w:r>
+              <w:rPr>
+                <w:rFonts w:cstheme="minorBidi"/>
+                <w:noProof/>
+                <w:sz w:val="26"/>
+                <w:szCs w:val="26"/>
+              </w:rPr>
+              <w:tab/>
+            </w:r>
+            <w:r>
+              <w:rPr>
+                <w:rStyle w:val="Lienhypertexte"/>
+                <w:noProof/>
+                <w:sz w:val="26"/>
+                <w:szCs w:val="26"/>
+              </w:rPr>
+              <w:t>LES DELEGUES</w:t>
+            </w:r>
+            <w:r>
+              <w:rPr>
+                <w:noProof/>
+                <w:webHidden/>
+                <w:sz w:val="26"/>
+                <w:szCs w:val="26"/>
+              </w:rPr>
+              <w:tab/>
+            </w:r>
+            <w:r>
+              <w:rPr>
+                <w:noProof/>
+                <w:webHidden/>
+                <w:sz w:val="26"/>
+                <w:szCs w:val="26"/>
+              </w:rPr>
+              <w:fldChar w:fldCharType="begin"/>
+            </w:r>
+            <w:r>
+              <w:rPr>
+                <w:noProof/>
+                <w:webHidden/>
+                <w:sz w:val="26"/>
+                <w:szCs w:val="26"/>
+              </w:rPr>
+              <w:instrText xml:space="preserve"> PAGEREF _Toc32849797 \h </w:instrText>
+            </w:r>
+            <w:r>
+              <w:rPr>
+                <w:noProof/>
+                <w:webHidden/>
+                <w:sz w:val="26"/>
+                <w:szCs w:val="26"/>
+              </w:rPr>
+            </w:r>
+            <w:r>
+              <w:rPr>
+                <w:noProof/>
+                <w:webHidden/>
+                <w:sz w:val="26"/>
+                <w:szCs w:val="26"/>
+              </w:rPr>
+              <w:fldChar w:fldCharType="separate"/>
+            </w:r>
+            <w:r>
+              <w:rPr>
+                <w:noProof/>
+                <w:webHidden/>
+                <w:sz w:val="26"/>
+                <w:szCs w:val="26"/>
+              </w:rPr>
+              <w:t>6</w:t>
+            </w:r>
+            <w:r>
+              <w:rPr>
+                <w:noProof/>
+                <w:webHidden/>
+                <w:sz w:val="26"/>
+                <w:szCs w:val="26"/>
+              </w:rPr>
+              <w:fldChar w:fldCharType="end"/>
+            </w:r>
+          </w:hyperlink>
+        </w:p>
+        <w:p>
+          <w:pPr>
+            <w:pStyle w:val="TM1"/>
+            <w:spacing w:line="480" w:lineRule="auto"/>
+            <w:rPr>
+              <w:rFonts w:cstheme="minorBidi"/>
+              <w:noProof/>
+              <w:sz w:val="26"/>
+              <w:szCs w:val="26"/>
+            </w:rPr>
+          </w:pPr>
+          <w:hyperlink w:anchor="_Toc32849798" w:history="1">
+            <w:r>
+              <w:rPr>
+                <w:rStyle w:val="Lienhypertexte"/>
+                <w:noProof/>
+                <w:sz w:val="26"/>
+                <w:szCs w:val="26"/>
+              </w:rPr>
+              <w:t>IX.</w:t>
+            </w:r>
+            <w:r>
+              <w:rPr>
+                <w:rFonts w:cstheme="minorBidi"/>
+                <w:noProof/>
+                <w:sz w:val="26"/>
+                <w:szCs w:val="26"/>
+              </w:rPr>
+              <w:tab/>
+            </w:r>
+            <w:r>
+              <w:rPr>
+                <w:rStyle w:val="Lienhypertexte"/>
+                <w:noProof/>
+                <w:sz w:val="26"/>
+                <w:szCs w:val="26"/>
+              </w:rPr>
+              <w:t>EXPRESSIONS LAMBDA</w:t>
+            </w:r>
+            <w:r>
+              <w:rPr>
+                <w:noProof/>
+                <w:webHidden/>
+                <w:sz w:val="26"/>
+                <w:szCs w:val="26"/>
+              </w:rPr>
+              <w:tab/>
+            </w:r>
+            <w:r>
+              <w:rPr>
+                <w:noProof/>
+                <w:webHidden/>
+                <w:sz w:val="26"/>
+                <w:szCs w:val="26"/>
+              </w:rPr>
+              <w:fldChar w:fldCharType="begin"/>
+            </w:r>
+            <w:r>
+              <w:rPr>
+                <w:noProof/>
+                <w:webHidden/>
+                <w:sz w:val="26"/>
+                <w:szCs w:val="26"/>
+              </w:rPr>
+              <w:instrText xml:space="preserve"> PAGEREF _Toc32849798 \h </w:instrText>
+            </w:r>
+            <w:r>
+              <w:rPr>
+                <w:noProof/>
+                <w:webHidden/>
+                <w:sz w:val="26"/>
+                <w:szCs w:val="26"/>
+              </w:rPr>
+            </w:r>
+            <w:r>
+              <w:rPr>
+                <w:noProof/>
+                <w:webHidden/>
+                <w:sz w:val="26"/>
+                <w:szCs w:val="26"/>
+              </w:rPr>
+              <w:fldChar w:fldCharType="separate"/>
+            </w:r>
+            <w:r>
+              <w:rPr>
+                <w:noProof/>
+                <w:webHidden/>
+                <w:sz w:val="26"/>
+                <w:szCs w:val="26"/>
+              </w:rPr>
+              <w:t>7</w:t>
+            </w:r>
+            <w:r>
+              <w:rPr>
+                <w:noProof/>
+                <w:webHidden/>
+                <w:sz w:val="26"/>
+                <w:szCs w:val="26"/>
+              </w:rPr>
+              <w:fldChar w:fldCharType="end"/>
+            </w:r>
+          </w:hyperlink>
+        </w:p>
+        <w:p>
+          <w:pPr>
+            <w:pStyle w:val="TM1"/>
+            <w:spacing w:line="480" w:lineRule="auto"/>
+            <w:rPr>
+              <w:rFonts w:cstheme="minorBidi"/>
+              <w:noProof/>
+              <w:sz w:val="26"/>
+              <w:szCs w:val="26"/>
+            </w:rPr>
+          </w:pPr>
+          <w:hyperlink w:anchor="_Toc32849799" w:history="1">
+            <w:r>
+              <w:rPr>
+                <w:rStyle w:val="Lienhypertexte"/>
+                <w:noProof/>
+                <w:sz w:val="26"/>
+                <w:szCs w:val="26"/>
+              </w:rPr>
+              <w:t>X.</w:t>
+            </w:r>
+            <w:r>
+              <w:rPr>
+                <w:rFonts w:cstheme="minorBidi"/>
+                <w:noProof/>
+                <w:sz w:val="26"/>
+                <w:szCs w:val="26"/>
+              </w:rPr>
+              <w:tab/>
+            </w:r>
+            <w:r>
+              <w:rPr>
+                <w:rStyle w:val="Lienhypertexte"/>
+                <w:noProof/>
+                <w:sz w:val="26"/>
+                <w:szCs w:val="26"/>
+              </w:rPr>
+              <w:t>COLLECTIONS DE DONNEES</w:t>
+            </w:r>
+            <w:r>
+              <w:rPr>
+                <w:noProof/>
+                <w:webHidden/>
+                <w:sz w:val="26"/>
+                <w:szCs w:val="26"/>
+              </w:rPr>
+              <w:tab/>
+            </w:r>
+            <w:r>
+              <w:rPr>
+                <w:noProof/>
+                <w:webHidden/>
+                <w:sz w:val="26"/>
+                <w:szCs w:val="26"/>
+              </w:rPr>
+              <w:fldChar w:fldCharType="begin"/>
+            </w:r>
+            <w:r>
+              <w:rPr>
+                <w:noProof/>
+                <w:webHidden/>
+                <w:sz w:val="26"/>
+                <w:szCs w:val="26"/>
+              </w:rPr>
+              <w:instrText xml:space="preserve"> PAGEREF _Toc32849799 \h </w:instrText>
+            </w:r>
+            <w:r>
+              <w:rPr>
+                <w:noProof/>
+                <w:webHidden/>
+                <w:sz w:val="26"/>
+                <w:szCs w:val="26"/>
+              </w:rPr>
+            </w:r>
+            <w:r>
+              <w:rPr>
+                <w:noProof/>
+                <w:webHidden/>
+                <w:sz w:val="26"/>
+                <w:szCs w:val="26"/>
+              </w:rPr>
+              <w:fldChar w:fldCharType="separate"/>
+            </w:r>
+            <w:r>
+              <w:rPr>
+                <w:noProof/>
+                <w:webHidden/>
+                <w:sz w:val="26"/>
+                <w:szCs w:val="26"/>
+              </w:rPr>
+              <w:t>8</w:t>
+            </w:r>
+            <w:r>
+              <w:rPr>
+                <w:noProof/>
+                <w:webHidden/>
+                <w:sz w:val="26"/>
+                <w:szCs w:val="26"/>
+              </w:rPr>
+              <w:fldChar w:fldCharType="end"/>
+            </w:r>
+          </w:hyperlink>
+        </w:p>
+        <w:p>
+          <w:pPr>
+            <w:pStyle w:val="TM1"/>
+            <w:spacing w:line="480" w:lineRule="auto"/>
+            <w:rPr>
+              <w:rFonts w:cstheme="minorBidi"/>
+              <w:noProof/>
+              <w:sz w:val="26"/>
+              <w:szCs w:val="26"/>
+            </w:rPr>
+          </w:pPr>
+          <w:hyperlink w:anchor="_Toc32849800" w:history="1">
+            <w:r>
+              <w:rPr>
+                <w:rStyle w:val="Lienhypertexte"/>
+                <w:noProof/>
+                <w:sz w:val="26"/>
+                <w:szCs w:val="26"/>
+              </w:rPr>
+              <w:t>XI.</w:t>
+            </w:r>
+            <w:r>
+              <w:rPr>
+                <w:rFonts w:cstheme="minorBidi"/>
+                <w:noProof/>
+                <w:sz w:val="26"/>
+                <w:szCs w:val="26"/>
+              </w:rPr>
+              <w:tab/>
+            </w:r>
+            <w:r>
+              <w:rPr>
+                <w:rStyle w:val="Lienhypertexte"/>
+                <w:noProof/>
+                <w:sz w:val="26"/>
+                <w:szCs w:val="26"/>
+              </w:rPr>
+              <w:t>LES OPERATEURS</w:t>
+            </w:r>
+            <w:r>
+              <w:rPr>
+                <w:noProof/>
+                <w:webHidden/>
+                <w:sz w:val="26"/>
+                <w:szCs w:val="26"/>
+              </w:rPr>
+              <w:tab/>
+            </w:r>
+            <w:r>
+              <w:rPr>
+                <w:noProof/>
+                <w:webHidden/>
+                <w:sz w:val="26"/>
+                <w:szCs w:val="26"/>
+              </w:rPr>
+              <w:fldChar w:fldCharType="begin"/>
+            </w:r>
+            <w:r>
+              <w:rPr>
+                <w:noProof/>
+                <w:webHidden/>
+                <w:sz w:val="26"/>
+                <w:szCs w:val="26"/>
+              </w:rPr>
+              <w:instrText xml:space="preserve"> PAGEREF _Toc32849800 \h </w:instrText>
+            </w:r>
+            <w:r>
+              <w:rPr>
+                <w:noProof/>
+                <w:webHidden/>
+                <w:sz w:val="26"/>
+                <w:szCs w:val="26"/>
+              </w:rPr>
+            </w:r>
+            <w:r>
+              <w:rPr>
+                <w:noProof/>
+                <w:webHidden/>
+                <w:sz w:val="26"/>
+                <w:szCs w:val="26"/>
+              </w:rPr>
+              <w:fldChar w:fldCharType="separate"/>
+            </w:r>
+            <w:r>
+              <w:rPr>
+                <w:noProof/>
+                <w:webHidden/>
+                <w:sz w:val="26"/>
+                <w:szCs w:val="26"/>
+              </w:rPr>
+              <w:t>9</w:t>
+            </w:r>
+            <w:r>
+              <w:rPr>
+                <w:noProof/>
+                <w:webHidden/>
+                <w:sz w:val="26"/>
+                <w:szCs w:val="26"/>
+              </w:rPr>
+              <w:fldChar w:fldCharType="end"/>
+            </w:r>
+          </w:hyperlink>
+        </w:p>
+        <w:p>
+          <w:pPr>
+            <w:pStyle w:val="TM1"/>
+            <w:spacing w:line="480" w:lineRule="auto"/>
+            <w:rPr>
+              <w:rFonts w:cstheme="minorBidi"/>
+              <w:noProof/>
+              <w:sz w:val="26"/>
+              <w:szCs w:val="26"/>
+            </w:rPr>
+          </w:pPr>
+          <w:hyperlink w:anchor="_Toc32849801" w:history="1">
+            <w:r>
+              <w:rPr>
+                <w:rStyle w:val="Lienhypertexte"/>
+                <w:noProof/>
+                <w:sz w:val="26"/>
+                <w:szCs w:val="26"/>
+              </w:rPr>
+              <w:t>XII.</w:t>
+            </w:r>
+            <w:r>
+              <w:rPr>
+                <w:rFonts w:cstheme="minorBidi"/>
+                <w:noProof/>
+                <w:sz w:val="26"/>
+                <w:szCs w:val="26"/>
+              </w:rPr>
+              <w:tab/>
+            </w:r>
+            <w:r>
+              <w:rPr>
+                <w:rStyle w:val="Lienhypertexte"/>
+                <w:noProof/>
+                <w:sz w:val="26"/>
+                <w:szCs w:val="26"/>
+              </w:rPr>
+              <w:t>PROPRIETE &amp; INDEXEURS</w:t>
+            </w:r>
+            <w:r>
+              <w:rPr>
+                <w:noProof/>
+                <w:webHidden/>
+                <w:sz w:val="26"/>
+                <w:szCs w:val="26"/>
+              </w:rPr>
+              <w:tab/>
+            </w:r>
+            <w:r>
+              <w:rPr>
+                <w:noProof/>
+                <w:webHidden/>
+                <w:sz w:val="26"/>
+                <w:szCs w:val="26"/>
+              </w:rPr>
+              <w:fldChar w:fldCharType="begin"/>
+            </w:r>
+            <w:r>
+              <w:rPr>
+                <w:noProof/>
+                <w:webHidden/>
+                <w:sz w:val="26"/>
+                <w:szCs w:val="26"/>
+              </w:rPr>
+              <w:instrText xml:space="preserve"> PAGEREF _Toc32849801 \h </w:instrText>
+            </w:r>
+            <w:r>
+              <w:rPr>
+                <w:noProof/>
+                <w:webHidden/>
+                <w:sz w:val="26"/>
+                <w:szCs w:val="26"/>
+              </w:rPr>
+            </w:r>
+            <w:r>
+              <w:rPr>
+                <w:noProof/>
+                <w:webHidden/>
+                <w:sz w:val="26"/>
+                <w:szCs w:val="26"/>
+              </w:rPr>
+              <w:fldChar w:fldCharType="separate"/>
+            </w:r>
+            <w:r>
+              <w:rPr>
+                <w:noProof/>
+                <w:webHidden/>
+                <w:sz w:val="26"/>
+                <w:szCs w:val="26"/>
+              </w:rPr>
+              <w:t>10</w:t>
+            </w:r>
+            <w:r>
+              <w:rPr>
+                <w:noProof/>
+                <w:webHidden/>
+                <w:sz w:val="26"/>
+                <w:szCs w:val="26"/>
+              </w:rPr>
+              <w:fldChar w:fldCharType="end"/>
+            </w:r>
+          </w:hyperlink>
+        </w:p>
+        <w:p>
+          <w:pPr>
+            <w:pStyle w:val="TM1"/>
+            <w:spacing w:line="480" w:lineRule="auto"/>
+            <w:rPr>
+              <w:rFonts w:cstheme="minorBidi"/>
+              <w:noProof/>
+              <w:sz w:val="26"/>
+              <w:szCs w:val="26"/>
+            </w:rPr>
+          </w:pPr>
+          <w:hyperlink w:anchor="_Toc32849802" w:history="1">
+            <w:r>
+              <w:rPr>
+                <w:rStyle w:val="Lienhypertexte"/>
+                <w:noProof/>
+                <w:sz w:val="26"/>
+                <w:szCs w:val="26"/>
+              </w:rPr>
+              <w:t>XIII.</w:t>
+            </w:r>
+            <w:r>
+              <w:rPr>
+                <w:rFonts w:cstheme="minorBidi"/>
+                <w:noProof/>
+                <w:sz w:val="26"/>
+                <w:szCs w:val="26"/>
+              </w:rPr>
+              <w:tab/>
+            </w:r>
+            <w:r>
+              <w:rPr>
+                <w:rStyle w:val="Lienhypertexte"/>
+                <w:noProof/>
+                <w:sz w:val="26"/>
+                <w:szCs w:val="26"/>
+              </w:rPr>
+              <w:t>LINQ</w:t>
+            </w:r>
+            <w:r>
+              <w:rPr>
+                <w:noProof/>
+                <w:webHidden/>
+                <w:sz w:val="26"/>
+                <w:szCs w:val="26"/>
+              </w:rPr>
+              <w:tab/>
+            </w:r>
+            <w:r>
+              <w:rPr>
+                <w:noProof/>
+                <w:webHidden/>
+                <w:sz w:val="26"/>
+                <w:szCs w:val="26"/>
+              </w:rPr>
+              <w:fldChar w:fldCharType="begin"/>
+            </w:r>
+            <w:r>
+              <w:rPr>
+                <w:noProof/>
+                <w:webHidden/>
+                <w:sz w:val="26"/>
+                <w:szCs w:val="26"/>
+              </w:rPr>
+              <w:instrText xml:space="preserve"> PAGEREF _Toc32849802 \h </w:instrText>
+            </w:r>
+            <w:r>
+              <w:rPr>
+                <w:noProof/>
+                <w:webHidden/>
+                <w:sz w:val="26"/>
+                <w:szCs w:val="26"/>
+              </w:rPr>
+            </w:r>
+            <w:r>
+              <w:rPr>
+                <w:noProof/>
+                <w:webHidden/>
+                <w:sz w:val="26"/>
+                <w:szCs w:val="26"/>
+              </w:rPr>
+              <w:fldChar w:fldCharType="separate"/>
+            </w:r>
+            <w:r>
+              <w:rPr>
+                <w:noProof/>
+                <w:webHidden/>
+                <w:sz w:val="26"/>
+                <w:szCs w:val="26"/>
+              </w:rPr>
+              <w:t>11</w:t>
+            </w:r>
+            <w:r>
+              <w:rPr>
+                <w:noProof/>
+                <w:webHidden/>
+                <w:sz w:val="26"/>
+                <w:szCs w:val="26"/>
+              </w:rPr>
+              <w:fldChar w:fldCharType="end"/>
+            </w:r>
+          </w:hyperlink>
+        </w:p>
+        <w:p>
+          <w:pPr>
+            <w:pStyle w:val="TM1"/>
+            <w:spacing w:line="480" w:lineRule="auto"/>
+            <w:rPr>
+              <w:rFonts w:cstheme="minorBidi"/>
+              <w:noProof/>
+              <w:sz w:val="26"/>
+              <w:szCs w:val="26"/>
+            </w:rPr>
+          </w:pPr>
+          <w:hyperlink w:anchor="_Toc32849803" w:history="1">
+            <w:r>
+              <w:rPr>
+                <w:rStyle w:val="Lienhypertexte"/>
+                <w:noProof/>
+                <w:sz w:val="26"/>
+                <w:szCs w:val="26"/>
+              </w:rPr>
+              <w:t>XIV.</w:t>
+            </w:r>
+            <w:r>
+              <w:rPr>
+                <w:rFonts w:cstheme="minorBidi"/>
+                <w:noProof/>
+                <w:sz w:val="26"/>
+                <w:szCs w:val="26"/>
+              </w:rPr>
+              <w:tab/>
+            </w:r>
+            <w:r>
+              <w:rPr>
+                <w:rStyle w:val="Lienhypertexte"/>
+                <w:noProof/>
+                <w:sz w:val="26"/>
+                <w:szCs w:val="26"/>
+              </w:rPr>
+              <w:t>GESTION DES EXCEPTIONS</w:t>
+            </w:r>
+            <w:r>
+              <w:rPr>
+                <w:noProof/>
+                <w:webHidden/>
+                <w:sz w:val="26"/>
+                <w:szCs w:val="26"/>
+              </w:rPr>
+              <w:tab/>
+            </w:r>
+            <w:r>
+              <w:rPr>
+                <w:noProof/>
+                <w:webHidden/>
+                <w:sz w:val="26"/>
+                <w:szCs w:val="26"/>
+              </w:rPr>
+              <w:fldChar w:fldCharType="begin"/>
+            </w:r>
+            <w:r>
+              <w:rPr>
+                <w:noProof/>
+                <w:webHidden/>
+                <w:sz w:val="26"/>
+                <w:szCs w:val="26"/>
+              </w:rPr>
+              <w:instrText xml:space="preserve"> PAGEREF _Toc32849803 \h </w:instrText>
+            </w:r>
+            <w:r>
+              <w:rPr>
+                <w:noProof/>
+                <w:webHidden/>
+                <w:sz w:val="26"/>
+                <w:szCs w:val="26"/>
+              </w:rPr>
+            </w:r>
+            <w:r>
+              <w:rPr>
+                <w:noProof/>
+                <w:webHidden/>
+                <w:sz w:val="26"/>
+                <w:szCs w:val="26"/>
+              </w:rPr>
+              <w:fldChar w:fldCharType="separate"/>
+            </w:r>
+            <w:r>
+              <w:rPr>
+                <w:noProof/>
+                <w:webHidden/>
+                <w:sz w:val="26"/>
+                <w:szCs w:val="26"/>
+              </w:rPr>
+              <w:t>13</w:t>
+            </w:r>
+            <w:r>
+              <w:rPr>
+                <w:noProof/>
+                <w:webHidden/>
+                <w:sz w:val="26"/>
+                <w:szCs w:val="26"/>
+              </w:rPr>
+              <w:fldChar w:fldCharType="end"/>
+            </w:r>
+          </w:hyperlink>
+        </w:p>
+        <w:p>
+          <w:pPr>
+            <w:pStyle w:val="TM1"/>
+            <w:spacing w:line="480" w:lineRule="auto"/>
+            <w:rPr>
+              <w:rFonts w:cstheme="minorBidi"/>
+              <w:noProof/>
+            </w:rPr>
+          </w:pPr>
+          <w:hyperlink w:anchor="_Toc32849804" w:history="1">
+            <w:r>
+              <w:rPr>
+                <w:rStyle w:val="Lienhypertexte"/>
+                <w:noProof/>
+                <w:sz w:val="26"/>
+                <w:szCs w:val="26"/>
+              </w:rPr>
+              <w:t>XV.</w:t>
+            </w:r>
+            <w:r>
+              <w:rPr>
+                <w:rFonts w:cstheme="minorBidi"/>
+                <w:noProof/>
+                <w:sz w:val="26"/>
+                <w:szCs w:val="26"/>
+              </w:rPr>
+              <w:tab/>
+            </w:r>
+            <w:r>
+              <w:rPr>
+                <w:rStyle w:val="Lienhypertexte"/>
+                <w:noProof/>
+                <w:sz w:val="26"/>
+                <w:szCs w:val="26"/>
+              </w:rPr>
+              <w:t>ATTRIBUTS &amp; REFLEXION</w:t>
+            </w:r>
+            <w:r>
+              <w:rPr>
+                <w:noProof/>
+                <w:webHidden/>
+                <w:sz w:val="26"/>
+                <w:szCs w:val="26"/>
+              </w:rPr>
+              <w:tab/>
+            </w:r>
+            <w:r>
+              <w:rPr>
+                <w:noProof/>
+                <w:webHidden/>
+                <w:sz w:val="26"/>
+                <w:szCs w:val="26"/>
+              </w:rPr>
+              <w:fldChar w:fldCharType="begin"/>
+            </w:r>
+            <w:r>
+              <w:rPr>
+                <w:noProof/>
+                <w:webHidden/>
+                <w:sz w:val="26"/>
+                <w:szCs w:val="26"/>
+              </w:rPr>
+              <w:instrText xml:space="preserve"> PAGEREF _Toc32849804 \h </w:instrText>
+            </w:r>
+            <w:r>
+              <w:rPr>
+                <w:noProof/>
+                <w:webHidden/>
+                <w:sz w:val="26"/>
+                <w:szCs w:val="26"/>
+              </w:rPr>
+            </w:r>
+            <w:r>
+              <w:rPr>
+                <w:noProof/>
+                <w:webHidden/>
+                <w:sz w:val="26"/>
+                <w:szCs w:val="26"/>
+              </w:rPr>
+              <w:fldChar w:fldCharType="separate"/>
+            </w:r>
+            <w:r>
+              <w:rPr>
+                <w:noProof/>
+                <w:webHidden/>
+                <w:sz w:val="26"/>
+                <w:szCs w:val="26"/>
+              </w:rPr>
+              <w:t>14</w:t>
+            </w:r>
+            <w:r>
+              <w:rPr>
+                <w:noProof/>
+                <w:webHidden/>
+                <w:sz w:val="26"/>
+                <w:szCs w:val="26"/>
+              </w:rPr>
+              <w:fldChar w:fldCharType="end"/>
+            </w:r>
+          </w:hyperlink>
+        </w:p>
+        <w:p>
+          <w:pPr>
+            <w:spacing w:line="480" w:lineRule="auto"/>
+          </w:pPr>
+          <w:r>
+            <w:rPr>
+              <w:b/>
+              <w:bCs/>
+            </w:rPr>
+            <w:fldChar w:fldCharType="end"/>
+          </w:r>
+        </w:p>
+      </w:sdtContent>
+    </w:sdt>
     <w:p>
       <w:pPr>
         <w:pStyle w:val="TM3"/>
@@ -4144,8 +5739,6 @@
       <w:r>
         <w:br w:type="page"/>
       </w:r>
-      <w:bookmarkStart w:id="0" w:name="_GoBack"/>
-      <w:bookmarkEnd w:id="0"/>
     </w:p>
     <w:p>
       <w:pPr>
@@ -4157,11 +5750,13 @@
         <w:jc w:val="both"/>
       </w:pPr>
       <w:bookmarkStart w:id="1" w:name="_Toc32843734"/>
+      <w:bookmarkStart w:id="2" w:name="_Toc32849790"/>
       <w:r>
         <w:lastRenderedPageBreak/>
         <w:t>INTRODUCTION</w:t>
       </w:r>
       <w:bookmarkEnd w:id="1"/>
+      <w:bookmarkEnd w:id="2"/>
     </w:p>
     <w:p>
       <w:pPr>
@@ -4176,7 +5771,23 @@
         <w:tab/>
       </w:r>
       <w:r>
-        <w:t xml:space="preserve">Apparu du début des années 2000, le langage C# est un langage orienté objet créé par une équipe de programmeur dirigée par Anders Hejlsberg. Ce langage créé par Microsoft est issu d’une longue réflexion visant à compenser les défauts de la plupart des langages de programmation de l’époque (C++, Java, Delphi, Small Talk) liés au principe du Common Language Runtime (CLR). </w:t>
+        <w:t xml:space="preserve">Apparu du début des années 2000, le langage C# est un langage orienté objet créé par une équipe de programmeur dirigée par Anders </w:t>
+      </w:r>
+      <w:proofErr w:type="spellStart"/>
+      <w:r>
+        <w:t>Hejlsberg</w:t>
+      </w:r>
+      <w:proofErr w:type="spellEnd"/>
+      <w:r>
+        <w:t xml:space="preserve">. Ce langage créé par Microsoft est issu d’une longue réflexion visant à compenser les défauts de la plupart des langages de programmation de l’époque (C++, Java, Delphi, Small Talk) liés au principe du Common </w:t>
+      </w:r>
+      <w:proofErr w:type="spellStart"/>
+      <w:r>
+        <w:t>Language</w:t>
+      </w:r>
+      <w:proofErr w:type="spellEnd"/>
+      <w:r>
+        <w:t xml:space="preserve"> Runtime (CLR). </w:t>
       </w:r>
     </w:p>
     <w:p>
@@ -4192,7 +5803,15 @@
         <w:tab/>
       </w:r>
       <w:r>
-        <w:t>Le CLR est un composant de la machine virtuelle du Framework .NET faisant tourner un bytecode précédant la transformation en code natif spécifique au système d’exploitation.</w:t>
+        <w:t xml:space="preserve">Le CLR est un composant de la machine virtuelle du Framework .NET faisant tourner un </w:t>
+      </w:r>
+      <w:proofErr w:type="spellStart"/>
+      <w:r>
+        <w:t>bytecode</w:t>
+      </w:r>
+      <w:proofErr w:type="spellEnd"/>
+      <w:r>
+        <w:t xml:space="preserve"> précédant la transformation en code natif spécifique au système d’exploitation.</w:t>
       </w:r>
     </w:p>
     <w:p>
@@ -4280,11 +5899,13 @@
         </w:numPr>
         <w:jc w:val="both"/>
       </w:pPr>
-      <w:bookmarkStart w:id="2" w:name="_Toc32843735"/>
+      <w:bookmarkStart w:id="3" w:name="_Toc32843735"/>
+      <w:bookmarkStart w:id="4" w:name="_Toc32849791"/>
       <w:r>
         <w:t>TYPES VALEURS &amp; REFERENCES</w:t>
       </w:r>
-      <w:bookmarkEnd w:id="2"/>
+      <w:bookmarkEnd w:id="3"/>
+      <w:bookmarkEnd w:id="4"/>
     </w:p>
     <w:p>
       <w:pPr>
@@ -4300,57 +5921,36 @@
       <w:pPr>
         <w:jc w:val="both"/>
       </w:pPr>
-      <w:bookmarkStart w:id="3" w:name="_Toc32843649"/>
-      <w:bookmarkStart w:id="4" w:name="_Toc32843736"/>
+      <w:bookmarkStart w:id="5" w:name="_Toc32843649"/>
+      <w:bookmarkStart w:id="6" w:name="_Toc32843736"/>
       <w:r>
         <w:tab/>
       </w:r>
       <w:r>
         <w:t>Il existe deux genres de types en C# : les types référence et les types valeur.</w:t>
-      </w:r>
-      <w:bookmarkEnd w:id="3"/>
-      <w:bookmarkEnd w:id="4"/>
-      <w:r>
-        <w:t xml:space="preserve"> </w:t>
-      </w:r>
-    </w:p>
-    <w:p>
-      <w:pPr>
-        <w:jc w:val="both"/>
-      </w:pPr>
-    </w:p>
-    <w:p>
-      <w:pPr>
-        <w:jc w:val="both"/>
-      </w:pPr>
-      <w:bookmarkStart w:id="5" w:name="_Toc32843650"/>
-      <w:bookmarkStart w:id="6" w:name="_Toc32843737"/>
-      <w:r>
-        <w:tab/>
-      </w:r>
-      <w:r>
-        <w:t>Les variables des types référence font référence à leurs données (objets), tandis que les variables des types valeur contiennent directement leurs données.</w:t>
       </w:r>
       <w:bookmarkEnd w:id="5"/>
       <w:bookmarkEnd w:id="6"/>
-    </w:p>
-    <w:p>
-      <w:pPr>
-        <w:jc w:val="both"/>
-      </w:pPr>
-      <w:bookmarkStart w:id="7" w:name="_Toc32843651"/>
-      <w:bookmarkStart w:id="8" w:name="_Toc32843738"/>
+      <w:r>
+        <w:t xml:space="preserve"> </w:t>
+      </w:r>
+    </w:p>
+    <w:p>
+      <w:pPr>
+        <w:jc w:val="both"/>
+      </w:pPr>
+    </w:p>
+    <w:p>
+      <w:pPr>
+        <w:jc w:val="both"/>
+      </w:pPr>
+      <w:bookmarkStart w:id="7" w:name="_Toc32843650"/>
+      <w:bookmarkStart w:id="8" w:name="_Toc32843737"/>
       <w:r>
         <w:tab/>
       </w:r>
       <w:r>
-        <w:t>Avec les types référence, deux variables peuvent faire référence au même objet</w:t>
-      </w:r>
-      <w:r>
-        <w:t>. Ainsi</w:t>
-      </w:r>
-      <w:r>
-        <w:t>, les opérations sur une variable peuvent affecter le même objet référencé par l'autre variable.</w:t>
+        <w:t>Les variables des types référence font référence à leurs données (objets), tandis que les variables des types valeur contiennent directement leurs données.</w:t>
       </w:r>
       <w:bookmarkEnd w:id="7"/>
       <w:bookmarkEnd w:id="8"/>
@@ -4359,21 +5959,19 @@
       <w:pPr>
         <w:jc w:val="both"/>
       </w:pPr>
-    </w:p>
-    <w:p>
-      <w:pPr>
-        <w:jc w:val="both"/>
-      </w:pPr>
-      <w:bookmarkStart w:id="9" w:name="_Toc32843652"/>
-      <w:bookmarkStart w:id="10" w:name="_Toc32843739"/>
+      <w:bookmarkStart w:id="9" w:name="_Toc32843651"/>
+      <w:bookmarkStart w:id="10" w:name="_Toc32843738"/>
       <w:r>
         <w:tab/>
       </w:r>
       <w:r>
-        <w:t>Avec les types valeur, chaque variable a sa propre copie des données et les opérations sur une variable ne peuvent pas affecter l’autre</w:t>
-      </w:r>
-      <w:r>
-        <w:t>.</w:t>
+        <w:t>Avec les types référence, deux variables peuvent faire référence au même objet</w:t>
+      </w:r>
+      <w:r>
+        <w:t>. Ainsi</w:t>
+      </w:r>
+      <w:r>
+        <w:t>, les opérations sur une variable peuvent affecter le même objet référencé par l'autre variable.</w:t>
       </w:r>
       <w:bookmarkEnd w:id="9"/>
       <w:bookmarkEnd w:id="10"/>
@@ -4386,6 +5984,29 @@
     <w:p>
       <w:pPr>
         <w:jc w:val="both"/>
+      </w:pPr>
+      <w:bookmarkStart w:id="11" w:name="_Toc32843652"/>
+      <w:bookmarkStart w:id="12" w:name="_Toc32843739"/>
+      <w:r>
+        <w:tab/>
+      </w:r>
+      <w:r>
+        <w:t>Avec les types valeur, chaque variable a sa propre copie des données et les opérations sur une variable ne peuvent pas affecter l’autre</w:t>
+      </w:r>
+      <w:r>
+        <w:t>.</w:t>
+      </w:r>
+      <w:bookmarkEnd w:id="11"/>
+      <w:bookmarkEnd w:id="12"/>
+    </w:p>
+    <w:p>
+      <w:pPr>
+        <w:jc w:val="both"/>
+      </w:pPr>
+    </w:p>
+    <w:p>
+      <w:pPr>
+        <w:jc w:val="both"/>
         <w:rPr>
           <w:rFonts w:ascii="Calibri" w:eastAsia="Calibri" w:hAnsi="Calibri" w:cs="Calibri"/>
           <w:color w:val="000000" w:themeColor="text1"/>
@@ -4441,6 +6062,7 @@
         <w:t xml:space="preserve"> implicitement dérivés de </w:t>
       </w:r>
       <w:hyperlink r:id="rId9">
+        <w:proofErr w:type="spellStart"/>
         <w:r>
           <w:rPr>
             <w:rStyle w:val="Lienhypertexte"/>
@@ -4449,6 +6071,7 @@
           </w:rPr>
           <w:t>System.ValueType</w:t>
         </w:r>
+        <w:proofErr w:type="spellEnd"/>
       </w:hyperlink>
       <w:r>
         <w:rPr>
@@ -4469,14 +6092,7 @@
           <w:rFonts w:eastAsiaTheme="minorEastAsia"/>
           <w:color w:val="171717" w:themeColor="background2" w:themeShade="1A"/>
         </w:rPr>
-        <w:t xml:space="preserve">Les types </w:t>
-      </w:r>
-      <w:r>
-        <w:rPr>
-          <w:rFonts w:eastAsiaTheme="minorEastAsia"/>
-          <w:color w:val="171717" w:themeColor="background2" w:themeShade="1A"/>
-        </w:rPr>
-        <w:t>simples</w:t>
+        <w:t>Les types simples</w:t>
       </w:r>
       <w:r>
         <w:rPr>
@@ -4490,7 +6106,23 @@
           <w:rFonts w:eastAsiaTheme="minorEastAsia"/>
           <w:color w:val="171717" w:themeColor="background2" w:themeShade="1A"/>
         </w:rPr>
-        <w:t xml:space="preserve"> sont un ensemble de types struct prédéfinis fournis par C#, composé des types suivants :</w:t>
+        <w:t xml:space="preserve"> sont un ensemble de types </w:t>
+      </w:r>
+      <w:proofErr w:type="spellStart"/>
+      <w:r>
+        <w:rPr>
+          <w:rFonts w:eastAsiaTheme="minorEastAsia"/>
+          <w:color w:val="171717" w:themeColor="background2" w:themeShade="1A"/>
+        </w:rPr>
+        <w:t>struct</w:t>
+      </w:r>
+      <w:proofErr w:type="spellEnd"/>
+      <w:r>
+        <w:rPr>
+          <w:rFonts w:eastAsiaTheme="minorEastAsia"/>
+          <w:color w:val="171717" w:themeColor="background2" w:themeShade="1A"/>
+        </w:rPr>
+        <w:t xml:space="preserve"> prédéfinis fournis par C#, composé des types suivants :</w:t>
       </w:r>
     </w:p>
     <w:p>
@@ -4571,26 +6203,28 @@
         </w:rPr>
         <w:t xml:space="preserve"> et type </w:t>
       </w:r>
-      <w:r>
-        <w:rPr>
-          <w:rFonts w:eastAsiaTheme="minorEastAsia"/>
-          <w:color w:val="171717" w:themeColor="background2" w:themeShade="1A"/>
-        </w:rPr>
-        <w:t>B</w:t>
-      </w:r>
-      <w:r>
-        <w:rPr>
-          <w:rFonts w:eastAsiaTheme="minorEastAsia"/>
-          <w:color w:val="171717" w:themeColor="background2" w:themeShade="1A"/>
-        </w:rPr>
-        <w:t>ool</w:t>
-      </w:r>
-      <w:r>
-        <w:rPr>
-          <w:rFonts w:eastAsiaTheme="minorEastAsia"/>
-          <w:color w:val="171717" w:themeColor="background2" w:themeShade="1A"/>
-        </w:rPr>
-        <w:t>een.</w:t>
+      <w:proofErr w:type="spellStart"/>
+      <w:r>
+        <w:rPr>
+          <w:rFonts w:eastAsiaTheme="minorEastAsia"/>
+          <w:color w:val="171717" w:themeColor="background2" w:themeShade="1A"/>
+        </w:rPr>
+        <w:t>Bool</w:t>
+      </w:r>
+      <w:r>
+        <w:rPr>
+          <w:rFonts w:eastAsiaTheme="minorEastAsia"/>
+          <w:color w:val="171717" w:themeColor="background2" w:themeShade="1A"/>
+        </w:rPr>
+        <w:t>een</w:t>
+      </w:r>
+      <w:proofErr w:type="spellEnd"/>
+      <w:r>
+        <w:rPr>
+          <w:rFonts w:eastAsiaTheme="minorEastAsia"/>
+          <w:color w:val="171717" w:themeColor="background2" w:themeShade="1A"/>
+        </w:rPr>
+        <w:t>.</w:t>
       </w:r>
     </w:p>
     <w:p>
@@ -4663,6 +6297,7 @@
         </w:rPr>
         <w:t xml:space="preserve">nterface / </w:t>
       </w:r>
+      <w:proofErr w:type="spellStart"/>
       <w:r>
         <w:rPr>
           <w:rFonts w:eastAsiaTheme="minorEastAsia"/>
@@ -4675,7 +6310,15 @@
           <w:rFonts w:eastAsiaTheme="minorEastAsia"/>
           <w:color w:val="171717" w:themeColor="background2" w:themeShade="1A"/>
         </w:rPr>
-        <w:t xml:space="preserve">elagate </w:t>
+        <w:t>elagate</w:t>
+      </w:r>
+      <w:proofErr w:type="spellEnd"/>
+      <w:r>
+        <w:rPr>
+          <w:rFonts w:eastAsiaTheme="minorEastAsia"/>
+          <w:color w:val="171717" w:themeColor="background2" w:themeShade="1A"/>
+        </w:rPr>
+        <w:t xml:space="preserve"> </w:t>
       </w:r>
     </w:p>
     <w:p>
@@ -4766,12 +6409,14 @@
           <w:rFonts w:eastAsiaTheme="minorEastAsia"/>
         </w:rPr>
       </w:pPr>
+      <w:bookmarkStart w:id="13" w:name="_Toc32849792"/>
       <w:r>
         <w:rPr>
           <w:rFonts w:eastAsiaTheme="minorEastAsia"/>
         </w:rPr>
         <w:t>CHAINES DE CARACTERE &amp; STRING BUILDER</w:t>
       </w:r>
+      <w:bookmarkEnd w:id="13"/>
     </w:p>
     <w:p>
       <w:pPr>
@@ -4847,16 +6492,18 @@
           <w:sz w:val="24"/>
           <w:szCs w:val="24"/>
         </w:rPr>
-        <w:t>S</w:t>
-      </w:r>
+        <w:t>String exemple = "chaine d’objet char</w:t>
+      </w:r>
+      <w:proofErr w:type="gramStart"/>
       <w:r>
         <w:rPr>
           <w:rFonts w:ascii="Consolas" w:hAnsi="Consolas"/>
           <w:sz w:val="24"/>
           <w:szCs w:val="24"/>
         </w:rPr>
-        <w:t>tring exemple = "chaine d’objet char";</w:t>
-      </w:r>
+        <w:t>";</w:t>
+      </w:r>
+      <w:proofErr w:type="gramEnd"/>
     </w:p>
     <w:p>
       <w:pPr>
@@ -4915,7 +6562,23 @@
           <w:sz w:val="24"/>
           <w:szCs w:val="24"/>
         </w:rPr>
-        <w:t xml:space="preserve"> peut utiliser la classe StringBuilder pour créer une chaine de caractères et indiquer sa capacité</w:t>
+        <w:t xml:space="preserve"> peut utiliser la classe </w:t>
+      </w:r>
+      <w:proofErr w:type="spellStart"/>
+      <w:r>
+        <w:rPr>
+          <w:sz w:val="24"/>
+          <w:szCs w:val="24"/>
+        </w:rPr>
+        <w:t>StringBuilder</w:t>
+      </w:r>
+      <w:proofErr w:type="spellEnd"/>
+      <w:r>
+        <w:rPr>
+          <w:sz w:val="24"/>
+          <w:szCs w:val="24"/>
+        </w:rPr>
+        <w:t xml:space="preserve"> pour créer une chaine de caractères et indiquer sa capacité</w:t>
       </w:r>
       <w:r>
         <w:rPr>
@@ -4947,26 +6610,50 @@
         <w:rPr>
           <w:sz w:val="24"/>
           <w:szCs w:val="24"/>
-        </w:rPr>
-      </w:pPr>
-      <w:r>
-        <w:rPr>
-          <w:sz w:val="24"/>
-          <w:szCs w:val="24"/>
-        </w:rPr>
-        <w:t>Initialisation d’un string</w:t>
-      </w:r>
-      <w:r>
-        <w:rPr>
-          <w:sz w:val="24"/>
-          <w:szCs w:val="24"/>
-        </w:rPr>
-        <w:t xml:space="preserve"> à l’aide d’un stringBuilder</w:t>
-      </w:r>
-      <w:r>
-        <w:rPr>
-          <w:sz w:val="24"/>
-          <w:szCs w:val="24"/>
+          <w:lang w:val="en-GB"/>
+        </w:rPr>
+      </w:pPr>
+      <w:r>
+        <w:rPr>
+          <w:sz w:val="24"/>
+          <w:szCs w:val="24"/>
+          <w:lang w:val="en-GB"/>
+        </w:rPr>
+        <w:t xml:space="preserve">Initialisation d’un string à </w:t>
+      </w:r>
+      <w:proofErr w:type="spellStart"/>
+      <w:r>
+        <w:rPr>
+          <w:sz w:val="24"/>
+          <w:szCs w:val="24"/>
+          <w:lang w:val="en-GB"/>
+        </w:rPr>
+        <w:t>l’aide</w:t>
+      </w:r>
+      <w:proofErr w:type="spellEnd"/>
+      <w:r>
+        <w:rPr>
+          <w:sz w:val="24"/>
+          <w:szCs w:val="24"/>
+          <w:lang w:val="en-GB"/>
+        </w:rPr>
+        <w:t xml:space="preserve"> d’un </w:t>
+      </w:r>
+      <w:proofErr w:type="spellStart"/>
+      <w:r>
+        <w:rPr>
+          <w:sz w:val="24"/>
+          <w:szCs w:val="24"/>
+          <w:lang w:val="en-GB"/>
+        </w:rPr>
+        <w:t>stringBuilder</w:t>
+      </w:r>
+      <w:proofErr w:type="spellEnd"/>
+      <w:r>
+        <w:rPr>
+          <w:sz w:val="24"/>
+          <w:szCs w:val="24"/>
+          <w:lang w:val="en-GB"/>
         </w:rPr>
         <w:t xml:space="preserve">: </w:t>
       </w:r>
@@ -4994,7 +6681,25 @@
           <w:color w:val="171717" w:themeColor="background2" w:themeShade="1A"/>
           <w:lang w:val="en-GB"/>
         </w:rPr>
-        <w:t xml:space="preserve">StringBuilder myString = </w:t>
+        <w:t xml:space="preserve">StringBuilder </w:t>
+      </w:r>
+      <w:proofErr w:type="spellStart"/>
+      <w:r>
+        <w:rPr>
+          <w:rFonts w:ascii="Consolas" w:eastAsia="Consolas" w:hAnsi="Consolas" w:cs="Consolas"/>
+          <w:color w:val="171717" w:themeColor="background2" w:themeShade="1A"/>
+          <w:lang w:val="en-GB"/>
+        </w:rPr>
+        <w:t>myString</w:t>
+      </w:r>
+      <w:proofErr w:type="spellEnd"/>
+      <w:r>
+        <w:rPr>
+          <w:rFonts w:ascii="Consolas" w:eastAsia="Consolas" w:hAnsi="Consolas" w:cs="Consolas"/>
+          <w:color w:val="171717" w:themeColor="background2" w:themeShade="1A"/>
+          <w:lang w:val="en-GB"/>
+        </w:rPr>
+        <w:t xml:space="preserve"> = </w:t>
       </w:r>
       <w:r>
         <w:rPr>
@@ -5012,6 +6717,7 @@
         </w:rPr>
         <w:t xml:space="preserve"> </w:t>
       </w:r>
+      <w:proofErr w:type="gramStart"/>
       <w:r>
         <w:rPr>
           <w:rFonts w:ascii="Consolas" w:eastAsia="Consolas" w:hAnsi="Consolas" w:cs="Consolas"/>
@@ -5020,6 +6726,7 @@
         </w:rPr>
         <w:t>StringBuilder(</w:t>
       </w:r>
+      <w:proofErr w:type="gramEnd"/>
       <w:r>
         <w:rPr>
           <w:rFonts w:ascii="Consolas" w:eastAsia="Consolas" w:hAnsi="Consolas" w:cs="Consolas"/>
@@ -5052,6 +6759,7 @@
           <w:sz w:val="20"/>
           <w:szCs w:val="20"/>
           <w:highlight w:val="yellow"/>
+          <w:lang w:val="en-GB"/>
         </w:rPr>
         <w:tab/>
       </w:r>
@@ -5091,8 +6799,9 @@
           <w:sz w:val="24"/>
           <w:szCs w:val="24"/>
         </w:rPr>
-        <w:t>Il est possible d’</w:t>
-      </w:r>
+        <w:t xml:space="preserve">Il est possible d’utiliser les méthodes append, insert, </w:t>
+      </w:r>
+      <w:proofErr w:type="spellStart"/>
       <w:r>
         <w:rPr>
           <w:rFonts w:ascii="Calibri" w:eastAsia="Calibri" w:hAnsi="Calibri" w:cs="Calibri"/>
@@ -5100,8 +6809,9 @@
           <w:sz w:val="24"/>
           <w:szCs w:val="24"/>
         </w:rPr>
-        <w:t>utiliser les méthodes append, insert, remove et replace.</w:t>
-      </w:r>
+        <w:t>remove</w:t>
+      </w:r>
+      <w:proofErr w:type="spellEnd"/>
       <w:r>
         <w:rPr>
           <w:rFonts w:ascii="Calibri" w:eastAsia="Calibri" w:hAnsi="Calibri" w:cs="Calibri"/>
@@ -5109,7 +6819,7 @@
           <w:sz w:val="24"/>
           <w:szCs w:val="24"/>
         </w:rPr>
-        <w:t xml:space="preserve"> </w:t>
+        <w:t xml:space="preserve"> et replace. </w:t>
       </w:r>
       <w:r>
         <w:rPr>
@@ -5118,7 +6828,47 @@
           <w:sz w:val="24"/>
           <w:szCs w:val="24"/>
         </w:rPr>
-        <w:t>De plus un objet StringBuilder peut être convertit en String à l’aide de la méthode ToString.</w:t>
+        <w:t xml:space="preserve">De plus un objet </w:t>
+      </w:r>
+      <w:proofErr w:type="spellStart"/>
+      <w:r>
+        <w:rPr>
+          <w:rFonts w:ascii="Calibri" w:eastAsia="Calibri" w:hAnsi="Calibri" w:cs="Calibri"/>
+          <w:color w:val="000000" w:themeColor="text1"/>
+          <w:sz w:val="24"/>
+          <w:szCs w:val="24"/>
+        </w:rPr>
+        <w:t>StringBuilder</w:t>
+      </w:r>
+      <w:proofErr w:type="spellEnd"/>
+      <w:r>
+        <w:rPr>
+          <w:rFonts w:ascii="Calibri" w:eastAsia="Calibri" w:hAnsi="Calibri" w:cs="Calibri"/>
+          <w:color w:val="000000" w:themeColor="text1"/>
+          <w:sz w:val="24"/>
+          <w:szCs w:val="24"/>
+        </w:rPr>
+        <w:t xml:space="preserve"> peut être convertit en String à l’aide de la méthode </w:t>
+      </w:r>
+      <w:proofErr w:type="spellStart"/>
+      <w:r>
+        <w:rPr>
+          <w:rFonts w:ascii="Calibri" w:eastAsia="Calibri" w:hAnsi="Calibri" w:cs="Calibri"/>
+          <w:color w:val="000000" w:themeColor="text1"/>
+          <w:sz w:val="24"/>
+          <w:szCs w:val="24"/>
+        </w:rPr>
+        <w:t>ToString</w:t>
+      </w:r>
+      <w:proofErr w:type="spellEnd"/>
+      <w:r>
+        <w:rPr>
+          <w:rFonts w:ascii="Calibri" w:eastAsia="Calibri" w:hAnsi="Calibri" w:cs="Calibri"/>
+          <w:color w:val="000000" w:themeColor="text1"/>
+          <w:sz w:val="24"/>
+          <w:szCs w:val="24"/>
+        </w:rPr>
+        <w:t>.</w:t>
       </w:r>
     </w:p>
     <w:p>
@@ -5148,9 +6898,11 @@
         </w:numPr>
         <w:jc w:val="both"/>
       </w:pPr>
+      <w:bookmarkStart w:id="14" w:name="_Toc32849793"/>
       <w:r>
         <w:t>BOXING &amp; UNBOXING</w:t>
       </w:r>
+      <w:bookmarkEnd w:id="14"/>
     </w:p>
     <w:p>
       <w:pPr>
@@ -5171,13 +6923,39 @@
           <w:szCs w:val="24"/>
         </w:rPr>
         <w:tab/>
-      </w:r>
-      <w:r>
-        <w:rPr>
-          <w:sz w:val="24"/>
-          <w:szCs w:val="24"/>
-        </w:rPr>
-        <w:t>Le boxing est utilisé pour stocker des types valeur dans le tas rassemblé par garbage collection. Le boxing est une conversion implicite d’un type valeur en type object ou en un type interface implémenté par ce type valeur. Le boxing d'un type valeur alloue une instance d'objet sur le tas et copie la valeur dans le nouvel objet.</w:t>
+        <w:t xml:space="preserve">Le boxing est utilisé pour stocker des types valeur dans le tas rassemblé par </w:t>
+      </w:r>
+      <w:proofErr w:type="spellStart"/>
+      <w:r>
+        <w:rPr>
+          <w:sz w:val="24"/>
+          <w:szCs w:val="24"/>
+        </w:rPr>
+        <w:t>garbage</w:t>
+      </w:r>
+      <w:proofErr w:type="spellEnd"/>
+      <w:r>
+        <w:rPr>
+          <w:sz w:val="24"/>
+          <w:szCs w:val="24"/>
+        </w:rPr>
+        <w:t xml:space="preserve"> collection. Le boxing est une conversion implicite d’un type valeur en type </w:t>
+      </w:r>
+      <w:proofErr w:type="spellStart"/>
+      <w:r>
+        <w:rPr>
+          <w:sz w:val="24"/>
+          <w:szCs w:val="24"/>
+        </w:rPr>
+        <w:t>object</w:t>
+      </w:r>
+      <w:proofErr w:type="spellEnd"/>
+      <w:r>
+        <w:rPr>
+          <w:sz w:val="24"/>
+          <w:szCs w:val="24"/>
+        </w:rPr>
+        <w:t xml:space="preserve"> ou en un type interface implémenté par ce type valeur. Le boxing d'un type valeur alloue une instance d'objet sur le tas et copie la valeur dans le nouvel objet.</w:t>
       </w:r>
     </w:p>
     <w:p>
@@ -5206,6 +6984,8 @@
           <w:color w:val="171717" w:themeColor="background2" w:themeShade="1A"/>
         </w:rPr>
       </w:pPr>
+      <w:proofErr w:type="spellStart"/>
+      <w:proofErr w:type="gramStart"/>
       <w:r>
         <w:rPr>
           <w:rFonts w:eastAsiaTheme="minorEastAsia"/>
@@ -5213,6 +6993,8 @@
         </w:rPr>
         <w:t>int</w:t>
       </w:r>
+      <w:proofErr w:type="spellEnd"/>
+      <w:proofErr w:type="gramEnd"/>
       <w:r>
         <w:rPr>
           <w:rFonts w:eastAsiaTheme="minorEastAsia"/>
@@ -5255,7 +7037,25 @@
           <w:color w:val="008000"/>
           <w:lang w:val="en-GB"/>
         </w:rPr>
-        <w:t>// Boxing copies the value of i into object o.</w:t>
+        <w:t xml:space="preserve">// Boxing copies the value of </w:t>
+      </w:r>
+      <w:proofErr w:type="spellStart"/>
+      <w:r>
+        <w:rPr>
+          <w:rFonts w:eastAsiaTheme="minorEastAsia"/>
+          <w:color w:val="008000"/>
+          <w:lang w:val="en-GB"/>
+        </w:rPr>
+        <w:t>i</w:t>
+      </w:r>
+      <w:proofErr w:type="spellEnd"/>
+      <w:r>
+        <w:rPr>
+          <w:rFonts w:eastAsiaTheme="minorEastAsia"/>
+          <w:color w:val="008000"/>
+          <w:lang w:val="en-GB"/>
+        </w:rPr>
+        <w:t xml:space="preserve"> into object o.</w:t>
       </w:r>
     </w:p>
     <w:p>
@@ -5283,7 +7083,25 @@
           <w:color w:val="171717" w:themeColor="background2" w:themeShade="1A"/>
           <w:lang w:val="en-GB"/>
         </w:rPr>
-        <w:t xml:space="preserve"> o = i;  </w:t>
+        <w:t xml:space="preserve"> o = </w:t>
+      </w:r>
+      <w:proofErr w:type="spellStart"/>
+      <w:r>
+        <w:rPr>
+          <w:rFonts w:eastAsiaTheme="minorEastAsia"/>
+          <w:color w:val="171717" w:themeColor="background2" w:themeShade="1A"/>
+          <w:lang w:val="en-GB"/>
+        </w:rPr>
+        <w:t>i</w:t>
+      </w:r>
+      <w:proofErr w:type="spellEnd"/>
+      <w:r>
+        <w:rPr>
+          <w:rFonts w:eastAsiaTheme="minorEastAsia"/>
+          <w:color w:val="171717" w:themeColor="background2" w:themeShade="1A"/>
+          <w:lang w:val="en-GB"/>
+        </w:rPr>
+        <w:t xml:space="preserve">;  </w:t>
       </w:r>
     </w:p>
     <w:p>
@@ -5311,7 +7129,25 @@
           <w:color w:val="171717" w:themeColor="background2" w:themeShade="1A"/>
           <w:lang w:val="en-GB"/>
         </w:rPr>
-        <w:t xml:space="preserve"> i = 123; </w:t>
+        <w:t xml:space="preserve"> </w:t>
+      </w:r>
+      <w:proofErr w:type="spellStart"/>
+      <w:r>
+        <w:rPr>
+          <w:rFonts w:eastAsiaTheme="minorEastAsia"/>
+          <w:color w:val="171717" w:themeColor="background2" w:themeShade="1A"/>
+          <w:lang w:val="en-GB"/>
+        </w:rPr>
+        <w:t>i</w:t>
+      </w:r>
+      <w:proofErr w:type="spellEnd"/>
+      <w:r>
+        <w:rPr>
+          <w:rFonts w:eastAsiaTheme="minorEastAsia"/>
+          <w:color w:val="171717" w:themeColor="background2" w:themeShade="1A"/>
+          <w:lang w:val="en-GB"/>
+        </w:rPr>
+        <w:t xml:space="preserve"> = 123; </w:t>
       </w:r>
     </w:p>
     <w:p>
@@ -5355,7 +7191,25 @@
           <w:color w:val="171717" w:themeColor="background2" w:themeShade="1A"/>
           <w:lang w:val="en-GB"/>
         </w:rPr>
-        <w:t xml:space="preserve">)i; </w:t>
+        <w:t>)</w:t>
+      </w:r>
+      <w:proofErr w:type="spellStart"/>
+      <w:r>
+        <w:rPr>
+          <w:rFonts w:eastAsiaTheme="minorEastAsia"/>
+          <w:color w:val="171717" w:themeColor="background2" w:themeShade="1A"/>
+          <w:lang w:val="en-GB"/>
+        </w:rPr>
+        <w:t>i</w:t>
+      </w:r>
+      <w:proofErr w:type="spellEnd"/>
+      <w:r>
+        <w:rPr>
+          <w:rFonts w:eastAsiaTheme="minorEastAsia"/>
+          <w:color w:val="171717" w:themeColor="background2" w:themeShade="1A"/>
+          <w:lang w:val="en-GB"/>
+        </w:rPr>
+        <w:t xml:space="preserve">; </w:t>
       </w:r>
       <w:r>
         <w:rPr>
@@ -5380,6 +7234,7 @@
           <w:color w:val="171717" w:themeColor="background2" w:themeShade="1A"/>
           <w:sz w:val="24"/>
           <w:szCs w:val="24"/>
+          <w:lang w:val="en-GB"/>
         </w:rPr>
         <w:tab/>
       </w:r>
@@ -5390,7 +7245,27 @@
           <w:sz w:val="24"/>
           <w:szCs w:val="24"/>
         </w:rPr>
-        <w:t>Le type valeur d'origine et que l'objet boxed utilisent des emplacements de mémoire distincts et peuvent, par conséquent, stocker des valeurs différentes.</w:t>
+        <w:t xml:space="preserve">Le type valeur d'origine et que l'objet </w:t>
+      </w:r>
+      <w:proofErr w:type="spellStart"/>
+      <w:r>
+        <w:rPr>
+          <w:rFonts w:eastAsiaTheme="minorEastAsia"/>
+          <w:color w:val="171717" w:themeColor="background2" w:themeShade="1A"/>
+          <w:sz w:val="24"/>
+          <w:szCs w:val="24"/>
+        </w:rPr>
+        <w:t>boxed</w:t>
+      </w:r>
+      <w:proofErr w:type="spellEnd"/>
+      <w:r>
+        <w:rPr>
+          <w:rFonts w:eastAsiaTheme="minorEastAsia"/>
+          <w:color w:val="171717" w:themeColor="background2" w:themeShade="1A"/>
+          <w:sz w:val="24"/>
+          <w:szCs w:val="24"/>
+        </w:rPr>
+        <w:t xml:space="preserve"> utilisent des emplacements de mémoire distincts et peuvent, par conséquent, stocker des valeurs différentes.</w:t>
       </w:r>
     </w:p>
     <w:p>
@@ -5428,7 +7303,27 @@
           <w:sz w:val="24"/>
           <w:szCs w:val="24"/>
         </w:rPr>
-        <w:t>L’unboxing est une conversion explicite du type object en un type valeur, ou d’un type interface en un type valeur qui implémente l’interface. Une opération d'unboxing comprend les étapes suivantes :</w:t>
+        <w:t xml:space="preserve">L’unboxing est une conversion explicite du type </w:t>
+      </w:r>
+      <w:proofErr w:type="spellStart"/>
+      <w:r>
+        <w:rPr>
+          <w:rFonts w:eastAsiaTheme="minorEastAsia"/>
+          <w:color w:val="171717" w:themeColor="background2" w:themeShade="1A"/>
+          <w:sz w:val="24"/>
+          <w:szCs w:val="24"/>
+        </w:rPr>
+        <w:t>object</w:t>
+      </w:r>
+      <w:proofErr w:type="spellEnd"/>
+      <w:r>
+        <w:rPr>
+          <w:rFonts w:eastAsiaTheme="minorEastAsia"/>
+          <w:color w:val="171717" w:themeColor="background2" w:themeShade="1A"/>
+          <w:sz w:val="24"/>
+          <w:szCs w:val="24"/>
+        </w:rPr>
+        <w:t xml:space="preserve"> en un type valeur, ou d’un type interface en un type valeur qui implémente l’interface. Une opération d'unboxing comprend les étapes suivantes :</w:t>
       </w:r>
     </w:p>
     <w:p>
@@ -5452,7 +7347,27 @@
           <w:sz w:val="24"/>
           <w:szCs w:val="24"/>
         </w:rPr>
-        <w:t>Vérification de l'instance de l'objet pour s'assurer qu'il s'agit bien d'une valeur boxed du type valeur spécifié.</w:t>
+        <w:t xml:space="preserve">Vérification de l'instance de l'objet pour s'assurer qu'il s'agit bien d'une valeur </w:t>
+      </w:r>
+      <w:proofErr w:type="spellStart"/>
+      <w:r>
+        <w:rPr>
+          <w:rFonts w:eastAsiaTheme="minorEastAsia"/>
+          <w:color w:val="171717" w:themeColor="background2" w:themeShade="1A"/>
+          <w:sz w:val="24"/>
+          <w:szCs w:val="24"/>
+        </w:rPr>
+        <w:t>boxed</w:t>
+      </w:r>
+      <w:proofErr w:type="spellEnd"/>
+      <w:r>
+        <w:rPr>
+          <w:rFonts w:eastAsiaTheme="minorEastAsia"/>
+          <w:color w:val="171717" w:themeColor="background2" w:themeShade="1A"/>
+          <w:sz w:val="24"/>
+          <w:szCs w:val="24"/>
+        </w:rPr>
+        <w:t xml:space="preserve"> du type valeur spécifié.</w:t>
       </w:r>
     </w:p>
     <w:p>
@@ -5533,7 +7448,25 @@
           <w:color w:val="171717" w:themeColor="background2" w:themeShade="1A"/>
           <w:lang w:val="en-GB"/>
         </w:rPr>
-        <w:t xml:space="preserve"> i = 123; </w:t>
+        <w:t xml:space="preserve"> </w:t>
+      </w:r>
+      <w:proofErr w:type="spellStart"/>
+      <w:r>
+        <w:rPr>
+          <w:rFonts w:eastAsiaTheme="minorEastAsia"/>
+          <w:color w:val="171717" w:themeColor="background2" w:themeShade="1A"/>
+          <w:lang w:val="en-GB"/>
+        </w:rPr>
+        <w:t>i</w:t>
+      </w:r>
+      <w:proofErr w:type="spellEnd"/>
+      <w:r>
+        <w:rPr>
+          <w:rFonts w:eastAsiaTheme="minorEastAsia"/>
+          <w:color w:val="171717" w:themeColor="background2" w:themeShade="1A"/>
+          <w:lang w:val="en-GB"/>
+        </w:rPr>
+        <w:t xml:space="preserve"> = 123; </w:t>
       </w:r>
       <w:r>
         <w:rPr>
@@ -5577,7 +7510,25 @@
           <w:color w:val="171717" w:themeColor="background2" w:themeShade="1A"/>
           <w:lang w:val="en-GB"/>
         </w:rPr>
-        <w:t xml:space="preserve"> o = i; </w:t>
+        <w:t xml:space="preserve"> o = </w:t>
+      </w:r>
+      <w:proofErr w:type="spellStart"/>
+      <w:r>
+        <w:rPr>
+          <w:rFonts w:eastAsiaTheme="minorEastAsia"/>
+          <w:color w:val="171717" w:themeColor="background2" w:themeShade="1A"/>
+          <w:lang w:val="en-GB"/>
+        </w:rPr>
+        <w:t>i</w:t>
+      </w:r>
+      <w:proofErr w:type="spellEnd"/>
+      <w:r>
+        <w:rPr>
+          <w:rFonts w:eastAsiaTheme="minorEastAsia"/>
+          <w:color w:val="171717" w:themeColor="background2" w:themeShade="1A"/>
+          <w:lang w:val="en-GB"/>
+        </w:rPr>
+        <w:t xml:space="preserve">; </w:t>
       </w:r>
       <w:r>
         <w:rPr>
@@ -5606,6 +7557,8 @@
         </w:rPr>
         <w:t xml:space="preserve"> </w:t>
       </w:r>
+      <w:proofErr w:type="spellStart"/>
+      <w:proofErr w:type="gramStart"/>
       <w:r>
         <w:rPr>
           <w:rFonts w:eastAsiaTheme="minorEastAsia"/>
@@ -5613,6 +7566,8 @@
         </w:rPr>
         <w:t>int</w:t>
       </w:r>
+      <w:proofErr w:type="spellEnd"/>
+      <w:proofErr w:type="gramEnd"/>
       <w:r>
         <w:rPr>
           <w:rFonts w:eastAsiaTheme="minorEastAsia"/>
@@ -5620,6 +7575,7 @@
         </w:rPr>
         <w:t xml:space="preserve"> j = (</w:t>
       </w:r>
+      <w:proofErr w:type="spellStart"/>
       <w:r>
         <w:rPr>
           <w:rFonts w:eastAsiaTheme="minorEastAsia"/>
@@ -5627,6 +7583,7 @@
         </w:rPr>
         <w:t>int</w:t>
       </w:r>
+      <w:proofErr w:type="spellEnd"/>
       <w:r>
         <w:rPr>
           <w:rFonts w:eastAsiaTheme="minorEastAsia"/>
@@ -5679,7 +7636,17 @@
           <w:sz w:val="24"/>
           <w:szCs w:val="24"/>
         </w:rPr>
-        <w:t>Pour que l'unboxing de types valeur réussisse au moment de l'exécution, l'élément qui est unbox</w:t>
+        <w:t xml:space="preserve">Pour que l'unboxing de types valeur réussisse au moment de l'exécution, l'élément qui est </w:t>
+      </w:r>
+      <w:proofErr w:type="spellStart"/>
+      <w:r>
+        <w:rPr>
+          <w:rFonts w:eastAsiaTheme="minorEastAsia"/>
+          <w:color w:val="171717" w:themeColor="background2" w:themeShade="1A"/>
+          <w:sz w:val="24"/>
+          <w:szCs w:val="24"/>
+        </w:rPr>
+        <w:t>unbox</w:t>
       </w:r>
       <w:r>
         <w:rPr>
@@ -5690,15 +7657,67 @@
         </w:rPr>
         <w:t>é</w:t>
       </w:r>
-      <w:r>
-        <w:rPr>
-          <w:rFonts w:eastAsiaTheme="minorEastAsia"/>
-          <w:color w:val="171717" w:themeColor="background2" w:themeShade="1A"/>
-          <w:sz w:val="24"/>
-          <w:szCs w:val="24"/>
-        </w:rPr>
-        <w:t xml:space="preserve"> doit être une référence à un objet précédemment créé par boxing d'une instance de ce type valeur. La tentative d'extraction de null provoque un NullReferenceException. La tentative d'extraction d'une référence vers un type de valeur incompatible provoque un InvalidCastException</w:t>
-      </w:r>
+      <w:proofErr w:type="spellEnd"/>
+      <w:r>
+        <w:rPr>
+          <w:rFonts w:eastAsiaTheme="minorEastAsia"/>
+          <w:color w:val="171717" w:themeColor="background2" w:themeShade="1A"/>
+          <w:sz w:val="24"/>
+          <w:szCs w:val="24"/>
+        </w:rPr>
+        <w:t xml:space="preserve"> doit être une référence à un objet précédemment créé par boxing d'une instance de ce type valeur. La tentative d'extraction de </w:t>
+      </w:r>
+      <w:proofErr w:type="spellStart"/>
+      <w:r>
+        <w:rPr>
+          <w:rFonts w:eastAsiaTheme="minorEastAsia"/>
+          <w:color w:val="171717" w:themeColor="background2" w:themeShade="1A"/>
+          <w:sz w:val="24"/>
+          <w:szCs w:val="24"/>
+        </w:rPr>
+        <w:t>null</w:t>
+      </w:r>
+      <w:proofErr w:type="spellEnd"/>
+      <w:r>
+        <w:rPr>
+          <w:rFonts w:eastAsiaTheme="minorEastAsia"/>
+          <w:color w:val="171717" w:themeColor="background2" w:themeShade="1A"/>
+          <w:sz w:val="24"/>
+          <w:szCs w:val="24"/>
+        </w:rPr>
+        <w:t xml:space="preserve"> provoque un </w:t>
+      </w:r>
+      <w:proofErr w:type="spellStart"/>
+      <w:r>
+        <w:rPr>
+          <w:rFonts w:eastAsiaTheme="minorEastAsia"/>
+          <w:color w:val="171717" w:themeColor="background2" w:themeShade="1A"/>
+          <w:sz w:val="24"/>
+          <w:szCs w:val="24"/>
+        </w:rPr>
+        <w:t>NullReferenceException</w:t>
+      </w:r>
+      <w:proofErr w:type="spellEnd"/>
+      <w:r>
+        <w:rPr>
+          <w:rFonts w:eastAsiaTheme="minorEastAsia"/>
+          <w:color w:val="171717" w:themeColor="background2" w:themeShade="1A"/>
+          <w:sz w:val="24"/>
+          <w:szCs w:val="24"/>
+        </w:rPr>
+        <w:t xml:space="preserve">. La tentative d'extraction d'une référence vers un type de valeur incompatible provoque un </w:t>
+      </w:r>
+      <w:proofErr w:type="spellStart"/>
+      <w:r>
+        <w:rPr>
+          <w:rFonts w:eastAsiaTheme="minorEastAsia"/>
+          <w:color w:val="171717" w:themeColor="background2" w:themeShade="1A"/>
+          <w:sz w:val="24"/>
+          <w:szCs w:val="24"/>
+        </w:rPr>
+        <w:t>InvalidCastException</w:t>
+      </w:r>
+      <w:proofErr w:type="spellEnd"/>
       <w:r>
         <w:rPr>
           <w:rFonts w:eastAsiaTheme="minorEastAsia"/>
@@ -5729,9 +7748,11 @@
         </w:numPr>
         <w:jc w:val="both"/>
       </w:pPr>
+      <w:bookmarkStart w:id="15" w:name="_Toc32849794"/>
       <w:r>
         <w:t>LES CLASSES</w:t>
       </w:r>
+      <w:bookmarkEnd w:id="15"/>
     </w:p>
     <w:p>
       <w:pPr>
@@ -5756,7 +7777,23 @@
         <w:rPr>
           <w:rFonts w:ascii="Calibri" w:eastAsia="Calibri" w:hAnsi="Calibri" w:cs="Calibri"/>
         </w:rPr>
-        <w:t xml:space="preserve">Une classe définie un type d’objet mais il ne s’agit pas d’un objet.On peut les créer en utilisant le mot clé </w:t>
+        <w:t xml:space="preserve">Une classe définie un type d’objet mais il ne s’agit pas d’un </w:t>
+      </w:r>
+      <w:proofErr w:type="spellStart"/>
+      <w:proofErr w:type="gramStart"/>
+      <w:r>
+        <w:rPr>
+          <w:rFonts w:ascii="Calibri" w:eastAsia="Calibri" w:hAnsi="Calibri" w:cs="Calibri"/>
+        </w:rPr>
+        <w:t>objet.On</w:t>
+      </w:r>
+      <w:proofErr w:type="spellEnd"/>
+      <w:proofErr w:type="gramEnd"/>
+      <w:r>
+        <w:rPr>
+          <w:rFonts w:ascii="Calibri" w:eastAsia="Calibri" w:hAnsi="Calibri" w:cs="Calibri"/>
+        </w:rPr>
+        <w:t xml:space="preserve"> peut les créer en utilisant le mot clé </w:t>
       </w:r>
       <w:r>
         <w:rPr>
@@ -5803,7 +7840,27 @@
           <w:sz w:val="20"/>
           <w:szCs w:val="20"/>
         </w:rPr>
-        <w:t xml:space="preserve"> Customer();</w:t>
+        <w:t xml:space="preserve"> </w:t>
+      </w:r>
+      <w:proofErr w:type="gramStart"/>
+      <w:r>
+        <w:rPr>
+          <w:rFonts w:ascii="Calibri" w:eastAsia="Calibri" w:hAnsi="Calibri" w:cs="Calibri"/>
+          <w:color w:val="171717" w:themeColor="background2" w:themeShade="1A"/>
+          <w:sz w:val="20"/>
+          <w:szCs w:val="20"/>
+        </w:rPr>
+        <w:t>Customer(</w:t>
+      </w:r>
+      <w:proofErr w:type="gramEnd"/>
+      <w:r>
+        <w:rPr>
+          <w:rFonts w:ascii="Calibri" w:eastAsia="Calibri" w:hAnsi="Calibri" w:cs="Calibri"/>
+          <w:color w:val="171717" w:themeColor="background2" w:themeShade="1A"/>
+          <w:sz w:val="20"/>
+          <w:szCs w:val="20"/>
+        </w:rPr>
+        <w:t>);</w:t>
       </w:r>
     </w:p>
     <w:p>
@@ -5874,6 +7931,7 @@
           <w:szCs w:val="20"/>
         </w:rPr>
       </w:pPr>
+      <w:proofErr w:type="gramStart"/>
       <w:r>
         <w:rPr>
           <w:rFonts w:ascii="Calibri" w:eastAsia="Calibri" w:hAnsi="Calibri" w:cs="Calibri"/>
@@ -5883,6 +7941,7 @@
         </w:rPr>
         <w:t>public</w:t>
       </w:r>
+      <w:proofErr w:type="gramEnd"/>
       <w:r>
         <w:rPr>
           <w:rFonts w:ascii="Calibri" w:eastAsia="Calibri" w:hAnsi="Calibri" w:cs="Calibri"/>
@@ -5928,6 +7987,7 @@
         </w:rPr>
         <w:t xml:space="preserve"> : </w:t>
       </w:r>
+      <w:proofErr w:type="spellStart"/>
       <w:r>
         <w:rPr>
           <w:rFonts w:ascii="Calibri" w:eastAsia="Calibri" w:hAnsi="Calibri" w:cs="Calibri"/>
@@ -5937,6 +7997,7 @@
         </w:rPr>
         <w:t>Employee</w:t>
       </w:r>
+      <w:proofErr w:type="spellEnd"/>
       <w:r>
         <w:rPr>
           <w:rFonts w:ascii="Calibri" w:eastAsia="Calibri" w:hAnsi="Calibri" w:cs="Calibri"/>
@@ -5970,8 +8031,6 @@
       </w:pPr>
       <w:r>
         <w:tab/>
-      </w:r>
-      <w:r>
         <w:t>Une classe peut être déclarée abstract. Une classe abstraite contient des méthodes abstraites qui ont une définition de signature, mais aucune implémentation. Les classes abstraites ne peuvent pas être instanciées. Elles peuvent être utilisées uniquement à travers des classes dérivées qui implémentent les méthodes abstraites.</w:t>
       </w:r>
     </w:p>
@@ -5994,9 +8053,19 @@
         </w:numPr>
         <w:jc w:val="both"/>
       </w:pPr>
-      <w:r>
-        <w:t>LES INTERFACES (IEnumerable)</w:t>
-      </w:r>
+      <w:bookmarkStart w:id="16" w:name="_Toc32849795"/>
+      <w:r>
+        <w:t>LES INTERFACES (</w:t>
+      </w:r>
+      <w:proofErr w:type="spellStart"/>
+      <w:r>
+        <w:t>IEnumerable</w:t>
+      </w:r>
+      <w:proofErr w:type="spellEnd"/>
+      <w:r>
+        <w:t>)</w:t>
+      </w:r>
+      <w:bookmarkEnd w:id="16"/>
     </w:p>
     <w:p>
       <w:pPr>
@@ -6020,57 +8089,112 @@
         </w:rPr>
         <w:tab/>
       </w:r>
-      <w:r>
-        <w:rPr>
-          <w:rFonts w:eastAsiaTheme="minorEastAsia"/>
-          <w:sz w:val="24"/>
-          <w:szCs w:val="24"/>
-        </w:rPr>
-        <w:t>IEnumerable est l’interface de base pour toutes les collections non génériques qui peuvent être énumérées.</w:t>
-      </w:r>
-      <w:r>
-        <w:rPr>
-          <w:rFonts w:eastAsiaTheme="minorEastAsia"/>
-          <w:sz w:val="24"/>
-          <w:szCs w:val="24"/>
-        </w:rPr>
-        <w:t xml:space="preserve"> </w:t>
-      </w:r>
-      <w:r>
-        <w:rPr>
-          <w:rFonts w:eastAsiaTheme="minorEastAsia"/>
-          <w:color w:val="171717" w:themeColor="background2" w:themeShade="1A"/>
-          <w:sz w:val="24"/>
-          <w:szCs w:val="24"/>
-        </w:rPr>
-        <w:t>Elle</w:t>
-      </w:r>
-      <w:r>
-        <w:rPr>
-          <w:rFonts w:eastAsiaTheme="minorEastAsia"/>
-          <w:color w:val="171717" w:themeColor="background2" w:themeShade="1A"/>
-          <w:sz w:val="24"/>
-          <w:szCs w:val="24"/>
-        </w:rPr>
-        <w:t xml:space="preserve"> contient une méthode unique, GetEnumerator, qui retourne un IEnumerator</w:t>
-      </w:r>
-      <w:r>
-        <w:rPr>
-          <w:rFonts w:eastAsiaTheme="minorEastAsia"/>
-          <w:color w:val="171717" w:themeColor="background2" w:themeShade="1A"/>
-          <w:sz w:val="24"/>
-          <w:szCs w:val="24"/>
-        </w:rPr>
-        <w:t xml:space="preserve"> qui </w:t>
-      </w:r>
-      <w:r>
-        <w:rPr>
-          <w:rFonts w:eastAsiaTheme="minorEastAsia"/>
-          <w:color w:val="171717" w:themeColor="background2" w:themeShade="1A"/>
-          <w:sz w:val="24"/>
-          <w:szCs w:val="24"/>
-        </w:rPr>
-        <w:t>offre la possibilité d’itérer au sein de la collection en exposant une propriété Current et des méthodes MoveNext et Reset.</w:t>
+      <w:proofErr w:type="spellStart"/>
+      <w:r>
+        <w:rPr>
+          <w:rFonts w:eastAsiaTheme="minorEastAsia"/>
+          <w:sz w:val="24"/>
+          <w:szCs w:val="24"/>
+        </w:rPr>
+        <w:t>IEnumerable</w:t>
+      </w:r>
+      <w:proofErr w:type="spellEnd"/>
+      <w:r>
+        <w:rPr>
+          <w:rFonts w:eastAsiaTheme="minorEastAsia"/>
+          <w:sz w:val="24"/>
+          <w:szCs w:val="24"/>
+        </w:rPr>
+        <w:t xml:space="preserve"> est l’interface de base pour toutes les collections non génériques qui peuvent être énumérées. </w:t>
+      </w:r>
+      <w:r>
+        <w:rPr>
+          <w:rFonts w:eastAsiaTheme="minorEastAsia"/>
+          <w:color w:val="171717" w:themeColor="background2" w:themeShade="1A"/>
+          <w:sz w:val="24"/>
+          <w:szCs w:val="24"/>
+        </w:rPr>
+        <w:t xml:space="preserve">Elle contient une méthode unique, </w:t>
+      </w:r>
+      <w:proofErr w:type="spellStart"/>
+      <w:r>
+        <w:rPr>
+          <w:rFonts w:eastAsiaTheme="minorEastAsia"/>
+          <w:color w:val="171717" w:themeColor="background2" w:themeShade="1A"/>
+          <w:sz w:val="24"/>
+          <w:szCs w:val="24"/>
+        </w:rPr>
+        <w:t>GetEnumerator</w:t>
+      </w:r>
+      <w:proofErr w:type="spellEnd"/>
+      <w:r>
+        <w:rPr>
+          <w:rFonts w:eastAsiaTheme="minorEastAsia"/>
+          <w:color w:val="171717" w:themeColor="background2" w:themeShade="1A"/>
+          <w:sz w:val="24"/>
+          <w:szCs w:val="24"/>
+        </w:rPr>
+        <w:t xml:space="preserve">, qui retourne un </w:t>
+      </w:r>
+      <w:proofErr w:type="spellStart"/>
+      <w:r>
+        <w:rPr>
+          <w:rFonts w:eastAsiaTheme="minorEastAsia"/>
+          <w:color w:val="171717" w:themeColor="background2" w:themeShade="1A"/>
+          <w:sz w:val="24"/>
+          <w:szCs w:val="24"/>
+        </w:rPr>
+        <w:t>IEnumerator</w:t>
+      </w:r>
+      <w:proofErr w:type="spellEnd"/>
+      <w:r>
+        <w:rPr>
+          <w:rFonts w:eastAsiaTheme="minorEastAsia"/>
+          <w:color w:val="171717" w:themeColor="background2" w:themeShade="1A"/>
+          <w:sz w:val="24"/>
+          <w:szCs w:val="24"/>
+        </w:rPr>
+        <w:t xml:space="preserve"> qui offre la possibilité d’itérer au sein de la collection en exposant une propriété </w:t>
+      </w:r>
+      <w:proofErr w:type="spellStart"/>
+      <w:r>
+        <w:rPr>
+          <w:rFonts w:eastAsiaTheme="minorEastAsia"/>
+          <w:color w:val="171717" w:themeColor="background2" w:themeShade="1A"/>
+          <w:sz w:val="24"/>
+          <w:szCs w:val="24"/>
+        </w:rPr>
+        <w:t>Current</w:t>
+      </w:r>
+      <w:proofErr w:type="spellEnd"/>
+      <w:r>
+        <w:rPr>
+          <w:rFonts w:eastAsiaTheme="minorEastAsia"/>
+          <w:color w:val="171717" w:themeColor="background2" w:themeShade="1A"/>
+          <w:sz w:val="24"/>
+          <w:szCs w:val="24"/>
+        </w:rPr>
+        <w:t xml:space="preserve"> et des méthodes </w:t>
+      </w:r>
+      <w:proofErr w:type="spellStart"/>
+      <w:r>
+        <w:rPr>
+          <w:rFonts w:eastAsiaTheme="minorEastAsia"/>
+          <w:color w:val="171717" w:themeColor="background2" w:themeShade="1A"/>
+          <w:sz w:val="24"/>
+          <w:szCs w:val="24"/>
+        </w:rPr>
+        <w:t>MoveNext</w:t>
+      </w:r>
+      <w:proofErr w:type="spellEnd"/>
+      <w:r>
+        <w:rPr>
+          <w:rFonts w:eastAsiaTheme="minorEastAsia"/>
+          <w:color w:val="171717" w:themeColor="background2" w:themeShade="1A"/>
+          <w:sz w:val="24"/>
+          <w:szCs w:val="24"/>
+        </w:rPr>
+        <w:t xml:space="preserve"> et Reset.</w:t>
       </w:r>
     </w:p>
     <w:p>
@@ -6102,50 +8226,123 @@
           <w:szCs w:val="24"/>
         </w:rPr>
         <w:tab/>
-      </w:r>
-      <w:r>
-        <w:rPr>
-          <w:rFonts w:eastAsiaTheme="minorEastAsia"/>
-          <w:color w:val="171717" w:themeColor="background2" w:themeShade="1A"/>
-          <w:sz w:val="24"/>
-          <w:szCs w:val="24"/>
-        </w:rPr>
-        <w:t>Il est recommandé</w:t>
-      </w:r>
-      <w:r>
-        <w:rPr>
-          <w:rFonts w:eastAsiaTheme="minorEastAsia"/>
-          <w:color w:val="171717" w:themeColor="background2" w:themeShade="1A"/>
-          <w:sz w:val="24"/>
-          <w:szCs w:val="24"/>
-        </w:rPr>
-        <w:t xml:space="preserve"> (bien que non obligatoire)</w:t>
-      </w:r>
-      <w:r>
-        <w:rPr>
-          <w:rFonts w:eastAsiaTheme="minorEastAsia"/>
-          <w:color w:val="171717" w:themeColor="background2" w:themeShade="1A"/>
-          <w:sz w:val="24"/>
-          <w:szCs w:val="24"/>
-        </w:rPr>
-        <w:t xml:space="preserve"> d’implémenter </w:t>
-      </w:r>
-      <w:r>
-        <w:rPr>
-          <w:rFonts w:eastAsiaTheme="minorEastAsia"/>
-          <w:sz w:val="24"/>
-          <w:szCs w:val="24"/>
-        </w:rPr>
-        <w:t xml:space="preserve">IEnumerable et IEnumerator sur vos classes de collection pour activer la syntaxe </w:t>
-      </w:r>
-      <w:r>
-        <w:rPr>
-          <w:rFonts w:eastAsiaTheme="minorEastAsia"/>
-          <w:color w:val="171717" w:themeColor="background2" w:themeShade="1A"/>
-          <w:sz w:val="24"/>
-          <w:szCs w:val="24"/>
-        </w:rPr>
-        <w:t>foreach. Si votre collection n’implémente pas IEnumerable, vous devez toujours suivre le modèle d’itérateur pour prendre en charge cette syntaxe en fournissant une méthode GetEnumerator qui retourne une interface, une classe ou un struct.</w:t>
+        <w:t xml:space="preserve">Il est recommandé (bien que non obligatoire) d’implémenter </w:t>
+      </w:r>
+      <w:proofErr w:type="spellStart"/>
+      <w:r>
+        <w:rPr>
+          <w:rFonts w:eastAsiaTheme="minorEastAsia"/>
+          <w:sz w:val="24"/>
+          <w:szCs w:val="24"/>
+        </w:rPr>
+        <w:t>IEnumerable</w:t>
+      </w:r>
+      <w:proofErr w:type="spellEnd"/>
+      <w:r>
+        <w:rPr>
+          <w:rFonts w:eastAsiaTheme="minorEastAsia"/>
+          <w:sz w:val="24"/>
+          <w:szCs w:val="24"/>
+        </w:rPr>
+        <w:t xml:space="preserve"> et </w:t>
+      </w:r>
+      <w:proofErr w:type="spellStart"/>
+      <w:r>
+        <w:rPr>
+          <w:rFonts w:eastAsiaTheme="minorEastAsia"/>
+          <w:sz w:val="24"/>
+          <w:szCs w:val="24"/>
+        </w:rPr>
+        <w:t>IEnumerator</w:t>
+      </w:r>
+      <w:proofErr w:type="spellEnd"/>
+      <w:r>
+        <w:rPr>
+          <w:rFonts w:eastAsiaTheme="minorEastAsia"/>
+          <w:sz w:val="24"/>
+          <w:szCs w:val="24"/>
+        </w:rPr>
+        <w:t xml:space="preserve"> sur vos classes de collection pour activer la syntaxe </w:t>
+      </w:r>
+      <w:proofErr w:type="spellStart"/>
+      <w:r>
+        <w:rPr>
+          <w:rFonts w:eastAsiaTheme="minorEastAsia"/>
+          <w:color w:val="171717" w:themeColor="background2" w:themeShade="1A"/>
+          <w:sz w:val="24"/>
+          <w:szCs w:val="24"/>
+        </w:rPr>
+        <w:t>foreach</w:t>
+      </w:r>
+      <w:proofErr w:type="spellEnd"/>
+      <w:r>
+        <w:rPr>
+          <w:rFonts w:eastAsiaTheme="minorEastAsia"/>
+          <w:color w:val="171717" w:themeColor="background2" w:themeShade="1A"/>
+          <w:sz w:val="24"/>
+          <w:szCs w:val="24"/>
+        </w:rPr>
+        <w:t xml:space="preserve">. Si votre collection n’implémente pas </w:t>
+      </w:r>
+      <w:proofErr w:type="spellStart"/>
+      <w:r>
+        <w:rPr>
+          <w:rFonts w:eastAsiaTheme="minorEastAsia"/>
+          <w:color w:val="171717" w:themeColor="background2" w:themeShade="1A"/>
+          <w:sz w:val="24"/>
+          <w:szCs w:val="24"/>
+        </w:rPr>
+        <w:t>IEnumerable</w:t>
+      </w:r>
+      <w:proofErr w:type="spellEnd"/>
+      <w:r>
+        <w:rPr>
+          <w:rFonts w:eastAsiaTheme="minorEastAsia"/>
+          <w:color w:val="171717" w:themeColor="background2" w:themeShade="1A"/>
+          <w:sz w:val="24"/>
+          <w:szCs w:val="24"/>
+        </w:rPr>
+        <w:t xml:space="preserve">, vous devez toujours suivre le modèle d’itérateur pour prendre en charge cette syntaxe en fournissant une méthode </w:t>
+      </w:r>
+      <w:proofErr w:type="spellStart"/>
+      <w:r>
+        <w:rPr>
+          <w:rFonts w:eastAsiaTheme="minorEastAsia"/>
+          <w:color w:val="171717" w:themeColor="background2" w:themeShade="1A"/>
+          <w:sz w:val="24"/>
+          <w:szCs w:val="24"/>
+        </w:rPr>
+        <w:t>GetEnumerator</w:t>
+      </w:r>
+      <w:proofErr w:type="spellEnd"/>
+      <w:r>
+        <w:rPr>
+          <w:rFonts w:eastAsiaTheme="minorEastAsia"/>
+          <w:color w:val="171717" w:themeColor="background2" w:themeShade="1A"/>
+          <w:sz w:val="24"/>
+          <w:szCs w:val="24"/>
+        </w:rPr>
+        <w:t xml:space="preserve"> qui retourne une interface, une classe ou un </w:t>
+      </w:r>
+      <w:proofErr w:type="spellStart"/>
+      <w:r>
+        <w:rPr>
+          <w:rFonts w:eastAsiaTheme="minorEastAsia"/>
+          <w:color w:val="171717" w:themeColor="background2" w:themeShade="1A"/>
+          <w:sz w:val="24"/>
+          <w:szCs w:val="24"/>
+        </w:rPr>
+        <w:t>struct</w:t>
+      </w:r>
+      <w:proofErr w:type="spellEnd"/>
+      <w:r>
+        <w:rPr>
+          <w:rFonts w:eastAsiaTheme="minorEastAsia"/>
+          <w:color w:val="171717" w:themeColor="background2" w:themeShade="1A"/>
+          <w:sz w:val="24"/>
+          <w:szCs w:val="24"/>
+        </w:rPr>
+        <w:t>.</w:t>
       </w:r>
     </w:p>
     <w:p>
@@ -6175,9 +8372,11 @@
         </w:numPr>
         <w:jc w:val="both"/>
       </w:pPr>
+      <w:bookmarkStart w:id="17" w:name="_Toc32849796"/>
       <w:r>
         <w:t>LES TYPES GENERIQUES</w:t>
       </w:r>
+      <w:bookmarkEnd w:id="17"/>
     </w:p>
     <w:p>
       <w:pPr>
@@ -6200,13 +8399,6 @@
           <w:szCs w:val="24"/>
         </w:rPr>
         <w:tab/>
-      </w:r>
-      <w:r>
-        <w:rPr>
-          <w:rFonts w:ascii="Calibri" w:eastAsia="Calibri" w:hAnsi="Calibri" w:cs="Calibri"/>
-          <w:sz w:val="24"/>
-          <w:szCs w:val="24"/>
-        </w:rPr>
         <w:t>Les génériques sont introduits dans le .NET Framework 2.0, ils permettent de définir des structures de données de type sécurisé sans se limiter à un type de données réel.</w:t>
       </w:r>
     </w:p>
@@ -6225,73 +8417,43 @@
           <w:sz w:val="24"/>
           <w:szCs w:val="24"/>
         </w:rPr>
-        <w:t>Par exemple</w:t>
-      </w:r>
-      <w:r>
-        <w:rPr>
-          <w:rFonts w:ascii="Calibri" w:eastAsia="Calibri" w:hAnsi="Calibri" w:cs="Calibri"/>
-          <w:sz w:val="24"/>
-          <w:szCs w:val="24"/>
-        </w:rPr>
-        <w:t xml:space="preserve"> : </w:t>
-      </w:r>
-    </w:p>
-    <w:p>
-      <w:pPr>
-        <w:jc w:val="both"/>
-        <w:rPr>
-          <w:rFonts w:ascii="Calibri" w:eastAsia="Calibri" w:hAnsi="Calibri" w:cs="Calibri"/>
-          <w:sz w:val="24"/>
-          <w:szCs w:val="24"/>
-        </w:rPr>
-      </w:pPr>
-      <w:r>
-        <w:rPr>
-          <w:rFonts w:ascii="Calibri" w:eastAsia="Calibri" w:hAnsi="Calibri" w:cs="Calibri"/>
-          <w:sz w:val="24"/>
-          <w:szCs w:val="24"/>
-        </w:rPr>
-        <w:t>List&lt;T&gt; est une collection générique, elle peut être déclarée et utilisée avec n’importe quel type</w:t>
-      </w:r>
-      <w:r>
-        <w:rPr>
-          <w:rFonts w:ascii="Calibri" w:eastAsia="Calibri" w:hAnsi="Calibri" w:cs="Calibri"/>
-          <w:sz w:val="24"/>
-          <w:szCs w:val="24"/>
-        </w:rPr>
-        <w:t xml:space="preserve">, </w:t>
-      </w:r>
-      <w:r>
-        <w:rPr>
-          <w:rFonts w:ascii="Calibri" w:eastAsia="Calibri" w:hAnsi="Calibri" w:cs="Calibri"/>
-          <w:sz w:val="24"/>
-          <w:szCs w:val="24"/>
-        </w:rPr>
-        <w:t>List&lt;int&gt;, List&lt;string&gt;</w:t>
-      </w:r>
-      <w:r>
-        <w:rPr>
-          <w:rFonts w:ascii="Calibri" w:eastAsia="Calibri" w:hAnsi="Calibri" w:cs="Calibri"/>
-          <w:sz w:val="24"/>
-          <w:szCs w:val="24"/>
-        </w:rPr>
-        <w:t>,</w:t>
-      </w:r>
-      <w:r>
-        <w:rPr>
-          <w:rFonts w:ascii="Calibri" w:eastAsia="Calibri" w:hAnsi="Calibri" w:cs="Calibri"/>
-          <w:sz w:val="24"/>
-          <w:szCs w:val="24"/>
-        </w:rPr>
-        <w:t xml:space="preserve"> etc</w:t>
-      </w:r>
-      <w:r>
-        <w:rPr>
-          <w:rFonts w:ascii="Calibri" w:eastAsia="Calibri" w:hAnsi="Calibri" w:cs="Calibri"/>
-          <w:sz w:val="24"/>
-          <w:szCs w:val="24"/>
-        </w:rPr>
-        <w:t>…</w:t>
+        <w:t xml:space="preserve">Par exemple : </w:t>
+      </w:r>
+    </w:p>
+    <w:p>
+      <w:pPr>
+        <w:jc w:val="both"/>
+        <w:rPr>
+          <w:rFonts w:ascii="Calibri" w:eastAsia="Calibri" w:hAnsi="Calibri" w:cs="Calibri"/>
+          <w:sz w:val="24"/>
+          <w:szCs w:val="24"/>
+        </w:rPr>
+      </w:pPr>
+      <w:r>
+        <w:rPr>
+          <w:rFonts w:ascii="Calibri" w:eastAsia="Calibri" w:hAnsi="Calibri" w:cs="Calibri"/>
+          <w:sz w:val="24"/>
+          <w:szCs w:val="24"/>
+        </w:rPr>
+        <w:t>List&lt;T&gt; est une collection générique, elle peut être déclarée et utilisée avec n’importe quel type, List&lt;</w:t>
+      </w:r>
+      <w:proofErr w:type="spellStart"/>
+      <w:r>
+        <w:rPr>
+          <w:rFonts w:ascii="Calibri" w:eastAsia="Calibri" w:hAnsi="Calibri" w:cs="Calibri"/>
+          <w:sz w:val="24"/>
+          <w:szCs w:val="24"/>
+        </w:rPr>
+        <w:t>int</w:t>
+      </w:r>
+      <w:proofErr w:type="spellEnd"/>
+      <w:r>
+        <w:rPr>
+          <w:rFonts w:ascii="Calibri" w:eastAsia="Calibri" w:hAnsi="Calibri" w:cs="Calibri"/>
+          <w:sz w:val="24"/>
+          <w:szCs w:val="24"/>
+        </w:rPr>
+        <w:t>&gt;, List&lt;string&gt;, etc…</w:t>
       </w:r>
     </w:p>
     <w:p>
@@ -6311,30 +8473,7 @@
         </w:rPr>
         <w:lastRenderedPageBreak/>
         <w:tab/>
-      </w:r>
-      <w:r>
-        <w:rPr>
-          <w:rFonts w:ascii="Calibri" w:eastAsia="Calibri" w:hAnsi="Calibri" w:cs="Calibri"/>
-          <w:sz w:val="24"/>
-          <w:szCs w:val="24"/>
-        </w:rPr>
-        <w:t xml:space="preserve">Les génériques permettent un gain de performances car il n’y a pas de boxing et unboxing </w:t>
-      </w:r>
-      <w:r>
-        <w:rPr>
-          <w:rFonts w:ascii="Calibri" w:eastAsia="Calibri" w:hAnsi="Calibri" w:cs="Calibri"/>
-          <w:sz w:val="24"/>
-          <w:szCs w:val="24"/>
-        </w:rPr>
-        <w:t>ce qui permet de gagner du temps</w:t>
-      </w:r>
-      <w:r>
-        <w:rPr>
-          <w:rFonts w:ascii="Calibri" w:eastAsia="Calibri" w:hAnsi="Calibri" w:cs="Calibri"/>
-          <w:sz w:val="24"/>
-          <w:szCs w:val="24"/>
-        </w:rPr>
-        <w:t>.</w:t>
+        <w:t>Les génériques permettent un gain de performances car il n’y a pas de boxing et unboxing ce qui permet de gagner du temps.</w:t>
       </w:r>
     </w:p>
     <w:p>
@@ -6353,54 +8492,25 @@
           <w:szCs w:val="24"/>
         </w:rPr>
         <w:tab/>
-      </w:r>
-      <w:r>
-        <w:rPr>
-          <w:rFonts w:ascii="Calibri" w:eastAsia="Calibri" w:hAnsi="Calibri" w:cs="Calibri"/>
-          <w:sz w:val="24"/>
-          <w:szCs w:val="24"/>
-        </w:rPr>
-        <w:t xml:space="preserve">De plus, avant l’implémentation des génériques, il n’y avait aucun moyen de </w:t>
-      </w:r>
-      <w:r>
-        <w:rPr>
-          <w:rFonts w:ascii="Calibri" w:eastAsia="Calibri" w:hAnsi="Calibri" w:cs="Calibri"/>
-          <w:sz w:val="24"/>
-          <w:szCs w:val="24"/>
-        </w:rPr>
-        <w:t>connaitre</w:t>
-      </w:r>
-      <w:r>
-        <w:rPr>
-          <w:rFonts w:ascii="Calibri" w:eastAsia="Calibri" w:hAnsi="Calibri" w:cs="Calibri"/>
-          <w:sz w:val="24"/>
-          <w:szCs w:val="24"/>
-        </w:rPr>
-        <w:t xml:space="preserve"> le type de données </w:t>
-      </w:r>
-      <w:r>
-        <w:rPr>
-          <w:rFonts w:ascii="Calibri" w:eastAsia="Calibri" w:hAnsi="Calibri" w:cs="Calibri"/>
-          <w:sz w:val="24"/>
-          <w:szCs w:val="24"/>
-        </w:rPr>
-        <w:t xml:space="preserve">contenu </w:t>
-      </w:r>
-      <w:r>
-        <w:rPr>
-          <w:rFonts w:ascii="Calibri" w:eastAsia="Calibri" w:hAnsi="Calibri" w:cs="Calibri"/>
-          <w:sz w:val="24"/>
-          <w:szCs w:val="24"/>
-        </w:rPr>
-        <w:t xml:space="preserve">dans la </w:t>
-      </w:r>
-      <w:r>
-        <w:rPr>
-          <w:rFonts w:ascii="Calibri" w:eastAsia="Calibri" w:hAnsi="Calibri" w:cs="Calibri"/>
-          <w:sz w:val="24"/>
-          <w:szCs w:val="24"/>
-        </w:rPr>
-        <w:t>liste. Ce problème est donc fixé, en effet une liste définie comme ceci : List&lt;int&gt; ne contiendra que des entiers.</w:t>
+        <w:t>De plus, avant l’implémentation des génériques, il n’y avait aucun moyen de connaitre le type de données contenu dans la liste. Ce problème est donc fixé, en effet une liste définie comme ceci : List&lt;</w:t>
+      </w:r>
+      <w:proofErr w:type="spellStart"/>
+      <w:r>
+        <w:rPr>
+          <w:rFonts w:ascii="Calibri" w:eastAsia="Calibri" w:hAnsi="Calibri" w:cs="Calibri"/>
+          <w:sz w:val="24"/>
+          <w:szCs w:val="24"/>
+        </w:rPr>
+        <w:t>int</w:t>
+      </w:r>
+      <w:proofErr w:type="spellEnd"/>
+      <w:r>
+        <w:rPr>
+          <w:rFonts w:ascii="Calibri" w:eastAsia="Calibri" w:hAnsi="Calibri" w:cs="Calibri"/>
+          <w:sz w:val="24"/>
+          <w:szCs w:val="24"/>
+        </w:rPr>
+        <w:t>&gt; ne contiendra que des entiers.</w:t>
       </w:r>
     </w:p>
     <w:p>
@@ -6410,12 +8520,14 @@
         <w:rPr>
           <w:rFonts w:ascii="Calibri" w:eastAsia="Calibri" w:hAnsi="Calibri" w:cs="Calibri"/>
           <w:color w:val="171717" w:themeColor="background2" w:themeShade="1A"/>
+          <w:lang w:val="en-GB"/>
         </w:rPr>
       </w:pPr>
       <w:r>
         <w:rPr>
           <w:rFonts w:ascii="Calibri" w:eastAsia="Calibri" w:hAnsi="Calibri" w:cs="Calibri"/>
           <w:color w:val="008000"/>
+          <w:lang w:val="en-GB"/>
         </w:rPr>
         <w:t>//generic list</w:t>
       </w:r>
@@ -6423,6 +8535,7 @@
         <w:rPr>
           <w:rFonts w:ascii="Calibri" w:eastAsia="Calibri" w:hAnsi="Calibri" w:cs="Calibri"/>
           <w:color w:val="171717" w:themeColor="background2" w:themeShade="1A"/>
+          <w:lang w:val="en-GB"/>
         </w:rPr>
         <w:t xml:space="preserve"> </w:t>
       </w:r>
@@ -6459,7 +8572,25 @@
           <w:color w:val="171717" w:themeColor="background2" w:themeShade="1A"/>
           <w:lang w:val="en-GB"/>
         </w:rPr>
-        <w:t xml:space="preserve">&gt; ListGeneric = </w:t>
+        <w:t xml:space="preserve">&gt; </w:t>
+      </w:r>
+      <w:proofErr w:type="spellStart"/>
+      <w:r>
+        <w:rPr>
+          <w:rFonts w:ascii="Calibri" w:eastAsia="Calibri" w:hAnsi="Calibri" w:cs="Calibri"/>
+          <w:color w:val="171717" w:themeColor="background2" w:themeShade="1A"/>
+          <w:lang w:val="en-GB"/>
+        </w:rPr>
+        <w:t>ListGeneric</w:t>
+      </w:r>
+      <w:proofErr w:type="spellEnd"/>
+      <w:r>
+        <w:rPr>
+          <w:rFonts w:ascii="Calibri" w:eastAsia="Calibri" w:hAnsi="Calibri" w:cs="Calibri"/>
+          <w:color w:val="171717" w:themeColor="background2" w:themeShade="1A"/>
+          <w:lang w:val="en-GB"/>
+        </w:rPr>
+        <w:t xml:space="preserve"> = </w:t>
       </w:r>
       <w:r>
         <w:rPr>
@@ -6491,7 +8622,25 @@
           <w:color w:val="171717" w:themeColor="background2" w:themeShade="1A"/>
           <w:lang w:val="en-GB"/>
         </w:rPr>
-        <w:t>&gt; { 5, 9, 1, 4 };</w:t>
+        <w:t xml:space="preserve">&gt; </w:t>
+      </w:r>
+      <w:proofErr w:type="gramStart"/>
+      <w:r>
+        <w:rPr>
+          <w:rFonts w:ascii="Calibri" w:eastAsia="Calibri" w:hAnsi="Calibri" w:cs="Calibri"/>
+          <w:color w:val="171717" w:themeColor="background2" w:themeShade="1A"/>
+          <w:lang w:val="en-GB"/>
+        </w:rPr>
+        <w:t>{ 5</w:t>
+      </w:r>
+      <w:proofErr w:type="gramEnd"/>
+      <w:r>
+        <w:rPr>
+          <w:rFonts w:ascii="Calibri" w:eastAsia="Calibri" w:hAnsi="Calibri" w:cs="Calibri"/>
+          <w:color w:val="171717" w:themeColor="background2" w:themeShade="1A"/>
+          <w:lang w:val="en-GB"/>
+        </w:rPr>
+        <w:t>, 9, 1, 4 };</w:t>
       </w:r>
     </w:p>
     <w:p>
@@ -6531,13 +8680,41 @@
           <w:lang w:val="en-GB"/>
         </w:rPr>
       </w:pPr>
+      <w:proofErr w:type="spellStart"/>
       <w:r>
         <w:rPr>
           <w:rFonts w:ascii="Calibri" w:eastAsia="Calibri" w:hAnsi="Calibri" w:cs="Calibri"/>
           <w:color w:val="171717" w:themeColor="background2" w:themeShade="1A"/>
           <w:lang w:val="en-GB"/>
         </w:rPr>
-        <w:t xml:space="preserve">ArrayList ListNonGeneric = </w:t>
+        <w:t>ArrayList</w:t>
+      </w:r>
+      <w:proofErr w:type="spellEnd"/>
+      <w:r>
+        <w:rPr>
+          <w:rFonts w:ascii="Calibri" w:eastAsia="Calibri" w:hAnsi="Calibri" w:cs="Calibri"/>
+          <w:color w:val="171717" w:themeColor="background2" w:themeShade="1A"/>
+          <w:lang w:val="en-GB"/>
+        </w:rPr>
+        <w:t xml:space="preserve"> </w:t>
+      </w:r>
+      <w:proofErr w:type="spellStart"/>
+      <w:r>
+        <w:rPr>
+          <w:rFonts w:ascii="Calibri" w:eastAsia="Calibri" w:hAnsi="Calibri" w:cs="Calibri"/>
+          <w:color w:val="171717" w:themeColor="background2" w:themeShade="1A"/>
+          <w:lang w:val="en-GB"/>
+        </w:rPr>
+        <w:t>ListNonGeneric</w:t>
+      </w:r>
+      <w:proofErr w:type="spellEnd"/>
+      <w:r>
+        <w:rPr>
+          <w:rFonts w:ascii="Calibri" w:eastAsia="Calibri" w:hAnsi="Calibri" w:cs="Calibri"/>
+          <w:color w:val="171717" w:themeColor="background2" w:themeShade="1A"/>
+          <w:lang w:val="en-GB"/>
+        </w:rPr>
+        <w:t xml:space="preserve"> = </w:t>
       </w:r>
       <w:r>
         <w:rPr>
@@ -6553,7 +8730,43 @@
           <w:color w:val="171717" w:themeColor="background2" w:themeShade="1A"/>
           <w:lang w:val="en-GB"/>
         </w:rPr>
-        <w:t xml:space="preserve"> ArrayList { 5, 9, 1, 4 };</w:t>
+        <w:t xml:space="preserve"> </w:t>
+      </w:r>
+      <w:proofErr w:type="spellStart"/>
+      <w:r>
+        <w:rPr>
+          <w:rFonts w:ascii="Calibri" w:eastAsia="Calibri" w:hAnsi="Calibri" w:cs="Calibri"/>
+          <w:color w:val="171717" w:themeColor="background2" w:themeShade="1A"/>
+          <w:lang w:val="en-GB"/>
+        </w:rPr>
+        <w:t>ArrayList</w:t>
+      </w:r>
+      <w:proofErr w:type="spellEnd"/>
+      <w:r>
+        <w:rPr>
+          <w:rFonts w:ascii="Calibri" w:eastAsia="Calibri" w:hAnsi="Calibri" w:cs="Calibri"/>
+          <w:color w:val="171717" w:themeColor="background2" w:themeShade="1A"/>
+          <w:lang w:val="en-GB"/>
+        </w:rPr>
+        <w:t xml:space="preserve"> </w:t>
+      </w:r>
+      <w:proofErr w:type="gramStart"/>
+      <w:r>
+        <w:rPr>
+          <w:rFonts w:ascii="Calibri" w:eastAsia="Calibri" w:hAnsi="Calibri" w:cs="Calibri"/>
+          <w:color w:val="171717" w:themeColor="background2" w:themeShade="1A"/>
+          <w:lang w:val="en-GB"/>
+        </w:rPr>
+        <w:t>{ 5</w:t>
+      </w:r>
+      <w:proofErr w:type="gramEnd"/>
+      <w:r>
+        <w:rPr>
+          <w:rFonts w:ascii="Calibri" w:eastAsia="Calibri" w:hAnsi="Calibri" w:cs="Calibri"/>
+          <w:color w:val="171717" w:themeColor="background2" w:themeShade="1A"/>
+          <w:lang w:val="en-GB"/>
+        </w:rPr>
+        <w:t>, 9, 1, 4 };</w:t>
       </w:r>
     </w:p>
     <w:p>
@@ -6583,6 +8796,7 @@
           <w:color w:val="171717" w:themeColor="background2" w:themeShade="1A"/>
           <w:sz w:val="24"/>
           <w:szCs w:val="24"/>
+          <w:lang w:val="en-GB"/>
         </w:rPr>
         <w:tab/>
       </w:r>
@@ -6687,9 +8901,11 @@
         </w:numPr>
         <w:jc w:val="both"/>
       </w:pPr>
+      <w:bookmarkStart w:id="18" w:name="_Toc32849797"/>
       <w:r>
         <w:t>LES DELEGUES</w:t>
       </w:r>
+      <w:bookmarkEnd w:id="18"/>
     </w:p>
     <w:p>
       <w:pPr>
@@ -6741,6 +8957,7 @@
         <w:ind w:left="567"/>
         <w:jc w:val="both"/>
       </w:pPr>
+      <w:proofErr w:type="gramStart"/>
       <w:r>
         <w:rPr>
           <w:rFonts w:ascii="Consolas" w:eastAsia="Consolas" w:hAnsi="Consolas" w:cs="Consolas"/>
@@ -6748,6 +8965,7 @@
         </w:rPr>
         <w:t>public</w:t>
       </w:r>
+      <w:proofErr w:type="gramEnd"/>
       <w:r>
         <w:rPr>
           <w:rFonts w:ascii="Consolas" w:eastAsia="Consolas" w:hAnsi="Consolas" w:cs="Consolas"/>
@@ -6755,6 +8973,7 @@
         </w:rPr>
         <w:t xml:space="preserve"> </w:t>
       </w:r>
+      <w:proofErr w:type="spellStart"/>
       <w:r>
         <w:rPr>
           <w:rFonts w:ascii="Consolas" w:eastAsia="Consolas" w:hAnsi="Consolas" w:cs="Consolas"/>
@@ -6762,6 +8981,7 @@
         </w:rPr>
         <w:t>delegate</w:t>
       </w:r>
+      <w:proofErr w:type="spellEnd"/>
       <w:r>
         <w:rPr>
           <w:rFonts w:ascii="Consolas" w:eastAsia="Consolas" w:hAnsi="Consolas" w:cs="Consolas"/>
@@ -6769,6 +8989,7 @@
         </w:rPr>
         <w:t xml:space="preserve"> </w:t>
       </w:r>
+      <w:proofErr w:type="spellStart"/>
       <w:r>
         <w:rPr>
           <w:rFonts w:ascii="Consolas" w:eastAsia="Consolas" w:hAnsi="Consolas" w:cs="Consolas"/>
@@ -6776,6 +8997,7 @@
         </w:rPr>
         <w:t>int</w:t>
       </w:r>
+      <w:proofErr w:type="spellEnd"/>
       <w:r>
         <w:rPr>
           <w:rFonts w:ascii="Consolas" w:eastAsia="Consolas" w:hAnsi="Consolas" w:cs="Consolas"/>
@@ -6783,6 +9005,7 @@
         </w:rPr>
         <w:t xml:space="preserve"> </w:t>
       </w:r>
+      <w:proofErr w:type="spellStart"/>
       <w:r>
         <w:rPr>
           <w:rFonts w:ascii="Consolas" w:eastAsia="Consolas" w:hAnsi="Consolas" w:cs="Consolas"/>
@@ -6790,6 +9013,7 @@
         </w:rPr>
         <w:t>PerformCalculation</w:t>
       </w:r>
+      <w:proofErr w:type="spellEnd"/>
       <w:r>
         <w:rPr>
           <w:rFonts w:ascii="Consolas" w:eastAsia="Consolas" w:hAnsi="Consolas" w:cs="Consolas"/>
@@ -6797,6 +9021,7 @@
         </w:rPr>
         <w:t>(</w:t>
       </w:r>
+      <w:proofErr w:type="spellStart"/>
       <w:r>
         <w:rPr>
           <w:rFonts w:ascii="Consolas" w:eastAsia="Consolas" w:hAnsi="Consolas" w:cs="Consolas"/>
@@ -6804,6 +9029,7 @@
         </w:rPr>
         <w:t>int</w:t>
       </w:r>
+      <w:proofErr w:type="spellEnd"/>
       <w:r>
         <w:rPr>
           <w:rFonts w:ascii="Consolas" w:eastAsia="Consolas" w:hAnsi="Consolas" w:cs="Consolas"/>
@@ -6811,6 +9037,7 @@
         </w:rPr>
         <w:t xml:space="preserve"> x, </w:t>
       </w:r>
+      <w:proofErr w:type="spellStart"/>
       <w:r>
         <w:rPr>
           <w:rFonts w:ascii="Consolas" w:eastAsia="Consolas" w:hAnsi="Consolas" w:cs="Consolas"/>
@@ -6818,6 +9045,7 @@
         </w:rPr>
         <w:t>int</w:t>
       </w:r>
+      <w:proofErr w:type="spellEnd"/>
       <w:r>
         <w:rPr>
           <w:rFonts w:ascii="Consolas" w:eastAsia="Consolas" w:hAnsi="Consolas" w:cs="Consolas"/>
@@ -6881,7 +9109,21 @@
         <w:rPr>
           <w:rFonts w:ascii="Calibri" w:eastAsia="Calibri" w:hAnsi="Calibri" w:cs="Calibri"/>
         </w:rPr>
-        <w:t>L’un des intérêts majeurs des délégués est l’appelle à plusieurs méthode (ou multidiffusion). Ce concept repose sur la liste d’invocation, elle représente la liste des méthodes du delegate. Pour créer une liste d’invocation, il suffit de faire la somme des fonctions que l’on veut utiliser avec l’opérateur « + ». L’ajout d’une nouvelle méthode se fait par l’opérateur « += ».</w:t>
+        <w:t xml:space="preserve">L’un des intérêts majeurs des délégués est l’appelle à plusieurs méthode (ou multidiffusion). Ce concept repose sur la liste d’invocation, elle représente la liste des méthodes du </w:t>
+      </w:r>
+      <w:proofErr w:type="spellStart"/>
+      <w:r>
+        <w:rPr>
+          <w:rFonts w:ascii="Calibri" w:eastAsia="Calibri" w:hAnsi="Calibri" w:cs="Calibri"/>
+        </w:rPr>
+        <w:t>delegate</w:t>
+      </w:r>
+      <w:proofErr w:type="spellEnd"/>
+      <w:r>
+        <w:rPr>
+          <w:rFonts w:ascii="Calibri" w:eastAsia="Calibri" w:hAnsi="Calibri" w:cs="Calibri"/>
+        </w:rPr>
+        <w:t>. Pour créer une liste d’invocation, il suffit de faire la somme des fonctions que l’on veut utiliser avec l’opérateur « + ». L’ajout d’une nouvelle méthode se fait par l’opérateur « += ».</w:t>
       </w:r>
     </w:p>
     <w:p>
@@ -6968,17 +9210,9 @@
           <w:szCs w:val="24"/>
           <w:lang w:val="fr"/>
         </w:rPr>
-        <w:t xml:space="preserve"> TestClass</w:t>
-      </w:r>
-      <w:r>
-        <w:rPr>
-          <w:rFonts w:ascii="Calibri" w:eastAsia="Calibri" w:hAnsi="Calibri" w:cs="Calibri"/>
-          <w:sz w:val="24"/>
-          <w:szCs w:val="24"/>
-          <w:lang w:val="fr"/>
-        </w:rPr>
-        <w:t xml:space="preserve"> et il permettra de pointer vers des méthodes qui ne retourne rien (</w:t>
-      </w:r>
+        <w:t xml:space="preserve"> </w:t>
+      </w:r>
+      <w:proofErr w:type="spellStart"/>
       <w:r>
         <w:rPr>
           <w:rFonts w:ascii="Calibri" w:eastAsia="Calibri" w:hAnsi="Calibri" w:cs="Calibri"/>
@@ -6988,8 +9222,31 @@
           <w:szCs w:val="24"/>
           <w:lang w:val="fr"/>
         </w:rPr>
+        <w:t>TestClass</w:t>
+      </w:r>
+      <w:proofErr w:type="spellEnd"/>
+      <w:r>
+        <w:rPr>
+          <w:rFonts w:ascii="Calibri" w:eastAsia="Calibri" w:hAnsi="Calibri" w:cs="Calibri"/>
+          <w:sz w:val="24"/>
+          <w:szCs w:val="24"/>
+          <w:lang w:val="fr"/>
+        </w:rPr>
+        <w:t xml:space="preserve"> et il permettra de pointer vers des méthodes qui ne retourne rien (</w:t>
+      </w:r>
+      <w:proofErr w:type="spellStart"/>
+      <w:r>
+        <w:rPr>
+          <w:rFonts w:ascii="Calibri" w:eastAsia="Calibri" w:hAnsi="Calibri" w:cs="Calibri"/>
+          <w:i/>
+          <w:iCs/>
+          <w:sz w:val="24"/>
+          <w:szCs w:val="24"/>
+          <w:lang w:val="fr"/>
+        </w:rPr>
         <w:t>void</w:t>
       </w:r>
+      <w:proofErr w:type="spellEnd"/>
       <w:r>
         <w:rPr>
           <w:rFonts w:ascii="Calibri" w:eastAsia="Calibri" w:hAnsi="Calibri" w:cs="Calibri"/>
@@ -7081,6 +9338,7 @@
         </w:rPr>
         <w:t xml:space="preserve">Dans ce code, nous avons implémenté une méthode </w:t>
       </w:r>
+      <w:proofErr w:type="spellStart"/>
       <w:r>
         <w:rPr>
           <w:rFonts w:ascii="Calibri" w:eastAsia="Calibri" w:hAnsi="Calibri" w:cs="Calibri"/>
@@ -7090,35 +9348,9 @@
           <w:szCs w:val="24"/>
           <w:lang w:val="fr"/>
         </w:rPr>
-        <w:t>private void TriAscendant(int[] tableau)</w:t>
-      </w:r>
-      <w:r>
-        <w:rPr>
-          <w:rFonts w:ascii="Calibri" w:eastAsia="Calibri" w:hAnsi="Calibri" w:cs="Calibri"/>
-          <w:sz w:val="24"/>
-          <w:szCs w:val="24"/>
-          <w:lang w:val="fr"/>
-        </w:rPr>
-        <w:t>, qui a la même signature que notre délégué.</w:t>
-      </w:r>
-      <w:r>
-        <w:rPr>
-          <w:rFonts w:ascii="Calibri" w:eastAsia="Calibri" w:hAnsi="Calibri" w:cs="Calibri"/>
-          <w:sz w:val="24"/>
-          <w:szCs w:val="24"/>
-          <w:lang w:val="fr"/>
-        </w:rPr>
-        <w:t xml:space="preserve"> </w:t>
-      </w:r>
-      <w:r>
-        <w:rPr>
-          <w:rFonts w:ascii="Calibri" w:eastAsia="Calibri" w:hAnsi="Calibri" w:cs="Calibri"/>
-          <w:sz w:val="24"/>
-          <w:szCs w:val="24"/>
-          <w:lang w:val="fr"/>
-        </w:rPr>
-        <w:t xml:space="preserve">Dans la méthode demoTri, nous commençons par déclarer une variable du type du délégué </w:t>
-      </w:r>
+        <w:t>private</w:t>
+      </w:r>
+      <w:proofErr w:type="spellEnd"/>
       <w:r>
         <w:rPr>
           <w:rFonts w:ascii="Calibri" w:eastAsia="Calibri" w:hAnsi="Calibri" w:cs="Calibri"/>
@@ -7128,17 +9360,9 @@
           <w:szCs w:val="24"/>
           <w:lang w:val="fr"/>
         </w:rPr>
-        <w:t>myDeleguate</w:t>
-      </w:r>
-      <w:r>
-        <w:rPr>
-          <w:rFonts w:ascii="Calibri" w:eastAsia="Calibri" w:hAnsi="Calibri" w:cs="Calibri"/>
-          <w:sz w:val="24"/>
-          <w:szCs w:val="24"/>
-          <w:lang w:val="fr"/>
-        </w:rPr>
-        <w:t xml:space="preserve">, qui est le délégué que nous avons créé. Puis nous faisons pointer cette variable vers la méthode </w:t>
-      </w:r>
+        <w:t xml:space="preserve"> </w:t>
+      </w:r>
+      <w:proofErr w:type="spellStart"/>
       <w:r>
         <w:rPr>
           <w:rFonts w:ascii="Calibri" w:eastAsia="Calibri" w:hAnsi="Calibri" w:cs="Calibri"/>
@@ -7148,8 +9372,163 @@
           <w:szCs w:val="24"/>
           <w:lang w:val="fr"/>
         </w:rPr>
+        <w:t>void</w:t>
+      </w:r>
+      <w:proofErr w:type="spellEnd"/>
+      <w:r>
+        <w:rPr>
+          <w:rFonts w:ascii="Calibri" w:eastAsia="Calibri" w:hAnsi="Calibri" w:cs="Calibri"/>
+          <w:i/>
+          <w:iCs/>
+          <w:sz w:val="24"/>
+          <w:szCs w:val="24"/>
+          <w:lang w:val="fr"/>
+        </w:rPr>
+        <w:t xml:space="preserve"> </w:t>
+      </w:r>
+      <w:proofErr w:type="spellStart"/>
+      <w:r>
+        <w:rPr>
+          <w:rFonts w:ascii="Calibri" w:eastAsia="Calibri" w:hAnsi="Calibri" w:cs="Calibri"/>
+          <w:i/>
+          <w:iCs/>
+          <w:sz w:val="24"/>
+          <w:szCs w:val="24"/>
+          <w:lang w:val="fr"/>
+        </w:rPr>
         <w:t>TriAscendant</w:t>
       </w:r>
+      <w:proofErr w:type="spellEnd"/>
+      <w:r>
+        <w:rPr>
+          <w:rFonts w:ascii="Calibri" w:eastAsia="Calibri" w:hAnsi="Calibri" w:cs="Calibri"/>
+          <w:i/>
+          <w:iCs/>
+          <w:sz w:val="24"/>
+          <w:szCs w:val="24"/>
+          <w:lang w:val="fr"/>
+        </w:rPr>
+        <w:t>(</w:t>
+      </w:r>
+      <w:proofErr w:type="spellStart"/>
+      <w:proofErr w:type="gramStart"/>
+      <w:r>
+        <w:rPr>
+          <w:rFonts w:ascii="Calibri" w:eastAsia="Calibri" w:hAnsi="Calibri" w:cs="Calibri"/>
+          <w:i/>
+          <w:iCs/>
+          <w:sz w:val="24"/>
+          <w:szCs w:val="24"/>
+          <w:lang w:val="fr"/>
+        </w:rPr>
+        <w:t>int</w:t>
+      </w:r>
+      <w:proofErr w:type="spellEnd"/>
+      <w:r>
+        <w:rPr>
+          <w:rFonts w:ascii="Calibri" w:eastAsia="Calibri" w:hAnsi="Calibri" w:cs="Calibri"/>
+          <w:i/>
+          <w:iCs/>
+          <w:sz w:val="24"/>
+          <w:szCs w:val="24"/>
+          <w:lang w:val="fr"/>
+        </w:rPr>
+        <w:t>[</w:t>
+      </w:r>
+      <w:proofErr w:type="gramEnd"/>
+      <w:r>
+        <w:rPr>
+          <w:rFonts w:ascii="Calibri" w:eastAsia="Calibri" w:hAnsi="Calibri" w:cs="Calibri"/>
+          <w:i/>
+          <w:iCs/>
+          <w:sz w:val="24"/>
+          <w:szCs w:val="24"/>
+          <w:lang w:val="fr"/>
+        </w:rPr>
+        <w:t>] tableau)</w:t>
+      </w:r>
+      <w:r>
+        <w:rPr>
+          <w:rFonts w:ascii="Calibri" w:eastAsia="Calibri" w:hAnsi="Calibri" w:cs="Calibri"/>
+          <w:sz w:val="24"/>
+          <w:szCs w:val="24"/>
+          <w:lang w:val="fr"/>
+        </w:rPr>
+        <w:t>, qui a la même signature que notre délégué.</w:t>
+      </w:r>
+      <w:r>
+        <w:rPr>
+          <w:rFonts w:ascii="Calibri" w:eastAsia="Calibri" w:hAnsi="Calibri" w:cs="Calibri"/>
+          <w:sz w:val="24"/>
+          <w:szCs w:val="24"/>
+          <w:lang w:val="fr"/>
+        </w:rPr>
+        <w:t xml:space="preserve"> </w:t>
+      </w:r>
+      <w:r>
+        <w:rPr>
+          <w:rFonts w:ascii="Calibri" w:eastAsia="Calibri" w:hAnsi="Calibri" w:cs="Calibri"/>
+          <w:sz w:val="24"/>
+          <w:szCs w:val="24"/>
+          <w:lang w:val="fr"/>
+        </w:rPr>
+        <w:t xml:space="preserve">Dans la méthode </w:t>
+      </w:r>
+      <w:proofErr w:type="spellStart"/>
+      <w:r>
+        <w:rPr>
+          <w:rFonts w:ascii="Calibri" w:eastAsia="Calibri" w:hAnsi="Calibri" w:cs="Calibri"/>
+          <w:sz w:val="24"/>
+          <w:szCs w:val="24"/>
+          <w:lang w:val="fr"/>
+        </w:rPr>
+        <w:t>demoTri</w:t>
+      </w:r>
+      <w:proofErr w:type="spellEnd"/>
+      <w:r>
+        <w:rPr>
+          <w:rFonts w:ascii="Calibri" w:eastAsia="Calibri" w:hAnsi="Calibri" w:cs="Calibri"/>
+          <w:sz w:val="24"/>
+          <w:szCs w:val="24"/>
+          <w:lang w:val="fr"/>
+        </w:rPr>
+        <w:t xml:space="preserve">, nous commençons par déclarer une variable du type du délégué </w:t>
+      </w:r>
+      <w:proofErr w:type="spellStart"/>
+      <w:r>
+        <w:rPr>
+          <w:rFonts w:ascii="Calibri" w:eastAsia="Calibri" w:hAnsi="Calibri" w:cs="Calibri"/>
+          <w:i/>
+          <w:iCs/>
+          <w:sz w:val="24"/>
+          <w:szCs w:val="24"/>
+          <w:lang w:val="fr"/>
+        </w:rPr>
+        <w:t>myDeleguate</w:t>
+      </w:r>
+      <w:proofErr w:type="spellEnd"/>
+      <w:r>
+        <w:rPr>
+          <w:rFonts w:ascii="Calibri" w:eastAsia="Calibri" w:hAnsi="Calibri" w:cs="Calibri"/>
+          <w:sz w:val="24"/>
+          <w:szCs w:val="24"/>
+          <w:lang w:val="fr"/>
+        </w:rPr>
+        <w:t xml:space="preserve">, qui est le délégué que nous avons créé. Puis nous faisons pointer cette variable vers la méthode </w:t>
+      </w:r>
+      <w:proofErr w:type="spellStart"/>
+      <w:r>
+        <w:rPr>
+          <w:rFonts w:ascii="Calibri" w:eastAsia="Calibri" w:hAnsi="Calibri" w:cs="Calibri"/>
+          <w:i/>
+          <w:iCs/>
+          <w:sz w:val="24"/>
+          <w:szCs w:val="24"/>
+          <w:lang w:val="fr"/>
+        </w:rPr>
+        <w:t>TriAscendant</w:t>
+      </w:r>
+      <w:proofErr w:type="spellEnd"/>
       <w:r>
         <w:rPr>
           <w:rFonts w:ascii="Calibri" w:eastAsia="Calibri" w:hAnsi="Calibri" w:cs="Calibri"/>
@@ -7250,7 +9629,27 @@
           <w:szCs w:val="24"/>
           <w:lang w:val="fr"/>
         </w:rPr>
-        <w:t>On exécute la fonction Main() et on obtient bien le tableau trié.</w:t>
+        <w:t xml:space="preserve">On exécute la fonction </w:t>
+      </w:r>
+      <w:proofErr w:type="gramStart"/>
+      <w:r>
+        <w:rPr>
+          <w:rFonts w:ascii="Calibri" w:eastAsia="Calibri" w:hAnsi="Calibri" w:cs="Calibri"/>
+          <w:sz w:val="24"/>
+          <w:szCs w:val="24"/>
+          <w:lang w:val="fr"/>
+        </w:rPr>
+        <w:t>Main(</w:t>
+      </w:r>
+      <w:proofErr w:type="gramEnd"/>
+      <w:r>
+        <w:rPr>
+          <w:rFonts w:ascii="Calibri" w:eastAsia="Calibri" w:hAnsi="Calibri" w:cs="Calibri"/>
+          <w:sz w:val="24"/>
+          <w:szCs w:val="24"/>
+          <w:lang w:val="fr"/>
+        </w:rPr>
+        <w:t>) et on obtient bien le tableau trié.</w:t>
       </w:r>
       <w:r>
         <w:rPr>
@@ -7332,9 +9731,11 @@
         </w:numPr>
         <w:jc w:val="both"/>
       </w:pPr>
+      <w:bookmarkStart w:id="19" w:name="_Toc32849798"/>
       <w:r>
         <w:t>EXPRESSIONS LAMBDA</w:t>
       </w:r>
+      <w:bookmarkEnd w:id="19"/>
     </w:p>
     <w:p>
       <w:pPr>
@@ -7387,7 +9788,47 @@
           <w:szCs w:val="21"/>
         </w:rPr>
         <w:lastRenderedPageBreak/>
-        <w:t>(input-parameters) =&gt; expression</w:t>
+        <w:t>(</w:t>
+      </w:r>
+      <w:proofErr w:type="gramStart"/>
+      <w:r>
+        <w:rPr>
+          <w:rFonts w:ascii="Calibri" w:eastAsia="Calibri" w:hAnsi="Calibri" w:cs="Calibri"/>
+          <w:color w:val="171717" w:themeColor="background2" w:themeShade="1A"/>
+          <w:sz w:val="21"/>
+          <w:szCs w:val="21"/>
+        </w:rPr>
+        <w:t>input</w:t>
+      </w:r>
+      <w:proofErr w:type="gramEnd"/>
+      <w:r>
+        <w:rPr>
+          <w:rFonts w:ascii="Calibri" w:eastAsia="Calibri" w:hAnsi="Calibri" w:cs="Calibri"/>
+          <w:color w:val="171717" w:themeColor="background2" w:themeShade="1A"/>
+          <w:sz w:val="21"/>
+          <w:szCs w:val="21"/>
+        </w:rPr>
+        <w:t>-</w:t>
+      </w:r>
+      <w:proofErr w:type="spellStart"/>
+      <w:r>
+        <w:rPr>
+          <w:rFonts w:ascii="Calibri" w:eastAsia="Calibri" w:hAnsi="Calibri" w:cs="Calibri"/>
+          <w:color w:val="171717" w:themeColor="background2" w:themeShade="1A"/>
+          <w:sz w:val="21"/>
+          <w:szCs w:val="21"/>
+        </w:rPr>
+        <w:t>parameters</w:t>
+      </w:r>
+      <w:proofErr w:type="spellEnd"/>
+      <w:r>
+        <w:rPr>
+          <w:rFonts w:ascii="Calibri" w:eastAsia="Calibri" w:hAnsi="Calibri" w:cs="Calibri"/>
+          <w:color w:val="171717" w:themeColor="background2" w:themeShade="1A"/>
+          <w:sz w:val="21"/>
+          <w:szCs w:val="21"/>
+        </w:rPr>
+        <w:t>) =&gt; expression</w:t>
       </w:r>
     </w:p>
     <w:p>
@@ -7575,9 +10016,11 @@
         </w:numPr>
         <w:jc w:val="both"/>
       </w:pPr>
+      <w:bookmarkStart w:id="20" w:name="_Toc32849799"/>
       <w:r>
         <w:t>COLLECTIONS DE DONNEES</w:t>
       </w:r>
+      <w:bookmarkEnd w:id="20"/>
     </w:p>
     <w:p>
       <w:pPr>
@@ -7600,30 +10043,99 @@
           <w:szCs w:val="24"/>
         </w:rPr>
         <w:tab/>
-      </w:r>
-      <w:r>
-        <w:rPr>
-          <w:rFonts w:ascii="Calibri" w:eastAsia="Calibri" w:hAnsi="Calibri" w:cs="Calibri"/>
-          <w:sz w:val="24"/>
-          <w:szCs w:val="24"/>
-        </w:rPr>
-        <w:t>Les collections sont utilisées pour stocker et manipulés plus efficacement des données similaires.</w:t>
-      </w:r>
-      <w:r>
-        <w:rPr>
-          <w:rFonts w:ascii="Calibri" w:eastAsia="Calibri" w:hAnsi="Calibri" w:cs="Calibri"/>
-          <w:sz w:val="24"/>
-          <w:szCs w:val="24"/>
-        </w:rPr>
-        <w:t xml:space="preserve"> </w:t>
-      </w:r>
-      <w:r>
-        <w:rPr>
-          <w:rFonts w:ascii="Calibri" w:eastAsia="Calibri" w:hAnsi="Calibri" w:cs="Calibri"/>
-          <w:sz w:val="24"/>
-          <w:szCs w:val="24"/>
-        </w:rPr>
-        <w:t>On peut utiliser la classe System.Array ou les classes présentes dans les espaces de noms System.Collection : System.Collections.Generic, System.Collections.Concurrent et System.Collections.Immutable pour ajouter, supprimer et modifier des éléments individuels ou une série d’éléments dans une collection.</w:t>
+        <w:t xml:space="preserve">Les collections sont utilisées pour stocker et manipulés plus efficacement des données similaires. On peut utiliser la classe </w:t>
+      </w:r>
+      <w:proofErr w:type="spellStart"/>
+      <w:r>
+        <w:rPr>
+          <w:rFonts w:ascii="Calibri" w:eastAsia="Calibri" w:hAnsi="Calibri" w:cs="Calibri"/>
+          <w:sz w:val="24"/>
+          <w:szCs w:val="24"/>
+        </w:rPr>
+        <w:t>System.Array</w:t>
+      </w:r>
+      <w:proofErr w:type="spellEnd"/>
+      <w:r>
+        <w:rPr>
+          <w:rFonts w:ascii="Calibri" w:eastAsia="Calibri" w:hAnsi="Calibri" w:cs="Calibri"/>
+          <w:sz w:val="24"/>
+          <w:szCs w:val="24"/>
+        </w:rPr>
+        <w:t xml:space="preserve"> ou les classes présentes dans les espaces de noms </w:t>
+      </w:r>
+      <w:proofErr w:type="spellStart"/>
+      <w:r>
+        <w:rPr>
+          <w:rFonts w:ascii="Calibri" w:eastAsia="Calibri" w:hAnsi="Calibri" w:cs="Calibri"/>
+          <w:sz w:val="24"/>
+          <w:szCs w:val="24"/>
+        </w:rPr>
+        <w:t>System.Collection</w:t>
+      </w:r>
+      <w:proofErr w:type="spellEnd"/>
+      <w:r>
+        <w:rPr>
+          <w:rFonts w:ascii="Calibri" w:eastAsia="Calibri" w:hAnsi="Calibri" w:cs="Calibri"/>
+          <w:sz w:val="24"/>
+          <w:szCs w:val="24"/>
+        </w:rPr>
+        <w:t xml:space="preserve"> : </w:t>
+      </w:r>
+      <w:proofErr w:type="spellStart"/>
+      <w:proofErr w:type="gramStart"/>
+      <w:r>
+        <w:rPr>
+          <w:rFonts w:ascii="Calibri" w:eastAsia="Calibri" w:hAnsi="Calibri" w:cs="Calibri"/>
+          <w:sz w:val="24"/>
+          <w:szCs w:val="24"/>
+        </w:rPr>
+        <w:t>System.Collections.Generic</w:t>
+      </w:r>
+      <w:proofErr w:type="spellEnd"/>
+      <w:proofErr w:type="gramEnd"/>
+      <w:r>
+        <w:rPr>
+          <w:rFonts w:ascii="Calibri" w:eastAsia="Calibri" w:hAnsi="Calibri" w:cs="Calibri"/>
+          <w:sz w:val="24"/>
+          <w:szCs w:val="24"/>
+        </w:rPr>
+        <w:t xml:space="preserve">, </w:t>
+      </w:r>
+      <w:proofErr w:type="spellStart"/>
+      <w:r>
+        <w:rPr>
+          <w:rFonts w:ascii="Calibri" w:eastAsia="Calibri" w:hAnsi="Calibri" w:cs="Calibri"/>
+          <w:sz w:val="24"/>
+          <w:szCs w:val="24"/>
+        </w:rPr>
+        <w:t>System.Collections.Concurrent</w:t>
+      </w:r>
+      <w:proofErr w:type="spellEnd"/>
+      <w:r>
+        <w:rPr>
+          <w:rFonts w:ascii="Calibri" w:eastAsia="Calibri" w:hAnsi="Calibri" w:cs="Calibri"/>
+          <w:sz w:val="24"/>
+          <w:szCs w:val="24"/>
+        </w:rPr>
+        <w:t xml:space="preserve"> et </w:t>
+      </w:r>
+      <w:proofErr w:type="spellStart"/>
+      <w:r>
+        <w:rPr>
+          <w:rFonts w:ascii="Calibri" w:eastAsia="Calibri" w:hAnsi="Calibri" w:cs="Calibri"/>
+          <w:sz w:val="24"/>
+          <w:szCs w:val="24"/>
+        </w:rPr>
+        <w:t>System.Collections.Immutable</w:t>
+      </w:r>
+      <w:proofErr w:type="spellEnd"/>
+      <w:r>
+        <w:rPr>
+          <w:rFonts w:ascii="Calibri" w:eastAsia="Calibri" w:hAnsi="Calibri" w:cs="Calibri"/>
+          <w:sz w:val="24"/>
+          <w:szCs w:val="24"/>
+        </w:rPr>
+        <w:t xml:space="preserve"> pour ajouter, supprimer et modifier des éléments individuels ou une série d’éléments dans une collection.</w:t>
       </w:r>
     </w:p>
     <w:p>
@@ -7652,13 +10164,6 @@
           <w:szCs w:val="24"/>
         </w:rPr>
         <w:tab/>
-      </w:r>
-      <w:r>
-        <w:rPr>
-          <w:rFonts w:ascii="Calibri" w:eastAsia="Calibri" w:hAnsi="Calibri" w:cs="Calibri"/>
-          <w:sz w:val="24"/>
-          <w:szCs w:val="24"/>
-        </w:rPr>
         <w:t>Il existe les collections génériques et non-génériques. Les collections génériques fournissent des collections de type sécurisé au moment de la compilation. Pour cette raison, les collections génériques offrent généralement de meilleures performances. Les collections génériques acceptent un paramètre de type lorsqu'elles sont construites. Les collections non génériques stockent des éléments comme Object, nécessitent une conversion, et la plupart ne sont pas prises en charge pour le développement d’applications du Windows Store.</w:t>
       </w:r>
     </w:p>
@@ -7687,12 +10192,6 @@
           <w:szCs w:val="24"/>
         </w:rPr>
         <w:tab/>
-      </w:r>
-      <w:r>
-        <w:rPr>
-          <w:sz w:val="24"/>
-          <w:szCs w:val="24"/>
-        </w:rPr>
         <w:t>Toutes les collections fournissent des méthodes pour l'ajout, la suppression ou la recherche d'éléments au sein d'une collection.</w:t>
       </w:r>
       <w:r>
@@ -7730,13 +10229,41 @@
         </w:rPr>
         <w:lastRenderedPageBreak/>
         <w:tab/>
-      </w:r>
-      <w:r>
-        <w:rPr>
-          <w:sz w:val="24"/>
-          <w:szCs w:val="24"/>
-        </w:rPr>
-        <w:t>Les collections du .NET Framework implémentent soit System.Collections.IEnumerable, soit System.Collections.Generic.IEnumerable&lt;T&gt; pour permettre à la collection d'être parcourue. Un énumérateur peut être vu comme un pointeur mobile pointant vers n'importe quel élément d'une collection.</w:t>
+        <w:t xml:space="preserve">Les collections du .NET Framework implémentent soit </w:t>
+      </w:r>
+      <w:proofErr w:type="spellStart"/>
+      <w:proofErr w:type="gramStart"/>
+      <w:r>
+        <w:rPr>
+          <w:sz w:val="24"/>
+          <w:szCs w:val="24"/>
+        </w:rPr>
+        <w:t>System.Collections.IEnumerable</w:t>
+      </w:r>
+      <w:proofErr w:type="spellEnd"/>
+      <w:proofErr w:type="gramEnd"/>
+      <w:r>
+        <w:rPr>
+          <w:sz w:val="24"/>
+          <w:szCs w:val="24"/>
+        </w:rPr>
+        <w:t xml:space="preserve">, soit </w:t>
+      </w:r>
+      <w:proofErr w:type="spellStart"/>
+      <w:r>
+        <w:rPr>
+          <w:sz w:val="24"/>
+          <w:szCs w:val="24"/>
+        </w:rPr>
+        <w:t>System.Collections.Generic.IEnumerable</w:t>
+      </w:r>
+      <w:proofErr w:type="spellEnd"/>
+      <w:r>
+        <w:rPr>
+          <w:sz w:val="24"/>
+          <w:szCs w:val="24"/>
+        </w:rPr>
+        <w:t>&lt;T&gt; pour permettre à la collection d'être parcourue. Un énumérateur peut être vu comme un pointeur mobile pointant vers n'importe quel élément d'une collection.</w:t>
       </w:r>
     </w:p>
     <w:p>
@@ -7762,13 +10289,23 @@
           <w:szCs w:val="24"/>
         </w:rPr>
         <w:tab/>
-      </w:r>
-      <w:r>
-        <w:rPr>
-          <w:sz w:val="24"/>
-          <w:szCs w:val="24"/>
-        </w:rPr>
-        <w:t>Toutes les collections peuvent être copiées dans un tableau à l'aide de la méthode CopyTo. Toutefois, l'ordre des éléments du nouveau tableau sera basé sur l'ordre où ils sont retournés par l'énumérateur. Le tableau résultant est toujours unidimensionnel avec une limite inférieure de zéro.</w:t>
+        <w:t xml:space="preserve">Toutes les collections peuvent être copiées dans un tableau à l'aide de la méthode </w:t>
+      </w:r>
+      <w:proofErr w:type="spellStart"/>
+      <w:r>
+        <w:rPr>
+          <w:sz w:val="24"/>
+          <w:szCs w:val="24"/>
+        </w:rPr>
+        <w:t>CopyTo</w:t>
+      </w:r>
+      <w:proofErr w:type="spellEnd"/>
+      <w:r>
+        <w:rPr>
+          <w:sz w:val="24"/>
+          <w:szCs w:val="24"/>
+        </w:rPr>
+        <w:t>. Toutefois, l'ordre des éléments du nouveau tableau sera basé sur l'ordre où ils sont retournés par l'énumérateur. Le tableau résultant est toujours unidimensionnel avec une limite inférieure de zéro.</w:t>
       </w:r>
     </w:p>
     <w:p>
@@ -7794,13 +10331,23 @@
           <w:szCs w:val="24"/>
         </w:rPr>
         <w:tab/>
-      </w:r>
-      <w:r>
-        <w:rPr>
-          <w:sz w:val="24"/>
-          <w:szCs w:val="24"/>
-        </w:rPr>
-        <w:t>La propriété Capacity d'une collection indique le nombre d'éléments qu'elle peut contenir. La propriété Count d'une collection indique le nombre d'éléments qu'elle contient réellement. Certaines collections masquent l'une de ces propriétés, voire les deux.</w:t>
+        <w:t xml:space="preserve">La propriété </w:t>
+      </w:r>
+      <w:proofErr w:type="spellStart"/>
+      <w:r>
+        <w:rPr>
+          <w:sz w:val="24"/>
+          <w:szCs w:val="24"/>
+        </w:rPr>
+        <w:t>Capacity</w:t>
+      </w:r>
+      <w:proofErr w:type="spellEnd"/>
+      <w:r>
+        <w:rPr>
+          <w:sz w:val="24"/>
+          <w:szCs w:val="24"/>
+        </w:rPr>
+        <w:t xml:space="preserve"> d'une collection indique le nombre d'éléments qu'elle peut contenir. La propriété Count d'une collection indique le nombre d'éléments qu'elle contient réellement. Certaines collections masquent l'une de ces propriétés, voire les deux.</w:t>
       </w:r>
     </w:p>
     <w:p>
@@ -7826,13 +10373,23 @@
           <w:szCs w:val="24"/>
         </w:rPr>
         <w:tab/>
-      </w:r>
-      <w:r>
-        <w:rPr>
-          <w:sz w:val="24"/>
-          <w:szCs w:val="24"/>
-        </w:rPr>
-        <w:t>La capacité de la plupart des collections s'étend automatiquement quand la valeur de la propriété Capacity est atteinte. La mémoire est réallouée et les éléments sont copiés depuis l'ancienne collection vers la nouvelle.</w:t>
+        <w:t xml:space="preserve">La capacité de la plupart des collections s'étend automatiquement quand la valeur de la propriété </w:t>
+      </w:r>
+      <w:proofErr w:type="spellStart"/>
+      <w:r>
+        <w:rPr>
+          <w:sz w:val="24"/>
+          <w:szCs w:val="24"/>
+        </w:rPr>
+        <w:t>Capacity</w:t>
+      </w:r>
+      <w:proofErr w:type="spellEnd"/>
+      <w:r>
+        <w:rPr>
+          <w:sz w:val="24"/>
+          <w:szCs w:val="24"/>
+        </w:rPr>
+        <w:t xml:space="preserve"> est atteinte. La mémoire est réallouée et les éléments sont copiés depuis l'ancienne collection vers la nouvelle.</w:t>
       </w:r>
     </w:p>
     <w:p>
@@ -7854,9 +10411,11 @@
         </w:numPr>
         <w:jc w:val="both"/>
       </w:pPr>
+      <w:bookmarkStart w:id="21" w:name="_Toc32849800"/>
       <w:r>
         <w:t>LES OPERATEURS</w:t>
       </w:r>
+      <w:bookmarkEnd w:id="21"/>
     </w:p>
     <w:p>
       <w:pPr>
@@ -7879,13 +10438,6 @@
           <w:szCs w:val="24"/>
         </w:rPr>
         <w:tab/>
-      </w:r>
-      <w:r>
-        <w:rPr>
-          <w:rFonts w:eastAsia="Calibri" w:cstheme="minorHAnsi"/>
-          <w:sz w:val="24"/>
-          <w:szCs w:val="24"/>
-        </w:rPr>
         <w:t>Les opérateurs en C# sont des fonctions spéciales fournissant les opérations primitives du langage. On en distingue 5 types : - Les opérateurs mathématiques - Les opérateurs booléens - Les opérateurs logiques - Les opérateurs d’attribution - Les opérateurs d’incrémentation</w:t>
       </w:r>
     </w:p>
@@ -8016,9 +10568,11 @@
         </w:numPr>
         <w:jc w:val="both"/>
       </w:pPr>
+      <w:bookmarkStart w:id="22" w:name="_Toc32849801"/>
       <w:r>
         <w:t>PROPRIETE &amp; INDEXEURS</w:t>
       </w:r>
+      <w:bookmarkEnd w:id="22"/>
     </w:p>
     <w:p>
       <w:pPr>
@@ -8105,7 +10659,27 @@
           <w:sz w:val="24"/>
           <w:szCs w:val="24"/>
         </w:rPr>
-        <w:t>Les indexeurs permettent aux instances d'une classe ou d'un struct d'être indexés comme des tableaux. La valeur indexée peut être définie ou récupérée sans spécifier explicitement un membre de type ou d’instance. Les indexeurs s’apparentent aux propriétés à l’exception près que leurs accesseurs acceptent des paramètres.</w:t>
+        <w:t xml:space="preserve">Les indexeurs permettent aux instances d'une classe ou d'un </w:t>
+      </w:r>
+      <w:proofErr w:type="spellStart"/>
+      <w:r>
+        <w:rPr>
+          <w:rFonts w:eastAsia="Segoe UI" w:cstheme="minorHAnsi"/>
+          <w:color w:val="171717" w:themeColor="background2" w:themeShade="1A"/>
+          <w:sz w:val="24"/>
+          <w:szCs w:val="24"/>
+        </w:rPr>
+        <w:t>struct</w:t>
+      </w:r>
+      <w:proofErr w:type="spellEnd"/>
+      <w:r>
+        <w:rPr>
+          <w:rFonts w:eastAsia="Segoe UI" w:cstheme="minorHAnsi"/>
+          <w:color w:val="171717" w:themeColor="background2" w:themeShade="1A"/>
+          <w:sz w:val="24"/>
+          <w:szCs w:val="24"/>
+        </w:rPr>
+        <w:t xml:space="preserve"> d'être indexés comme des tableaux. La valeur indexée peut être définie ou récupérée sans spécifier explicitement un membre de type ou d’instance. Les indexeurs s’apparentent aux propriétés à l’exception près que leurs accesseurs acceptent des paramètres.</w:t>
       </w:r>
     </w:p>
     <w:p>
@@ -8402,13 +10976,23 @@
               </w:rPr>
               <w:t xml:space="preserve">Un accesseur </w:t>
             </w:r>
+            <w:proofErr w:type="spellStart"/>
             <w:r>
               <w:rPr>
                 <w:rFonts w:eastAsia="Segoe UI" w:cstheme="minorHAnsi"/>
                 <w:sz w:val="21"/>
                 <w:szCs w:val="21"/>
               </w:rPr>
-              <w:t>get d’une propriété n’a aucun paramètre.</w:t>
+              <w:t>get</w:t>
+            </w:r>
+            <w:proofErr w:type="spellEnd"/>
+            <w:r>
+              <w:rPr>
+                <w:rFonts w:eastAsia="Segoe UI" w:cstheme="minorHAnsi"/>
+                <w:sz w:val="21"/>
+                <w:szCs w:val="21"/>
+              </w:rPr>
+              <w:t xml:space="preserve"> d’une propriété n’a aucun paramètre.</w:t>
             </w:r>
           </w:p>
         </w:tc>
@@ -8430,7 +11014,27 @@
                 <w:sz w:val="21"/>
                 <w:szCs w:val="21"/>
               </w:rPr>
-              <w:t>Un accesseur get d’un indexeur possède la même liste de paramètres formels que l’indexeur.</w:t>
+              <w:t xml:space="preserve">Un accesseur </w:t>
+            </w:r>
+            <w:proofErr w:type="spellStart"/>
+            <w:r>
+              <w:rPr>
+                <w:rFonts w:eastAsia="Segoe UI" w:cstheme="minorHAnsi"/>
+                <w:color w:val="171717" w:themeColor="background2" w:themeShade="1A"/>
+                <w:sz w:val="21"/>
+                <w:szCs w:val="21"/>
+              </w:rPr>
+              <w:t>get</w:t>
+            </w:r>
+            <w:proofErr w:type="spellEnd"/>
+            <w:r>
+              <w:rPr>
+                <w:rFonts w:eastAsia="Segoe UI" w:cstheme="minorHAnsi"/>
+                <w:color w:val="171717" w:themeColor="background2" w:themeShade="1A"/>
+                <w:sz w:val="21"/>
+                <w:szCs w:val="21"/>
+              </w:rPr>
+              <w:t xml:space="preserve"> d’un indexeur possède la même liste de paramètres formels que l’indexeur.</w:t>
             </w:r>
           </w:p>
         </w:tc>
@@ -8464,6 +11068,7 @@
               </w:rPr>
               <w:t xml:space="preserve">set d’une propriété contient </w:t>
             </w:r>
+            <w:proofErr w:type="gramStart"/>
             <w:r>
               <w:rPr>
                 <w:rFonts w:eastAsia="Segoe UI" w:cstheme="minorHAnsi"/>
@@ -8490,6 +11095,7 @@
               </w:rPr>
               <w:t>e</w:t>
             </w:r>
+            <w:proofErr w:type="gramEnd"/>
             <w:r>
               <w:rPr>
                 <w:rFonts w:eastAsia="Segoe UI" w:cstheme="minorHAnsi"/>
@@ -8521,6 +11127,7 @@
               </w:rPr>
               <w:t xml:space="preserve">Un accesseur set d’un indexeur possède la même liste de paramètres formels que l’indexeur, outre </w:t>
             </w:r>
+            <w:proofErr w:type="gramStart"/>
             <w:r>
               <w:rPr>
                 <w:rFonts w:eastAsia="Segoe UI" w:cstheme="minorHAnsi"/>
@@ -8546,6 +11153,7 @@
               </w:rPr>
               <w:t>e</w:t>
             </w:r>
+            <w:proofErr w:type="gramEnd"/>
             <w:r>
               <w:rPr>
                 <w:rFonts w:eastAsia="Segoe UI" w:cstheme="minorHAnsi"/>
@@ -8603,7 +11211,35 @@
               <w:rPr>
                 <w:rFonts w:eastAsia="Calibri" w:cstheme="minorHAnsi"/>
               </w:rPr>
-              <w:t>Prend en charge les membres expression-bodied pour les indexeurs get-only.</w:t>
+              <w:t>Prend en charge les membres expression-</w:t>
+            </w:r>
+            <w:proofErr w:type="spellStart"/>
+            <w:r>
+              <w:rPr>
+                <w:rFonts w:eastAsia="Calibri" w:cstheme="minorHAnsi"/>
+              </w:rPr>
+              <w:t>bodied</w:t>
+            </w:r>
+            <w:proofErr w:type="spellEnd"/>
+            <w:r>
+              <w:rPr>
+                <w:rFonts w:eastAsia="Calibri" w:cstheme="minorHAnsi"/>
+              </w:rPr>
+              <w:t xml:space="preserve"> pour les indexeurs </w:t>
+            </w:r>
+            <w:proofErr w:type="spellStart"/>
+            <w:r>
+              <w:rPr>
+                <w:rFonts w:eastAsia="Calibri" w:cstheme="minorHAnsi"/>
+              </w:rPr>
+              <w:t>get-only</w:t>
+            </w:r>
+            <w:proofErr w:type="spellEnd"/>
+            <w:r>
+              <w:rPr>
+                <w:rFonts w:eastAsia="Calibri" w:cstheme="minorHAnsi"/>
+              </w:rPr>
+              <w:t>.</w:t>
             </w:r>
           </w:p>
         </w:tc>
@@ -8626,9 +11262,11 @@
         </w:numPr>
         <w:jc w:val="both"/>
       </w:pPr>
+      <w:bookmarkStart w:id="23" w:name="_Toc32849802"/>
       <w:r>
         <w:t>LINQ</w:t>
       </w:r>
+      <w:bookmarkEnd w:id="23"/>
     </w:p>
     <w:p>
       <w:pPr>
@@ -8649,13 +11287,35 @@
         <w:rPr>
           <w:rFonts w:ascii="Calibri" w:eastAsia="Calibri" w:hAnsi="Calibri" w:cs="Calibri"/>
         </w:rPr>
-        <w:t xml:space="preserve">LINQ est l’acronyme de « Language-Integrated Query » permet d’effectuer des requêtes à des collections d’objet stockés en mémoire plus simplement. Pour effectuer une requête LINQ, il </w:t>
-      </w:r>
-      <w:r>
-        <w:rPr>
-          <w:rFonts w:ascii="Calibri" w:eastAsia="Calibri" w:hAnsi="Calibri" w:cs="Calibri"/>
-        </w:rPr>
-        <w:t>faut :</w:t>
+        <w:t xml:space="preserve">LINQ est l’acronyme de « </w:t>
+      </w:r>
+      <w:proofErr w:type="spellStart"/>
+      <w:r>
+        <w:rPr>
+          <w:rFonts w:ascii="Calibri" w:eastAsia="Calibri" w:hAnsi="Calibri" w:cs="Calibri"/>
+        </w:rPr>
+        <w:t>Language</w:t>
+      </w:r>
+      <w:proofErr w:type="spellEnd"/>
+      <w:r>
+        <w:rPr>
+          <w:rFonts w:ascii="Calibri" w:eastAsia="Calibri" w:hAnsi="Calibri" w:cs="Calibri"/>
+        </w:rPr>
+        <w:t xml:space="preserve">-Integrated </w:t>
+      </w:r>
+      <w:proofErr w:type="spellStart"/>
+      <w:r>
+        <w:rPr>
+          <w:rFonts w:ascii="Calibri" w:eastAsia="Calibri" w:hAnsi="Calibri" w:cs="Calibri"/>
+        </w:rPr>
+        <w:t>Query</w:t>
+      </w:r>
+      <w:proofErr w:type="spellEnd"/>
+      <w:r>
+        <w:rPr>
+          <w:rFonts w:ascii="Calibri" w:eastAsia="Calibri" w:hAnsi="Calibri" w:cs="Calibri"/>
+        </w:rPr>
+        <w:t xml:space="preserve"> » permet d’effectuer des requêtes à des collections d’objet stockés en mémoire plus simplement. Pour effectuer une requête LINQ, il faut :</w:t>
       </w:r>
     </w:p>
     <w:p>
@@ -8687,7 +11347,49 @@
         <w:rPr>
           <w:rFonts w:ascii="Calibri" w:eastAsia="Calibri" w:hAnsi="Calibri" w:cs="Calibri"/>
         </w:rPr>
-        <w:t xml:space="preserve">Créer une requête en utilisant les mots clés de l’API Standard Query Operator (Select, Where, …) </w:t>
+        <w:t xml:space="preserve">Créer une requête en utilisant les mots clés de l’API Standard </w:t>
+      </w:r>
+      <w:proofErr w:type="spellStart"/>
+      <w:r>
+        <w:rPr>
+          <w:rFonts w:ascii="Calibri" w:eastAsia="Calibri" w:hAnsi="Calibri" w:cs="Calibri"/>
+        </w:rPr>
+        <w:t>Query</w:t>
+      </w:r>
+      <w:proofErr w:type="spellEnd"/>
+      <w:r>
+        <w:rPr>
+          <w:rFonts w:ascii="Calibri" w:eastAsia="Calibri" w:hAnsi="Calibri" w:cs="Calibri"/>
+        </w:rPr>
+        <w:t xml:space="preserve"> </w:t>
+      </w:r>
+      <w:proofErr w:type="spellStart"/>
+      <w:r>
+        <w:rPr>
+          <w:rFonts w:ascii="Calibri" w:eastAsia="Calibri" w:hAnsi="Calibri" w:cs="Calibri"/>
+        </w:rPr>
+        <w:t>Operator</w:t>
+      </w:r>
+      <w:proofErr w:type="spellEnd"/>
+      <w:r>
+        <w:rPr>
+          <w:rFonts w:ascii="Calibri" w:eastAsia="Calibri" w:hAnsi="Calibri" w:cs="Calibri"/>
+        </w:rPr>
+        <w:t xml:space="preserve"> (Select, </w:t>
+      </w:r>
+      <w:proofErr w:type="spellStart"/>
+      <w:r>
+        <w:rPr>
+          <w:rFonts w:ascii="Calibri" w:eastAsia="Calibri" w:hAnsi="Calibri" w:cs="Calibri"/>
+        </w:rPr>
+        <w:t>Where</w:t>
+      </w:r>
+      <w:proofErr w:type="spellEnd"/>
+      <w:r>
+        <w:rPr>
+          <w:rFonts w:ascii="Calibri" w:eastAsia="Calibri" w:hAnsi="Calibri" w:cs="Calibri"/>
+        </w:rPr>
+        <w:t xml:space="preserve">, …) </w:t>
       </w:r>
     </w:p>
     <w:p>
@@ -8789,7 +11491,35 @@
         <w:rPr>
           <w:rFonts w:ascii="Calibri" w:eastAsia="Calibri" w:hAnsi="Calibri" w:cs="Calibri"/>
         </w:rPr>
-        <w:t>Dans l’exemple précédent on voit que la requête est du type IEnumerable. Le type IEnumerable ainsi que toutes les interfaces qui dérivent de cette classe sont considérées comme des type requêtable. Une variable ayant un type requêtable est une source de données LINQ de base. Cependant il existe aussi des sources de données qui n’ont pas de type considéré comme requêtable, l’API qui gère LINQ de convertir ces types pour qu’ils deviennent requêtable.</w:t>
+        <w:t xml:space="preserve">Dans l’exemple précédent on voit que la requête est du type </w:t>
+      </w:r>
+      <w:proofErr w:type="spellStart"/>
+      <w:r>
+        <w:rPr>
+          <w:rFonts w:ascii="Calibri" w:eastAsia="Calibri" w:hAnsi="Calibri" w:cs="Calibri"/>
+        </w:rPr>
+        <w:t>IEnumerable</w:t>
+      </w:r>
+      <w:proofErr w:type="spellEnd"/>
+      <w:r>
+        <w:rPr>
+          <w:rFonts w:ascii="Calibri" w:eastAsia="Calibri" w:hAnsi="Calibri" w:cs="Calibri"/>
+        </w:rPr>
+        <w:t xml:space="preserve">. Le type </w:t>
+      </w:r>
+      <w:proofErr w:type="spellStart"/>
+      <w:r>
+        <w:rPr>
+          <w:rFonts w:ascii="Calibri" w:eastAsia="Calibri" w:hAnsi="Calibri" w:cs="Calibri"/>
+        </w:rPr>
+        <w:t>IEnumerable</w:t>
+      </w:r>
+      <w:proofErr w:type="spellEnd"/>
+      <w:r>
+        <w:rPr>
+          <w:rFonts w:ascii="Calibri" w:eastAsia="Calibri" w:hAnsi="Calibri" w:cs="Calibri"/>
+        </w:rPr>
+        <w:t xml:space="preserve"> ainsi que toutes les interfaces qui dérivent de cette classe sont considérées comme des type requêtable. Une variable ayant un type requêtable est une source de données LINQ de base. Cependant il existe aussi des sources de données qui n’ont pas de type considéré comme requêtable, l’API qui gère LINQ de convertir ces types pour qu’ils deviennent requêtable.</w:t>
       </w:r>
     </w:p>
     <w:p>
@@ -8811,12 +11541,14 @@
         </w:rPr>
         <w:t xml:space="preserve">Si les données sources ne sont pas déjà en mémoire en tant que type interrogeable, le fournisseur LINQ doit le représenter comme tel. Par exemple, LINQ to XML charge un document XML dans un type </w:t>
       </w:r>
+      <w:proofErr w:type="spellStart"/>
       <w:r>
         <w:rPr>
           <w:rFonts w:eastAsiaTheme="minorEastAsia"/>
         </w:rPr>
         <w:t>XElement</w:t>
       </w:r>
+      <w:proofErr w:type="spellEnd"/>
       <w:r>
         <w:rPr>
           <w:rFonts w:eastAsiaTheme="minorEastAsia"/>
@@ -8827,7 +11559,35 @@
         <w:rPr>
           <w:rFonts w:ascii="Calibri" w:eastAsia="Calibri" w:hAnsi="Calibri" w:cs="Calibri"/>
         </w:rPr>
-        <w:t xml:space="preserve"> LINQ permet aussi de créer des requêtes pour des bases de données SQL classique. Pour cela, il suffit de donner le type IQueryable (qui dérive de IEnumable) à la requête LINQ.</w:t>
+        <w:t xml:space="preserve"> LINQ permet aussi de créer des requêtes pour des bases de données SQL classique. Pour cela, il suffit de donner le type </w:t>
+      </w:r>
+      <w:proofErr w:type="spellStart"/>
+      <w:r>
+        <w:rPr>
+          <w:rFonts w:ascii="Calibri" w:eastAsia="Calibri" w:hAnsi="Calibri" w:cs="Calibri"/>
+        </w:rPr>
+        <w:t>IQueryable</w:t>
+      </w:r>
+      <w:proofErr w:type="spellEnd"/>
+      <w:r>
+        <w:rPr>
+          <w:rFonts w:ascii="Calibri" w:eastAsia="Calibri" w:hAnsi="Calibri" w:cs="Calibri"/>
+        </w:rPr>
+        <w:t xml:space="preserve"> (qui dérive de </w:t>
+      </w:r>
+      <w:proofErr w:type="spellStart"/>
+      <w:r>
+        <w:rPr>
+          <w:rFonts w:ascii="Calibri" w:eastAsia="Calibri" w:hAnsi="Calibri" w:cs="Calibri"/>
+        </w:rPr>
+        <w:t>IEnumable</w:t>
+      </w:r>
+      <w:proofErr w:type="spellEnd"/>
+      <w:r>
+        <w:rPr>
+          <w:rFonts w:ascii="Calibri" w:eastAsia="Calibri" w:hAnsi="Calibri" w:cs="Calibri"/>
+        </w:rPr>
+        <w:t>) à la requête LINQ.</w:t>
       </w:r>
     </w:p>
     <w:p>
@@ -8867,7 +11627,23 @@
           <w:rFonts w:eastAsiaTheme="minorEastAsia"/>
           <w:color w:val="171717" w:themeColor="background2" w:themeShade="1A"/>
         </w:rPr>
-        <w:t>La requête spécifie les informations à récupérer à partir de la ou des sources de données. Si vous le souhaitez, une requête peut également spécifier la manière dont ces informations doivent être triées, regroupées et mises en forme avant d’être retournées. Une requête est stockée dans une variable de requête et initialisée avec une expression de requête. Pour faciliter l’écriture de requêtes, le langage C# propose désormais une nouvelle syntaxe de requête.</w:t>
+        <w:t xml:space="preserve">La requête spécifie les informations à récupérer à partir de </w:t>
+      </w:r>
+      <w:proofErr w:type="spellStart"/>
+      <w:r>
+        <w:rPr>
+          <w:rFonts w:eastAsiaTheme="minorEastAsia"/>
+          <w:color w:val="171717" w:themeColor="background2" w:themeShade="1A"/>
+        </w:rPr>
+        <w:t>la</w:t>
+      </w:r>
+      <w:proofErr w:type="spellEnd"/>
+      <w:r>
+        <w:rPr>
+          <w:rFonts w:eastAsiaTheme="minorEastAsia"/>
+          <w:color w:val="171717" w:themeColor="background2" w:themeShade="1A"/>
+        </w:rPr>
+        <w:t xml:space="preserve"> ou des sources de données. Si vous le souhaitez, une requête peut également spécifier la manière dont ces informations doivent être triées, regroupées et mises en forme avant d’être retournées. Une requête est stockée dans une variable de requête et initialisée avec une expression de requête. Pour faciliter l’écriture de requêtes, le langage C# propose désormais une nouvelle syntaxe de requête.</w:t>
       </w:r>
     </w:p>
     <w:p>
@@ -8908,7 +11684,23 @@
         <w:rPr>
           <w:rFonts w:ascii="Calibri" w:eastAsia="Calibri" w:hAnsi="Calibri" w:cs="Calibri"/>
         </w:rPr>
-        <w:t>« from »</w:t>
+        <w:t xml:space="preserve">« </w:t>
+      </w:r>
+      <w:proofErr w:type="spellStart"/>
+      <w:proofErr w:type="gramStart"/>
+      <w:r>
+        <w:rPr>
+          <w:rFonts w:ascii="Calibri" w:eastAsia="Calibri" w:hAnsi="Calibri" w:cs="Calibri"/>
+        </w:rPr>
+        <w:t>from</w:t>
+      </w:r>
+      <w:proofErr w:type="spellEnd"/>
+      <w:proofErr w:type="gramEnd"/>
+      <w:r>
+        <w:rPr>
+          <w:rFonts w:ascii="Calibri" w:eastAsia="Calibri" w:hAnsi="Calibri" w:cs="Calibri"/>
+        </w:rPr>
+        <w:t xml:space="preserve"> »</w:t>
       </w:r>
       <w:r>
         <w:rPr>
@@ -8931,7 +11723,23 @@
         <w:rPr>
           <w:rFonts w:ascii="Calibri" w:eastAsia="Calibri" w:hAnsi="Calibri" w:cs="Calibri"/>
         </w:rPr>
-        <w:t>« where »</w:t>
+        <w:t xml:space="preserve">« </w:t>
+      </w:r>
+      <w:proofErr w:type="spellStart"/>
+      <w:proofErr w:type="gramStart"/>
+      <w:r>
+        <w:rPr>
+          <w:rFonts w:ascii="Calibri" w:eastAsia="Calibri" w:hAnsi="Calibri" w:cs="Calibri"/>
+        </w:rPr>
+        <w:t>where</w:t>
+      </w:r>
+      <w:proofErr w:type="spellEnd"/>
+      <w:proofErr w:type="gramEnd"/>
+      <w:r>
+        <w:rPr>
+          <w:rFonts w:ascii="Calibri" w:eastAsia="Calibri" w:hAnsi="Calibri" w:cs="Calibri"/>
+        </w:rPr>
+        <w:t xml:space="preserve"> »</w:t>
       </w:r>
       <w:r>
         <w:rPr>
@@ -8954,7 +11762,21 @@
         <w:rPr>
           <w:rFonts w:ascii="Calibri" w:eastAsia="Calibri" w:hAnsi="Calibri" w:cs="Calibri"/>
         </w:rPr>
-        <w:t>« select » permet de préciser le type de retour des éléments</w:t>
+        <w:t xml:space="preserve">« </w:t>
+      </w:r>
+      <w:proofErr w:type="gramStart"/>
+      <w:r>
+        <w:rPr>
+          <w:rFonts w:ascii="Calibri" w:eastAsia="Calibri" w:hAnsi="Calibri" w:cs="Calibri"/>
+        </w:rPr>
+        <w:t>select</w:t>
+      </w:r>
+      <w:proofErr w:type="gramEnd"/>
+      <w:r>
+        <w:rPr>
+          <w:rFonts w:ascii="Calibri" w:eastAsia="Calibri" w:hAnsi="Calibri" w:cs="Calibri"/>
+        </w:rPr>
+        <w:t xml:space="preserve"> » permet de préciser le type de retour des éléments</w:t>
       </w:r>
     </w:p>
     <w:p>
@@ -9026,7 +11848,35 @@
         <w:rPr>
           <w:rFonts w:ascii="Calibri" w:eastAsia="Calibri" w:hAnsi="Calibri" w:cs="Calibri"/>
         </w:rPr>
-        <w:t xml:space="preserve">Dans le cas où l’exécution est différée, on peut exécuter la requête avec l’instruction « foreach » à n’importe quel moment dans un script C#. Coeme dans l’exemple ci-dessous : </w:t>
+        <w:t xml:space="preserve">Dans le cas où l’exécution est différée, on peut exécuter la requête avec l’instruction « </w:t>
+      </w:r>
+      <w:proofErr w:type="spellStart"/>
+      <w:r>
+        <w:rPr>
+          <w:rFonts w:ascii="Calibri" w:eastAsia="Calibri" w:hAnsi="Calibri" w:cs="Calibri"/>
+        </w:rPr>
+        <w:t>foreach</w:t>
+      </w:r>
+      <w:proofErr w:type="spellEnd"/>
+      <w:r>
+        <w:rPr>
+          <w:rFonts w:ascii="Calibri" w:eastAsia="Calibri" w:hAnsi="Calibri" w:cs="Calibri"/>
+        </w:rPr>
+        <w:t xml:space="preserve"> » à n’importe quel moment dans un script C#. </w:t>
+      </w:r>
+      <w:proofErr w:type="spellStart"/>
+      <w:r>
+        <w:rPr>
+          <w:rFonts w:ascii="Calibri" w:eastAsia="Calibri" w:hAnsi="Calibri" w:cs="Calibri"/>
+        </w:rPr>
+        <w:t>Coeme</w:t>
+      </w:r>
+      <w:proofErr w:type="spellEnd"/>
+      <w:r>
+        <w:rPr>
+          <w:rFonts w:ascii="Calibri" w:eastAsia="Calibri" w:hAnsi="Calibri" w:cs="Calibri"/>
+        </w:rPr>
+        <w:t xml:space="preserve"> dans l’exemple ci-dessous : </w:t>
       </w:r>
     </w:p>
     <w:p>
@@ -9093,7 +11943,39 @@
           <w:rFonts w:eastAsiaTheme="minorEastAsia"/>
           <w:color w:val="171717" w:themeColor="background2" w:themeShade="1A"/>
         </w:rPr>
-        <w:t>C’est dans l’instruction foreach que les résultats de requête sont récupérés. Par exemple, dans la requête précédente, la variable d’itération num contient chaque valeur (une à la fois) de la séquence retournée.</w:t>
+        <w:t xml:space="preserve">C’est dans l’instruction </w:t>
+      </w:r>
+      <w:proofErr w:type="spellStart"/>
+      <w:r>
+        <w:rPr>
+          <w:rFonts w:eastAsiaTheme="minorEastAsia"/>
+          <w:color w:val="171717" w:themeColor="background2" w:themeShade="1A"/>
+        </w:rPr>
+        <w:t>foreach</w:t>
+      </w:r>
+      <w:proofErr w:type="spellEnd"/>
+      <w:r>
+        <w:rPr>
+          <w:rFonts w:eastAsiaTheme="minorEastAsia"/>
+          <w:color w:val="171717" w:themeColor="background2" w:themeShade="1A"/>
+        </w:rPr>
+        <w:t xml:space="preserve"> que les résultats de requête sont récupérés. Par exemple, dans la requête précédente, la variable d’itération </w:t>
+      </w:r>
+      <w:proofErr w:type="spellStart"/>
+      <w:r>
+        <w:rPr>
+          <w:rFonts w:eastAsiaTheme="minorEastAsia"/>
+          <w:color w:val="171717" w:themeColor="background2" w:themeShade="1A"/>
+        </w:rPr>
+        <w:t>num</w:t>
+      </w:r>
+      <w:proofErr w:type="spellEnd"/>
+      <w:r>
+        <w:rPr>
+          <w:rFonts w:eastAsiaTheme="minorEastAsia"/>
+          <w:color w:val="171717" w:themeColor="background2" w:themeShade="1A"/>
+        </w:rPr>
+        <w:t xml:space="preserve"> contient chaque valeur (une à la fois) de la séquence retournée.</w:t>
       </w:r>
     </w:p>
     <w:p>
@@ -9201,7 +12083,21 @@
         <w:rPr>
           <w:rFonts w:ascii="Calibri" w:eastAsia="Calibri" w:hAnsi="Calibri" w:cs="Calibri"/>
         </w:rPr>
-        <w:t>« Average » : retourne la moyenne des éléments sélectionnés.</w:t>
+        <w:t xml:space="preserve">« </w:t>
+      </w:r>
+      <w:proofErr w:type="spellStart"/>
+      <w:r>
+        <w:rPr>
+          <w:rFonts w:ascii="Calibri" w:eastAsia="Calibri" w:hAnsi="Calibri" w:cs="Calibri"/>
+        </w:rPr>
+        <w:t>Average</w:t>
+      </w:r>
+      <w:proofErr w:type="spellEnd"/>
+      <w:r>
+        <w:rPr>
+          <w:rFonts w:ascii="Calibri" w:eastAsia="Calibri" w:hAnsi="Calibri" w:cs="Calibri"/>
+        </w:rPr>
+        <w:t xml:space="preserve"> » : retourne la moyenne des éléments sélectionnés.</w:t>
       </w:r>
     </w:p>
     <w:p>
@@ -9218,7 +12114,21 @@
         <w:rPr>
           <w:rFonts w:ascii="Calibri" w:eastAsia="Calibri" w:hAnsi="Calibri" w:cs="Calibri"/>
         </w:rPr>
-        <w:t xml:space="preserve">« First » : retourne le premier élément Remarque : Une exécution immédiate d’une requête n’utilise pas l’instruction « foreach ». </w:t>
+        <w:t xml:space="preserve">« First » : retourne le premier élément Remarque : Une exécution immédiate d’une requête n’utilise pas l’instruction « </w:t>
+      </w:r>
+      <w:proofErr w:type="spellStart"/>
+      <w:r>
+        <w:rPr>
+          <w:rFonts w:ascii="Calibri" w:eastAsia="Calibri" w:hAnsi="Calibri" w:cs="Calibri"/>
+        </w:rPr>
+        <w:t>foreach</w:t>
+      </w:r>
+      <w:proofErr w:type="spellEnd"/>
+      <w:r>
+        <w:rPr>
+          <w:rFonts w:ascii="Calibri" w:eastAsia="Calibri" w:hAnsi="Calibri" w:cs="Calibri"/>
+        </w:rPr>
+        <w:t xml:space="preserve"> ». </w:t>
       </w:r>
     </w:p>
     <w:p>
@@ -9294,9 +12204,11 @@
         </w:numPr>
         <w:jc w:val="both"/>
       </w:pPr>
+      <w:bookmarkStart w:id="24" w:name="_Toc32849803"/>
       <w:r>
         <w:t>GESTION DES EXCEPTIONS</w:t>
       </w:r>
+      <w:bookmarkEnd w:id="24"/>
     </w:p>
     <w:p>
       <w:pPr>
@@ -9349,6 +12261,7 @@
         </w:rPr>
         <w:t xml:space="preserve">utilise les mots clés </w:t>
       </w:r>
+      <w:proofErr w:type="spellStart"/>
       <w:r>
         <w:rPr>
           <w:rFonts w:eastAsiaTheme="minorEastAsia"/>
@@ -9360,6 +12273,7 @@
         </w:rPr>
         <w:t>try</w:t>
       </w:r>
+      <w:proofErr w:type="spellEnd"/>
       <w:r>
         <w:rPr>
           <w:rFonts w:eastAsiaTheme="minorEastAsia"/>
@@ -9389,6 +12303,7 @@
         </w:rPr>
         <w:t xml:space="preserve"> et </w:t>
       </w:r>
+      <w:proofErr w:type="spellStart"/>
       <w:r>
         <w:rPr>
           <w:rFonts w:eastAsiaTheme="minorEastAsia"/>
@@ -9400,6 +12315,7 @@
         </w:rPr>
         <w:t>finally</w:t>
       </w:r>
+      <w:proofErr w:type="spellEnd"/>
       <w:r>
         <w:rPr>
           <w:rFonts w:eastAsiaTheme="minorEastAsia"/>
@@ -9427,6 +12343,7 @@
         </w:rPr>
         <w:t xml:space="preserve"> et pour nettoyer ensuite les ressources. Les exceptions sont créées avec le mot clé </w:t>
       </w:r>
+      <w:proofErr w:type="spellStart"/>
       <w:r>
         <w:rPr>
           <w:rFonts w:eastAsiaTheme="minorEastAsia"/>
@@ -9438,6 +12355,7 @@
         </w:rPr>
         <w:t>throw</w:t>
       </w:r>
+      <w:proofErr w:type="spellEnd"/>
       <w:r>
         <w:rPr>
           <w:rFonts w:eastAsiaTheme="minorEastAsia"/>
@@ -9501,7 +12419,27 @@
           <w:sz w:val="24"/>
           <w:szCs w:val="24"/>
         </w:rPr>
-        <w:t>Common Language Runtime</w:t>
+        <w:t xml:space="preserve">Common </w:t>
+      </w:r>
+      <w:proofErr w:type="spellStart"/>
+      <w:r>
+        <w:rPr>
+          <w:rFonts w:eastAsiaTheme="minorEastAsia"/>
+          <w:color w:val="171717" w:themeColor="background2" w:themeShade="1A"/>
+          <w:sz w:val="24"/>
+          <w:szCs w:val="24"/>
+        </w:rPr>
+        <w:t>Language</w:t>
+      </w:r>
+      <w:proofErr w:type="spellEnd"/>
+      <w:r>
+        <w:rPr>
+          <w:rFonts w:eastAsiaTheme="minorEastAsia"/>
+          <w:color w:val="171717" w:themeColor="background2" w:themeShade="1A"/>
+          <w:sz w:val="24"/>
+          <w:szCs w:val="24"/>
+        </w:rPr>
+        <w:t xml:space="preserve"> Runtime</w:t>
       </w:r>
       <w:r>
         <w:rPr>
@@ -9655,16 +12593,90 @@
           <w:sz w:val="24"/>
           <w:szCs w:val="24"/>
         </w:rPr>
-        <w:t xml:space="preserve">Dans cet exemple, on cherche à savoir si le diviseur est nul afin de renvoyer l’exception dans le bloc catch. Ici b=0 donc la compilation du code va nous renvoyer l’exception : “Attempted divide by zero”. </w:t>
-      </w:r>
-      <w:r>
-        <w:rPr>
-          <w:rFonts w:eastAsiaTheme="minorEastAsia"/>
-          <w:color w:val="171717" w:themeColor="background2" w:themeShade="1A"/>
-          <w:sz w:val="24"/>
-          <w:szCs w:val="24"/>
-        </w:rPr>
-        <w:t>Sans la gestion des exceptions, ce programme se terminerait avec une erreur DivideByZeroException non gérée.</w:t>
+        <w:t>Dans cet exemple, on cherche à savoir si le diviseur est nul afin de renvoyer l’exception dans le bloc catch. Ici b=0 donc la compilation du code va nous renvoyer l’exception : “</w:t>
+      </w:r>
+      <w:proofErr w:type="spellStart"/>
+      <w:r>
+        <w:rPr>
+          <w:rFonts w:ascii="Calibri" w:eastAsia="Calibri" w:hAnsi="Calibri" w:cs="Calibri"/>
+          <w:sz w:val="24"/>
+          <w:szCs w:val="24"/>
+        </w:rPr>
+        <w:t>Attempted</w:t>
+      </w:r>
+      <w:proofErr w:type="spellEnd"/>
+      <w:r>
+        <w:rPr>
+          <w:rFonts w:ascii="Calibri" w:eastAsia="Calibri" w:hAnsi="Calibri" w:cs="Calibri"/>
+          <w:sz w:val="24"/>
+          <w:szCs w:val="24"/>
+        </w:rPr>
+        <w:t xml:space="preserve"> </w:t>
+      </w:r>
+      <w:proofErr w:type="spellStart"/>
+      <w:r>
+        <w:rPr>
+          <w:rFonts w:ascii="Calibri" w:eastAsia="Calibri" w:hAnsi="Calibri" w:cs="Calibri"/>
+          <w:sz w:val="24"/>
+          <w:szCs w:val="24"/>
+        </w:rPr>
+        <w:t>divide</w:t>
+      </w:r>
+      <w:proofErr w:type="spellEnd"/>
+      <w:r>
+        <w:rPr>
+          <w:rFonts w:ascii="Calibri" w:eastAsia="Calibri" w:hAnsi="Calibri" w:cs="Calibri"/>
+          <w:sz w:val="24"/>
+          <w:szCs w:val="24"/>
+        </w:rPr>
+        <w:t xml:space="preserve"> by </w:t>
+      </w:r>
+      <w:proofErr w:type="spellStart"/>
+      <w:r>
+        <w:rPr>
+          <w:rFonts w:ascii="Calibri" w:eastAsia="Calibri" w:hAnsi="Calibri" w:cs="Calibri"/>
+          <w:sz w:val="24"/>
+          <w:szCs w:val="24"/>
+        </w:rPr>
+        <w:t>zero</w:t>
+      </w:r>
+      <w:proofErr w:type="spellEnd"/>
+      <w:r>
+        <w:rPr>
+          <w:rFonts w:ascii="Calibri" w:eastAsia="Calibri" w:hAnsi="Calibri" w:cs="Calibri"/>
+          <w:sz w:val="24"/>
+          <w:szCs w:val="24"/>
+        </w:rPr>
+        <w:t xml:space="preserve">”. </w:t>
+      </w:r>
+      <w:r>
+        <w:rPr>
+          <w:rFonts w:eastAsiaTheme="minorEastAsia"/>
+          <w:color w:val="171717" w:themeColor="background2" w:themeShade="1A"/>
+          <w:sz w:val="24"/>
+          <w:szCs w:val="24"/>
+        </w:rPr>
+        <w:t xml:space="preserve">Sans la gestion des exceptions, ce programme se terminerait avec une erreur </w:t>
+      </w:r>
+      <w:proofErr w:type="spellStart"/>
+      <w:r>
+        <w:rPr>
+          <w:rFonts w:eastAsiaTheme="minorEastAsia"/>
+          <w:color w:val="171717" w:themeColor="background2" w:themeShade="1A"/>
+          <w:sz w:val="24"/>
+          <w:szCs w:val="24"/>
+        </w:rPr>
+        <w:t>DivideByZeroException</w:t>
+      </w:r>
+      <w:proofErr w:type="spellEnd"/>
+      <w:r>
+        <w:rPr>
+          <w:rFonts w:eastAsiaTheme="minorEastAsia"/>
+          <w:color w:val="171717" w:themeColor="background2" w:themeShade="1A"/>
+          <w:sz w:val="24"/>
+          <w:szCs w:val="24"/>
+        </w:rPr>
+        <w:t xml:space="preserve"> non gérée.</w:t>
       </w:r>
     </w:p>
     <w:p>
@@ -9700,7 +12712,25 @@
           <w:sz w:val="24"/>
           <w:szCs w:val="24"/>
         </w:rPr>
-        <w:t xml:space="preserve">Le mot clef « finally » </w:t>
+        <w:t xml:space="preserve">Le mot clef « </w:t>
+      </w:r>
+      <w:proofErr w:type="spellStart"/>
+      <w:r>
+        <w:rPr>
+          <w:rFonts w:ascii="Calibri" w:eastAsia="Calibri" w:hAnsi="Calibri" w:cs="Calibri"/>
+          <w:sz w:val="24"/>
+          <w:szCs w:val="24"/>
+        </w:rPr>
+        <w:t>finally</w:t>
+      </w:r>
+      <w:proofErr w:type="spellEnd"/>
+      <w:r>
+        <w:rPr>
+          <w:rFonts w:ascii="Calibri" w:eastAsia="Calibri" w:hAnsi="Calibri" w:cs="Calibri"/>
+          <w:sz w:val="24"/>
+          <w:szCs w:val="24"/>
+        </w:rPr>
+        <w:t xml:space="preserve"> » </w:t>
       </w:r>
       <w:r>
         <w:rPr>
@@ -9732,7 +12762,25 @@
           <w:sz w:val="24"/>
           <w:szCs w:val="24"/>
         </w:rPr>
-        <w:t xml:space="preserve">pour fermer un FileStream par exemple plutôt </w:t>
+        <w:t xml:space="preserve">pour fermer un </w:t>
+      </w:r>
+      <w:proofErr w:type="spellStart"/>
+      <w:r>
+        <w:rPr>
+          <w:rFonts w:ascii="Calibri" w:eastAsia="Calibri" w:hAnsi="Calibri" w:cs="Calibri"/>
+          <w:sz w:val="24"/>
+          <w:szCs w:val="24"/>
+        </w:rPr>
+        <w:t>FileStream</w:t>
+      </w:r>
+      <w:proofErr w:type="spellEnd"/>
+      <w:r>
+        <w:rPr>
+          <w:rFonts w:ascii="Calibri" w:eastAsia="Calibri" w:hAnsi="Calibri" w:cs="Calibri"/>
+          <w:sz w:val="24"/>
+          <w:szCs w:val="24"/>
+        </w:rPr>
+        <w:t xml:space="preserve"> par exemple plutôt </w:t>
       </w:r>
       <w:r>
         <w:rPr>
@@ -9818,9 +12866,11 @@
         </w:numPr>
         <w:jc w:val="both"/>
       </w:pPr>
+      <w:bookmarkStart w:id="25" w:name="_Toc32849804"/>
       <w:r>
         <w:t>ATTRIBUTS &amp; REFLEXION</w:t>
       </w:r>
+      <w:bookmarkEnd w:id="25"/>
     </w:p>
     <w:p>
       <w:pPr>
@@ -9835,7 +12885,15 @@
         <w:tab/>
       </w:r>
       <w:r>
-        <w:t>Les attributs fournissent une méthode puissante permettant d’associer des métadonnées ou des informations déclaratives avec du code (assemblys, types, méthodes, propriétés, etc.). Une fois associé</w:t>
+        <w:t>Les attributs fournissent une méthode puissante permettant d’associer des métadonnées ou des informations déclaratives avec du code (</w:t>
+      </w:r>
+      <w:proofErr w:type="spellStart"/>
+      <w:r>
+        <w:t>assemblys</w:t>
+      </w:r>
+      <w:proofErr w:type="spellEnd"/>
+      <w:r>
+        <w:t>, types, méthodes, propriétés, etc.). Une fois associé</w:t>
       </w:r>
       <w:r>
         <w:t>e</w:t>
@@ -9964,6 +13022,7 @@
         </w:rPr>
         <w:t xml:space="preserve"> </w:t>
       </w:r>
+      <w:proofErr w:type="spellStart"/>
       <w:r>
         <w:rPr>
           <w:rFonts w:ascii="Calibri" w:eastAsia="Calibri" w:hAnsi="Calibri" w:cs="Calibri"/>
@@ -9974,6 +13033,7 @@
         </w:rPr>
         <w:t>SampleClass</w:t>
       </w:r>
+      <w:proofErr w:type="spellEnd"/>
       <w:r>
         <w:rPr>
           <w:rFonts w:ascii="Calibri" w:eastAsia="Calibri" w:hAnsi="Calibri" w:cs="Calibri"/>
@@ -10060,10 +13120,21 @@
         <w:jc w:val="both"/>
       </w:pPr>
       <w:r>
+        <w:rPr>
+          <w:lang w:val="en-GB"/>
+        </w:rPr>
         <w:tab/>
       </w:r>
       <w:r>
-        <w:t>La réflexion est la capacité pour un programme à obtenir des informations de type ou des données représentant l'état de ce programme durant le runtime. Les classes permettant de les récupérer se situent dans l’espace de noms System.Reflection.</w:t>
+        <w:t xml:space="preserve">La réflexion est la capacité pour un programme à obtenir des informations de type ou des données représentant l'état de ce programme durant le runtime. Les classes permettant de les récupérer se situent dans l’espace de noms </w:t>
+      </w:r>
+      <w:proofErr w:type="spellStart"/>
+      <w:r>
+        <w:t>System.Reflection</w:t>
+      </w:r>
+      <w:proofErr w:type="spellEnd"/>
+      <w:r>
+        <w:t>.</w:t>
       </w:r>
     </w:p>
     <w:p>
@@ -10075,7 +13146,47 @@
         <w:t>Elle</w:t>
       </w:r>
       <w:r>
-        <w:t xml:space="preserve"> est aussi utile pour examiner des types dans un assembly (bibliothèque de code compilé pour le déploiement, le versioning ou encore la sécurité). Tous les assembly programmés pour le CLR .NET comportent des metadata qui décrivent le contenu de l'assembly. .NET rend disponible plusieurs d'attributs standards, mais il est possible d'en créer d'autres. Outre le développeur, le CLR peut profiter de ces attributs à l'exécution même du programme. Les applications de la réflexion sont nombreuses, et </w:t>
+        <w:t xml:space="preserve"> est aussi utile pour examiner des types dans un </w:t>
+      </w:r>
+      <w:proofErr w:type="spellStart"/>
+      <w:r>
+        <w:t>assembly</w:t>
+      </w:r>
+      <w:proofErr w:type="spellEnd"/>
+      <w:r>
+        <w:t xml:space="preserve"> (bibliothèque de code compilé pour le déploiement, le versioning ou encore la sécurité). Tous les </w:t>
+      </w:r>
+      <w:proofErr w:type="spellStart"/>
+      <w:r>
+        <w:t>assembly</w:t>
+      </w:r>
+      <w:proofErr w:type="spellEnd"/>
+      <w:r>
+        <w:t xml:space="preserve"> programmés pour le CLR .NET comportent des </w:t>
+      </w:r>
+      <w:proofErr w:type="spellStart"/>
+      <w:r>
+        <w:t>metadata</w:t>
+      </w:r>
+      <w:proofErr w:type="spellEnd"/>
+      <w:r>
+        <w:t xml:space="preserve"> qui décrivent le contenu de l'</w:t>
+      </w:r>
+      <w:proofErr w:type="spellStart"/>
+      <w:r>
+        <w:t>assembly</w:t>
+      </w:r>
+      <w:proofErr w:type="spellEnd"/>
+      <w:r>
+        <w:t xml:space="preserve">. </w:t>
+      </w:r>
+      <w:proofErr w:type="gramStart"/>
+      <w:r>
+        <w:t>.NET</w:t>
+      </w:r>
+      <w:proofErr w:type="gramEnd"/>
+      <w:r>
+        <w:t xml:space="preserve"> rend disponible plusieurs d'attributs standards, mais il est possible d'en créer d'autres. Outre le développeur, le CLR peut profiter de ces attributs à l'exécution même du programme. Les applications de la réflexion sont nombreuses, et </w:t>
       </w:r>
       <w:r>
         <w:t>nous celle-ci est dans la majeure partie des cas sans s’en rendre compte</w:t>
@@ -10113,7 +13224,15 @@
         <w:jc w:val="both"/>
       </w:pPr>
       <w:r>
-        <w:t>On peut l’utiliser pour créer un explorateur d’assembly. Il permet de parcourir les modules, les types et leurs membres, et permet même de décompiler le CIL (</w:t>
+        <w:t>On peut l’utiliser pour créer un explorateur d’</w:t>
+      </w:r>
+      <w:proofErr w:type="spellStart"/>
+      <w:r>
+        <w:t>assembly</w:t>
+      </w:r>
+      <w:proofErr w:type="spellEnd"/>
+      <w:r>
+        <w:t>. Il permet de parcourir les modules, les types et leurs membres, et permet même de décompiler le CIL (</w:t>
       </w:r>
       <w:r>
         <w:t>C</w:t>
@@ -10121,17 +13240,27 @@
       <w:r>
         <w:t xml:space="preserve">ode </w:t>
       </w:r>
+      <w:proofErr w:type="spellStart"/>
       <w:r>
         <w:t>I</w:t>
       </w:r>
       <w:r>
-        <w:t xml:space="preserve">ntermediate </w:t>
-      </w:r>
+        <w:t>ntermediate</w:t>
+      </w:r>
+      <w:proofErr w:type="spellEnd"/>
+      <w:r>
+        <w:t xml:space="preserve"> </w:t>
+      </w:r>
+      <w:proofErr w:type="spellStart"/>
       <w:r>
         <w:t>L</w:t>
       </w:r>
       <w:r>
-        <w:t xml:space="preserve">anguage) en code C# ou .NET. </w:t>
+        <w:t>anguage</w:t>
+      </w:r>
+      <w:proofErr w:type="spellEnd"/>
+      <w:r>
+        <w:t xml:space="preserve">) en code C# ou .NET. </w:t>
       </w:r>
     </w:p>
     <w:p>
@@ -12187,6 +15316,7 @@
     <w:lsdException w:name="HTML Sample" w:semiHidden="1" w:unhideWhenUsed="1"/>
     <w:lsdException w:name="HTML Typewriter" w:semiHidden="1" w:unhideWhenUsed="1"/>
     <w:lsdException w:name="HTML Variable" w:semiHidden="1" w:unhideWhenUsed="1"/>
+    <w:lsdException w:name="Normal Table" w:semiHidden="1" w:unhideWhenUsed="1"/>
     <w:lsdException w:name="annotation subject" w:semiHidden="1" w:unhideWhenUsed="1"/>
     <w:lsdException w:name="No List" w:semiHidden="1" w:unhideWhenUsed="1"/>
     <w:lsdException w:name="Outline List 1" w:semiHidden="1" w:unhideWhenUsed="1"/>
@@ -12232,9 +15362,11 @@
     <w:lsdException w:name="Table Subtle 1" w:semiHidden="1" w:unhideWhenUsed="1"/>
     <w:lsdException w:name="Table Subtle 2" w:semiHidden="1" w:unhideWhenUsed="1"/>
     <w:lsdException w:name="Table Web 1" w:semiHidden="1" w:unhideWhenUsed="1"/>
+    <w:lsdException w:name="Table Web 2" w:semiHidden="1" w:unhideWhenUsed="1"/>
     <w:lsdException w:name="Table Web 3" w:semiHidden="1" w:unhideWhenUsed="1"/>
     <w:lsdException w:name="Balloon Text" w:semiHidden="1" w:unhideWhenUsed="1"/>
     <w:lsdException w:name="Table Grid" w:uiPriority="59"/>
+    <w:lsdException w:name="Table Theme" w:semiHidden="1" w:unhideWhenUsed="1"/>
     <w:lsdException w:name="Placeholder Text" w:semiHidden="1"/>
     <w:lsdException w:name="No Spacing" w:uiPriority="1" w:qFormat="1"/>
     <w:lsdException w:name="Light Shading" w:uiPriority="60"/>
@@ -13097,7 +16229,7 @@
 </file>
 
 <file path=customXml/itemProps2.xml><?xml version="1.0" encoding="utf-8"?>
-<ds:datastoreItem xmlns:ds="http://schemas.openxmlformats.org/officeDocument/2006/customXml" ds:itemID="{FA4FD6D8-6657-49E2-95C9-CCF25349D043}">
+<ds:datastoreItem xmlns:ds="http://schemas.openxmlformats.org/officeDocument/2006/customXml" ds:itemID="{6F1B55E5-C53F-4E55-BCA0-442FC9DB8621}">
   <ds:schemaRefs>
     <ds:schemaRef ds:uri="http://schemas.openxmlformats.org/officeDocument/2006/bibliography"/>
   </ds:schemaRefs>

--- a/tuto c#.docx
+++ b/tuto c#.docx
@@ -4146,8 +4146,6 @@
             </w:rPr>
             <w:t>Table des matières</w:t>
           </w:r>
-          <w:bookmarkStart w:id="0" w:name="_GoBack"/>
-          <w:bookmarkEnd w:id="0"/>
         </w:p>
         <w:p>
           <w:pPr>
@@ -5749,14 +5747,14 @@
         </w:numPr>
         <w:jc w:val="both"/>
       </w:pPr>
-      <w:bookmarkStart w:id="1" w:name="_Toc32843734"/>
-      <w:bookmarkStart w:id="2" w:name="_Toc32849790"/>
+      <w:bookmarkStart w:id="0" w:name="_Toc32843734"/>
+      <w:bookmarkStart w:id="1" w:name="_Toc32849790"/>
       <w:r>
         <w:lastRenderedPageBreak/>
         <w:t>INTRODUCTION</w:t>
       </w:r>
+      <w:bookmarkEnd w:id="0"/>
       <w:bookmarkEnd w:id="1"/>
-      <w:bookmarkEnd w:id="2"/>
     </w:p>
     <w:p>
       <w:pPr>
@@ -5881,13 +5879,6 @@
     <w:p>
       <w:pPr>
         <w:jc w:val="both"/>
-        <w:outlineLvl w:val="1"/>
-      </w:pPr>
-    </w:p>
-    <w:p>
-      <w:pPr>
-        <w:jc w:val="both"/>
-        <w:outlineLvl w:val="1"/>
       </w:pPr>
     </w:p>
     <w:p>
@@ -5899,13 +5890,13 @@
         </w:numPr>
         <w:jc w:val="both"/>
       </w:pPr>
-      <w:bookmarkStart w:id="3" w:name="_Toc32843735"/>
-      <w:bookmarkStart w:id="4" w:name="_Toc32849791"/>
+      <w:bookmarkStart w:id="2" w:name="_Toc32843735"/>
+      <w:bookmarkStart w:id="3" w:name="_Toc32849791"/>
       <w:r>
         <w:t>TYPES VALEURS &amp; REFERENCES</w:t>
       </w:r>
+      <w:bookmarkEnd w:id="2"/>
       <w:bookmarkEnd w:id="3"/>
-      <w:bookmarkEnd w:id="4"/>
     </w:p>
     <w:p>
       <w:pPr>
@@ -5921,88 +5912,78 @@
       <w:pPr>
         <w:jc w:val="both"/>
       </w:pPr>
-      <w:bookmarkStart w:id="5" w:name="_Toc32843649"/>
-      <w:bookmarkStart w:id="6" w:name="_Toc32843736"/>
+      <w:bookmarkStart w:id="4" w:name="_Toc32843649"/>
+      <w:bookmarkStart w:id="5" w:name="_Toc32843736"/>
       <w:r>
         <w:tab/>
       </w:r>
       <w:r>
         <w:t>Il existe deux genres de types en C# : les types référence et les types valeur.</w:t>
       </w:r>
+      <w:bookmarkEnd w:id="4"/>
       <w:bookmarkEnd w:id="5"/>
+      <w:r>
+        <w:t xml:space="preserve"> </w:t>
+      </w:r>
+    </w:p>
+    <w:p>
+      <w:pPr>
+        <w:jc w:val="both"/>
+      </w:pPr>
+    </w:p>
+    <w:p>
+      <w:pPr>
+        <w:jc w:val="both"/>
+      </w:pPr>
+      <w:bookmarkStart w:id="6" w:name="_Toc32843650"/>
+      <w:bookmarkStart w:id="7" w:name="_Toc32843737"/>
+      <w:r>
+        <w:tab/>
+      </w:r>
+      <w:r>
+        <w:t>Les variables des types référence font référence à leurs données (objets), tandis que les variables des types valeur contiennent directement leurs données.</w:t>
+      </w:r>
       <w:bookmarkEnd w:id="6"/>
-      <w:r>
-        <w:t xml:space="preserve"> </w:t>
-      </w:r>
-    </w:p>
-    <w:p>
-      <w:pPr>
-        <w:jc w:val="both"/>
-      </w:pPr>
-    </w:p>
-    <w:p>
-      <w:pPr>
-        <w:jc w:val="both"/>
-      </w:pPr>
-      <w:bookmarkStart w:id="7" w:name="_Toc32843650"/>
-      <w:bookmarkStart w:id="8" w:name="_Toc32843737"/>
+      <w:bookmarkEnd w:id="7"/>
+    </w:p>
+    <w:p>
+      <w:pPr>
+        <w:jc w:val="both"/>
+      </w:pPr>
+      <w:bookmarkStart w:id="8" w:name="_Toc32843651"/>
+      <w:bookmarkStart w:id="9" w:name="_Toc32843738"/>
       <w:r>
         <w:tab/>
       </w:r>
       <w:r>
-        <w:t>Les variables des types référence font référence à leurs données (objets), tandis que les variables des types valeur contiennent directement leurs données.</w:t>
-      </w:r>
-      <w:bookmarkEnd w:id="7"/>
+        <w:t>Avec les types référence, deux variables peuvent faire référence au même objet</w:t>
+      </w:r>
+      <w:r>
+        <w:t>. Ainsi</w:t>
+      </w:r>
+      <w:r>
+        <w:t>, les opérations sur une variable peuvent affecter le même objet référencé par l'autre variable.</w:t>
+      </w:r>
       <w:bookmarkEnd w:id="8"/>
-    </w:p>
-    <w:p>
-      <w:pPr>
-        <w:jc w:val="both"/>
-      </w:pPr>
-      <w:bookmarkStart w:id="9" w:name="_Toc32843651"/>
-      <w:bookmarkStart w:id="10" w:name="_Toc32843738"/>
+      <w:bookmarkEnd w:id="9"/>
+    </w:p>
+    <w:p>
+      <w:pPr>
+        <w:jc w:val="both"/>
+      </w:pPr>
+      <w:bookmarkStart w:id="10" w:name="_Toc32843652"/>
+      <w:bookmarkStart w:id="11" w:name="_Toc32843739"/>
       <w:r>
         <w:tab/>
       </w:r>
       <w:r>
-        <w:t>Avec les types référence, deux variables peuvent faire référence au même objet</w:t>
-      </w:r>
-      <w:r>
-        <w:t>. Ainsi</w:t>
-      </w:r>
-      <w:r>
-        <w:t>, les opérations sur une variable peuvent affecter le même objet référencé par l'autre variable.</w:t>
-      </w:r>
-      <w:bookmarkEnd w:id="9"/>
+        <w:t>Avec les types valeur, chaque variable a sa propre copie des données et les opérations sur une variable ne peuvent pas affecter l’autre</w:t>
+      </w:r>
+      <w:r>
+        <w:t>.</w:t>
+      </w:r>
       <w:bookmarkEnd w:id="10"/>
-    </w:p>
-    <w:p>
-      <w:pPr>
-        <w:jc w:val="both"/>
-      </w:pPr>
-    </w:p>
-    <w:p>
-      <w:pPr>
-        <w:jc w:val="both"/>
-      </w:pPr>
-      <w:bookmarkStart w:id="11" w:name="_Toc32843652"/>
-      <w:bookmarkStart w:id="12" w:name="_Toc32843739"/>
-      <w:r>
-        <w:tab/>
-      </w:r>
-      <w:r>
-        <w:t>Avec les types valeur, chaque variable a sa propre copie des données et les opérations sur une variable ne peuvent pas affecter l’autre</w:t>
-      </w:r>
-      <w:r>
-        <w:t>.</w:t>
-      </w:r>
       <w:bookmarkEnd w:id="11"/>
-      <w:bookmarkEnd w:id="12"/>
-    </w:p>
-    <w:p>
-      <w:pPr>
-        <w:jc w:val="both"/>
-      </w:pPr>
     </w:p>
     <w:p>
       <w:pPr>
@@ -6280,7 +6261,6 @@
           <w:rFonts w:eastAsiaTheme="minorEastAsia"/>
           <w:color w:val="171717" w:themeColor="background2" w:themeShade="1A"/>
         </w:rPr>
-        <w:lastRenderedPageBreak/>
         <w:t xml:space="preserve">Classe / </w:t>
       </w:r>
       <w:r>
@@ -6381,24 +6361,6 @@
     </w:p>
     <w:p>
       <w:pPr>
-        <w:jc w:val="both"/>
-        <w:rPr>
-          <w:rFonts w:eastAsiaTheme="minorEastAsia"/>
-          <w:color w:val="171717" w:themeColor="background2" w:themeShade="1A"/>
-        </w:rPr>
-      </w:pPr>
-    </w:p>
-    <w:p>
-      <w:pPr>
-        <w:jc w:val="both"/>
-        <w:rPr>
-          <w:rFonts w:eastAsiaTheme="minorEastAsia"/>
-          <w:color w:val="171717" w:themeColor="background2" w:themeShade="1A"/>
-        </w:rPr>
-      </w:pPr>
-    </w:p>
-    <w:p>
-      <w:pPr>
         <w:pStyle w:val="Titre1"/>
         <w:numPr>
           <w:ilvl w:val="0"/>
@@ -6407,34 +6369,41 @@
         <w:jc w:val="both"/>
         <w:rPr>
           <w:rFonts w:eastAsiaTheme="minorEastAsia"/>
-        </w:rPr>
-      </w:pPr>
-      <w:bookmarkStart w:id="13" w:name="_Toc32849792"/>
-      <w:r>
-        <w:rPr>
-          <w:rFonts w:eastAsiaTheme="minorEastAsia"/>
-        </w:rPr>
+          <w:lang w:val="en-GB"/>
+        </w:rPr>
+      </w:pPr>
+      <w:bookmarkStart w:id="12" w:name="_Toc32849792"/>
+      <w:r>
+        <w:rPr>
+          <w:rFonts w:eastAsiaTheme="minorEastAsia"/>
+          <w:lang w:val="en-GB"/>
+        </w:rPr>
+        <w:lastRenderedPageBreak/>
         <w:t>CHAINES DE CARACTERE &amp; STRING BUILDER</w:t>
       </w:r>
-      <w:bookmarkEnd w:id="13"/>
-    </w:p>
-    <w:p>
-      <w:pPr>
-        <w:jc w:val="both"/>
-      </w:pPr>
-    </w:p>
-    <w:p>
-      <w:pPr>
-        <w:jc w:val="both"/>
-        <w:rPr>
-          <w:sz w:val="24"/>
-          <w:szCs w:val="24"/>
-        </w:rPr>
-      </w:pPr>
-      <w:r>
-        <w:rPr>
-          <w:sz w:val="24"/>
-          <w:szCs w:val="24"/>
+      <w:bookmarkEnd w:id="12"/>
+    </w:p>
+    <w:p>
+      <w:pPr>
+        <w:jc w:val="both"/>
+        <w:rPr>
+          <w:lang w:val="en-GB"/>
+        </w:rPr>
+      </w:pPr>
+    </w:p>
+    <w:p>
+      <w:pPr>
+        <w:jc w:val="both"/>
+        <w:rPr>
+          <w:sz w:val="24"/>
+          <w:szCs w:val="24"/>
+        </w:rPr>
+      </w:pPr>
+      <w:r>
+        <w:rPr>
+          <w:sz w:val="24"/>
+          <w:szCs w:val="24"/>
+          <w:lang w:val="en-GB"/>
         </w:rPr>
         <w:tab/>
       </w:r>
@@ -6492,18 +6461,8 @@
           <w:sz w:val="24"/>
           <w:szCs w:val="24"/>
         </w:rPr>
-        <w:t>String exemple = "chaine d’objet char</w:t>
-      </w:r>
-      <w:proofErr w:type="gramStart"/>
-      <w:r>
-        <w:rPr>
-          <w:rFonts w:ascii="Consolas" w:hAnsi="Consolas"/>
-          <w:sz w:val="24"/>
-          <w:szCs w:val="24"/>
-        </w:rPr>
-        <w:t>";</w:t>
-      </w:r>
-      <w:proofErr w:type="gramEnd"/>
+        <w:t>String exemple = "chaine d’objet char";</w:t>
+      </w:r>
     </w:p>
     <w:p>
       <w:pPr>
@@ -6715,18 +6674,8 @@
           <w:color w:val="171717" w:themeColor="background2" w:themeShade="1A"/>
           <w:lang w:val="en-GB"/>
         </w:rPr>
-        <w:t xml:space="preserve"> </w:t>
-      </w:r>
-      <w:proofErr w:type="gramStart"/>
-      <w:r>
-        <w:rPr>
-          <w:rFonts w:ascii="Consolas" w:eastAsia="Consolas" w:hAnsi="Consolas" w:cs="Consolas"/>
-          <w:color w:val="171717" w:themeColor="background2" w:themeShade="1A"/>
-          <w:lang w:val="en-GB"/>
-        </w:rPr>
-        <w:t>StringBuilder(</w:t>
-      </w:r>
-      <w:proofErr w:type="gramEnd"/>
+        <w:t xml:space="preserve"> StringBuilder(</w:t>
+      </w:r>
       <w:r>
         <w:rPr>
           <w:rFonts w:ascii="Consolas" w:eastAsia="Consolas" w:hAnsi="Consolas" w:cs="Consolas"/>
@@ -6882,12 +6831,18 @@
     </w:p>
     <w:p>
       <w:pPr>
-        <w:jc w:val="both"/>
-        <w:rPr>
-          <w:sz w:val="24"/>
-          <w:szCs w:val="24"/>
-        </w:rPr>
-      </w:pPr>
+        <w:rPr>
+          <w:sz w:val="24"/>
+          <w:szCs w:val="24"/>
+        </w:rPr>
+      </w:pPr>
+      <w:r>
+        <w:rPr>
+          <w:sz w:val="24"/>
+          <w:szCs w:val="24"/>
+        </w:rPr>
+        <w:br w:type="page"/>
+      </w:r>
     </w:p>
     <w:p>
       <w:pPr>
@@ -6898,11 +6853,12 @@
         </w:numPr>
         <w:jc w:val="both"/>
       </w:pPr>
-      <w:bookmarkStart w:id="14" w:name="_Toc32849793"/>
-      <w:r>
+      <w:bookmarkStart w:id="13" w:name="_Toc32849793"/>
+      <w:r>
+        <w:lastRenderedPageBreak/>
         <w:t>BOXING &amp; UNBOXING</w:t>
       </w:r>
-      <w:bookmarkEnd w:id="14"/>
+      <w:bookmarkEnd w:id="13"/>
     </w:p>
     <w:p>
       <w:pPr>
@@ -6971,7 +6927,6 @@
           <w:rFonts w:eastAsiaTheme="minorEastAsia"/>
           <w:color w:val="171717" w:themeColor="background2" w:themeShade="1A"/>
         </w:rPr>
-        <w:lastRenderedPageBreak/>
         <w:t>Dans l'exemple suivant, une variable de type valeur est déclarée :</w:t>
       </w:r>
     </w:p>
@@ -6985,7 +6940,6 @@
         </w:rPr>
       </w:pPr>
       <w:proofErr w:type="spellStart"/>
-      <w:proofErr w:type="gramStart"/>
       <w:r>
         <w:rPr>
           <w:rFonts w:eastAsiaTheme="minorEastAsia"/>
@@ -6994,7 +6948,6 @@
         <w:t>int</w:t>
       </w:r>
       <w:proofErr w:type="spellEnd"/>
-      <w:proofErr w:type="gramEnd"/>
       <w:r>
         <w:rPr>
           <w:rFonts w:eastAsiaTheme="minorEastAsia"/>
@@ -7558,7 +7511,6 @@
         <w:t xml:space="preserve"> </w:t>
       </w:r>
       <w:proofErr w:type="spellStart"/>
-      <w:proofErr w:type="gramStart"/>
       <w:r>
         <w:rPr>
           <w:rFonts w:eastAsiaTheme="minorEastAsia"/>
@@ -7567,7 +7519,6 @@
         <w:t>int</w:t>
       </w:r>
       <w:proofErr w:type="spellEnd"/>
-      <w:proofErr w:type="gramEnd"/>
       <w:r>
         <w:rPr>
           <w:rFonts w:eastAsiaTheme="minorEastAsia"/>
@@ -7748,11 +7699,12 @@
         </w:numPr>
         <w:jc w:val="both"/>
       </w:pPr>
-      <w:bookmarkStart w:id="15" w:name="_Toc32849794"/>
-      <w:r>
+      <w:bookmarkStart w:id="14" w:name="_Toc32849794"/>
+      <w:r>
+        <w:lastRenderedPageBreak/>
         <w:t>LES CLASSES</w:t>
       </w:r>
-      <w:bookmarkEnd w:id="15"/>
+      <w:bookmarkEnd w:id="14"/>
     </w:p>
     <w:p>
       <w:pPr>
@@ -7780,7 +7732,6 @@
         <w:t xml:space="preserve">Une classe définie un type d’objet mais il ne s’agit pas d’un </w:t>
       </w:r>
       <w:proofErr w:type="spellStart"/>
-      <w:proofErr w:type="gramStart"/>
       <w:r>
         <w:rPr>
           <w:rFonts w:ascii="Calibri" w:eastAsia="Calibri" w:hAnsi="Calibri" w:cs="Calibri"/>
@@ -7788,7 +7739,6 @@
         <w:t>objet.On</w:t>
       </w:r>
       <w:proofErr w:type="spellEnd"/>
-      <w:proofErr w:type="gramEnd"/>
       <w:r>
         <w:rPr>
           <w:rFonts w:ascii="Calibri" w:eastAsia="Calibri" w:hAnsi="Calibri" w:cs="Calibri"/>
@@ -7840,98 +7790,76 @@
           <w:sz w:val="20"/>
           <w:szCs w:val="20"/>
         </w:rPr>
-        <w:t xml:space="preserve"> </w:t>
-      </w:r>
-      <w:proofErr w:type="gramStart"/>
-      <w:r>
+        <w:t xml:space="preserve"> Customer();</w:t>
+      </w:r>
+    </w:p>
+    <w:p>
+      <w:pPr>
+        <w:jc w:val="both"/>
+        <w:rPr>
+          <w:rFonts w:ascii="Calibri" w:eastAsia="Calibri" w:hAnsi="Calibri" w:cs="Calibri"/>
+          <w:color w:val="171717" w:themeColor="background2" w:themeShade="1A"/>
+        </w:rPr>
+      </w:pPr>
+      <w:r>
+        <w:rPr>
+          <w:rFonts w:ascii="Calibri" w:eastAsia="Calibri" w:hAnsi="Calibri" w:cs="Calibri"/>
+          <w:color w:val="171717" w:themeColor="background2" w:themeShade="1A"/>
+        </w:rPr>
+        <w:tab/>
+      </w:r>
+      <w:r>
+        <w:rPr>
+          <w:rFonts w:ascii="Calibri" w:eastAsia="Calibri" w:hAnsi="Calibri" w:cs="Calibri"/>
+          <w:color w:val="171717" w:themeColor="background2" w:themeShade="1A"/>
+        </w:rPr>
+        <w:t>Les classes prennent en charge l’héritage. Une classe peut hériter de toute autre interface ou classe.</w:t>
+      </w:r>
+      <w:r>
+        <w:br/>
+      </w:r>
+      <w:r>
+        <w:rPr>
+          <w:rFonts w:ascii="Calibri" w:eastAsia="Calibri" w:hAnsi="Calibri" w:cs="Calibri"/>
+          <w:color w:val="171717" w:themeColor="background2" w:themeShade="1A"/>
+        </w:rPr>
+        <w:t>Pour cela on crée une classe à partir d’une autre classe dont elle hérite des données et du comportement.</w:t>
+      </w:r>
+    </w:p>
+    <w:p>
+      <w:pPr>
+        <w:jc w:val="both"/>
+        <w:rPr>
+          <w:rFonts w:ascii="Calibri" w:eastAsia="Calibri" w:hAnsi="Calibri" w:cs="Calibri"/>
+          <w:color w:val="171717" w:themeColor="background2" w:themeShade="1A"/>
+        </w:rPr>
+      </w:pPr>
+      <w:r>
+        <w:rPr>
+          <w:rFonts w:ascii="Calibri" w:eastAsia="Calibri" w:hAnsi="Calibri" w:cs="Calibri"/>
+          <w:color w:val="171717" w:themeColor="background2" w:themeShade="1A"/>
+        </w:rPr>
+        <w:t xml:space="preserve">Ici la classe manager hérite de la classe </w:t>
+      </w:r>
+      <w:r>
+        <w:rPr>
+          <w:rFonts w:ascii="Calibri" w:eastAsia="Calibri" w:hAnsi="Calibri" w:cs="Calibri"/>
+          <w:color w:val="171717" w:themeColor="background2" w:themeShade="1A"/>
+        </w:rPr>
+        <w:t xml:space="preserve">employée : </w:t>
+      </w:r>
+    </w:p>
+    <w:p>
+      <w:pPr>
+        <w:ind w:left="567"/>
+        <w:jc w:val="both"/>
         <w:rPr>
           <w:rFonts w:ascii="Calibri" w:eastAsia="Calibri" w:hAnsi="Calibri" w:cs="Calibri"/>
           <w:color w:val="171717" w:themeColor="background2" w:themeShade="1A"/>
           <w:sz w:val="20"/>
           <w:szCs w:val="20"/>
         </w:rPr>
-        <w:t>Customer(</w:t>
-      </w:r>
-      <w:proofErr w:type="gramEnd"/>
-      <w:r>
-        <w:rPr>
-          <w:rFonts w:ascii="Calibri" w:eastAsia="Calibri" w:hAnsi="Calibri" w:cs="Calibri"/>
-          <w:color w:val="171717" w:themeColor="background2" w:themeShade="1A"/>
-          <w:sz w:val="20"/>
-          <w:szCs w:val="20"/>
-        </w:rPr>
-        <w:t>);</w:t>
-      </w:r>
-    </w:p>
-    <w:p>
-      <w:pPr>
-        <w:jc w:val="both"/>
-        <w:rPr>
-          <w:rFonts w:ascii="Calibri" w:eastAsia="Calibri" w:hAnsi="Calibri" w:cs="Calibri"/>
-          <w:color w:val="171717" w:themeColor="background2" w:themeShade="1A"/>
-        </w:rPr>
-      </w:pPr>
-      <w:r>
-        <w:rPr>
-          <w:rFonts w:ascii="Calibri" w:eastAsia="Calibri" w:hAnsi="Calibri" w:cs="Calibri"/>
-          <w:color w:val="171717" w:themeColor="background2" w:themeShade="1A"/>
-        </w:rPr>
-        <w:lastRenderedPageBreak/>
-        <w:tab/>
-      </w:r>
-      <w:r>
-        <w:rPr>
-          <w:rFonts w:ascii="Calibri" w:eastAsia="Calibri" w:hAnsi="Calibri" w:cs="Calibri"/>
-          <w:color w:val="171717" w:themeColor="background2" w:themeShade="1A"/>
-        </w:rPr>
-        <w:t>Les classes prennent en charge l’héritage. Une classe peut hériter de toute autre interface ou classe.</w:t>
-      </w:r>
-      <w:r>
-        <w:br/>
-      </w:r>
-      <w:r>
-        <w:rPr>
-          <w:rFonts w:ascii="Calibri" w:eastAsia="Calibri" w:hAnsi="Calibri" w:cs="Calibri"/>
-          <w:color w:val="171717" w:themeColor="background2" w:themeShade="1A"/>
-        </w:rPr>
-        <w:t>Pour cela on crée une classe à partir d’une autre classe dont elle hérite des données et du comportement.</w:t>
-      </w:r>
-    </w:p>
-    <w:p>
-      <w:pPr>
-        <w:jc w:val="both"/>
-        <w:rPr>
-          <w:rFonts w:ascii="Calibri" w:eastAsia="Calibri" w:hAnsi="Calibri" w:cs="Calibri"/>
-          <w:color w:val="171717" w:themeColor="background2" w:themeShade="1A"/>
-        </w:rPr>
-      </w:pPr>
-      <w:r>
-        <w:rPr>
-          <w:rFonts w:ascii="Calibri" w:eastAsia="Calibri" w:hAnsi="Calibri" w:cs="Calibri"/>
-          <w:color w:val="171717" w:themeColor="background2" w:themeShade="1A"/>
-        </w:rPr>
-        <w:t xml:space="preserve">Ici la classe manager hérite de la classe </w:t>
-      </w:r>
-      <w:r>
-        <w:rPr>
-          <w:rFonts w:ascii="Calibri" w:eastAsia="Calibri" w:hAnsi="Calibri" w:cs="Calibri"/>
-          <w:color w:val="171717" w:themeColor="background2" w:themeShade="1A"/>
-        </w:rPr>
-        <w:t xml:space="preserve">employée : </w:t>
-      </w:r>
-    </w:p>
-    <w:p>
-      <w:pPr>
-        <w:ind w:left="567"/>
-        <w:jc w:val="both"/>
-        <w:rPr>
-          <w:rFonts w:ascii="Calibri" w:eastAsia="Calibri" w:hAnsi="Calibri" w:cs="Calibri"/>
-          <w:color w:val="171717" w:themeColor="background2" w:themeShade="1A"/>
-          <w:sz w:val="20"/>
-          <w:szCs w:val="20"/>
-        </w:rPr>
-      </w:pPr>
-      <w:proofErr w:type="gramStart"/>
+      </w:pPr>
       <w:r>
         <w:rPr>
           <w:rFonts w:ascii="Calibri" w:eastAsia="Calibri" w:hAnsi="Calibri" w:cs="Calibri"/>
@@ -7941,7 +7869,6 @@
         </w:rPr>
         <w:t>public</w:t>
       </w:r>
-      <w:proofErr w:type="gramEnd"/>
       <w:r>
         <w:rPr>
           <w:rFonts w:ascii="Calibri" w:eastAsia="Calibri" w:hAnsi="Calibri" w:cs="Calibri"/>
@@ -8053,7 +7980,7 @@
         </w:numPr>
         <w:jc w:val="both"/>
       </w:pPr>
-      <w:bookmarkStart w:id="16" w:name="_Toc32849795"/>
+      <w:bookmarkStart w:id="15" w:name="_Toc32849795"/>
       <w:r>
         <w:t>LES INTERFACES (</w:t>
       </w:r>
@@ -8065,7 +7992,7 @@
       <w:r>
         <w:t>)</w:t>
       </w:r>
-      <w:bookmarkEnd w:id="16"/>
+      <w:bookmarkEnd w:id="15"/>
     </w:p>
     <w:p>
       <w:pPr>
@@ -8356,12 +8283,18 @@
     </w:p>
     <w:p>
       <w:pPr>
-        <w:jc w:val="both"/>
-        <w:rPr>
-          <w:sz w:val="24"/>
-          <w:szCs w:val="24"/>
-        </w:rPr>
-      </w:pPr>
+        <w:rPr>
+          <w:sz w:val="24"/>
+          <w:szCs w:val="24"/>
+        </w:rPr>
+      </w:pPr>
+      <w:r>
+        <w:rPr>
+          <w:sz w:val="24"/>
+          <w:szCs w:val="24"/>
+        </w:rPr>
+        <w:br w:type="page"/>
+      </w:r>
     </w:p>
     <w:p>
       <w:pPr>
@@ -8372,11 +8305,12 @@
         </w:numPr>
         <w:jc w:val="both"/>
       </w:pPr>
-      <w:bookmarkStart w:id="17" w:name="_Toc32849796"/>
-      <w:r>
+      <w:bookmarkStart w:id="16" w:name="_Toc32849796"/>
+      <w:r>
+        <w:lastRenderedPageBreak/>
         <w:t>LES TYPES GENERIQUES</w:t>
       </w:r>
-      <w:bookmarkEnd w:id="17"/>
+      <w:bookmarkEnd w:id="16"/>
     </w:p>
     <w:p>
       <w:pPr>
@@ -8471,7 +8405,6 @@
           <w:sz w:val="24"/>
           <w:szCs w:val="24"/>
         </w:rPr>
-        <w:lastRenderedPageBreak/>
         <w:tab/>
         <w:t>Les génériques permettent un gain de performances car il n’y a pas de boxing et unboxing ce qui permet de gagner du temps.</w:t>
       </w:r>
@@ -8622,25 +8555,7 @@
           <w:color w:val="171717" w:themeColor="background2" w:themeShade="1A"/>
           <w:lang w:val="en-GB"/>
         </w:rPr>
-        <w:t xml:space="preserve">&gt; </w:t>
-      </w:r>
-      <w:proofErr w:type="gramStart"/>
-      <w:r>
-        <w:rPr>
-          <w:rFonts w:ascii="Calibri" w:eastAsia="Calibri" w:hAnsi="Calibri" w:cs="Calibri"/>
-          <w:color w:val="171717" w:themeColor="background2" w:themeShade="1A"/>
-          <w:lang w:val="en-GB"/>
-        </w:rPr>
-        <w:t>{ 5</w:t>
-      </w:r>
-      <w:proofErr w:type="gramEnd"/>
-      <w:r>
-        <w:rPr>
-          <w:rFonts w:ascii="Calibri" w:eastAsia="Calibri" w:hAnsi="Calibri" w:cs="Calibri"/>
-          <w:color w:val="171717" w:themeColor="background2" w:themeShade="1A"/>
-          <w:lang w:val="en-GB"/>
-        </w:rPr>
-        <w:t>, 9, 1, 4 };</w:t>
+        <w:t>&gt; { 5, 9, 1, 4 };</w:t>
       </w:r>
     </w:p>
     <w:p>
@@ -8748,25 +8663,7 @@
           <w:color w:val="171717" w:themeColor="background2" w:themeShade="1A"/>
           <w:lang w:val="en-GB"/>
         </w:rPr>
-        <w:t xml:space="preserve"> </w:t>
-      </w:r>
-      <w:proofErr w:type="gramStart"/>
-      <w:r>
-        <w:rPr>
-          <w:rFonts w:ascii="Calibri" w:eastAsia="Calibri" w:hAnsi="Calibri" w:cs="Calibri"/>
-          <w:color w:val="171717" w:themeColor="background2" w:themeShade="1A"/>
-          <w:lang w:val="en-GB"/>
-        </w:rPr>
-        <w:t>{ 5</w:t>
-      </w:r>
-      <w:proofErr w:type="gramEnd"/>
-      <w:r>
-        <w:rPr>
-          <w:rFonts w:ascii="Calibri" w:eastAsia="Calibri" w:hAnsi="Calibri" w:cs="Calibri"/>
-          <w:color w:val="171717" w:themeColor="background2" w:themeShade="1A"/>
-          <w:lang w:val="en-GB"/>
-        </w:rPr>
-        <w:t>, 9, 1, 4 };</w:t>
+        <w:t xml:space="preserve"> { 5, 9, 1, 4 };</w:t>
       </w:r>
     </w:p>
     <w:p>
@@ -8901,11 +8798,11 @@
         </w:numPr>
         <w:jc w:val="both"/>
       </w:pPr>
-      <w:bookmarkStart w:id="18" w:name="_Toc32849797"/>
+      <w:bookmarkStart w:id="17" w:name="_Toc32849797"/>
       <w:r>
         <w:t>LES DELEGUES</w:t>
       </w:r>
-      <w:bookmarkEnd w:id="18"/>
+      <w:bookmarkEnd w:id="17"/>
     </w:p>
     <w:p>
       <w:pPr>
@@ -8957,7 +8854,6 @@
         <w:ind w:left="567"/>
         <w:jc w:val="both"/>
       </w:pPr>
-      <w:proofErr w:type="gramStart"/>
       <w:r>
         <w:rPr>
           <w:rFonts w:ascii="Consolas" w:eastAsia="Consolas" w:hAnsi="Consolas" w:cs="Consolas"/>
@@ -8965,7 +8861,6 @@
         </w:rPr>
         <w:t>public</w:t>
       </w:r>
-      <w:proofErr w:type="gramEnd"/>
       <w:r>
         <w:rPr>
           <w:rFonts w:ascii="Consolas" w:eastAsia="Consolas" w:hAnsi="Consolas" w:cs="Consolas"/>
@@ -9103,6 +8998,7 @@
         <w:rPr>
           <w:rFonts w:ascii="Calibri" w:eastAsia="Calibri" w:hAnsi="Calibri" w:cs="Calibri"/>
         </w:rPr>
+        <w:lastRenderedPageBreak/>
         <w:tab/>
       </w:r>
       <w:r>
@@ -9189,7 +9085,6 @@
           <w:szCs w:val="24"/>
           <w:lang w:val="fr"/>
         </w:rPr>
-        <w:lastRenderedPageBreak/>
         <w:tab/>
       </w:r>
       <w:r>
@@ -9411,7 +9306,6 @@
         <w:t>(</w:t>
       </w:r>
       <w:proofErr w:type="spellStart"/>
-      <w:proofErr w:type="gramStart"/>
       <w:r>
         <w:rPr>
           <w:rFonts w:ascii="Calibri" w:eastAsia="Calibri" w:hAnsi="Calibri" w:cs="Calibri"/>
@@ -9433,19 +9327,7 @@
           <w:szCs w:val="24"/>
           <w:lang w:val="fr"/>
         </w:rPr>
-        <w:t>[</w:t>
-      </w:r>
-      <w:proofErr w:type="gramEnd"/>
-      <w:r>
-        <w:rPr>
-          <w:rFonts w:ascii="Calibri" w:eastAsia="Calibri" w:hAnsi="Calibri" w:cs="Calibri"/>
-          <w:i/>
-          <w:iCs/>
-          <w:sz w:val="24"/>
-          <w:szCs w:val="24"/>
-          <w:lang w:val="fr"/>
-        </w:rPr>
-        <w:t>] tableau)</w:t>
+        <w:t>[] tableau)</w:t>
       </w:r>
       <w:r>
         <w:rPr>
@@ -9629,27 +9511,7 @@
           <w:szCs w:val="24"/>
           <w:lang w:val="fr"/>
         </w:rPr>
-        <w:t xml:space="preserve">On exécute la fonction </w:t>
-      </w:r>
-      <w:proofErr w:type="gramStart"/>
-      <w:r>
-        <w:rPr>
-          <w:rFonts w:ascii="Calibri" w:eastAsia="Calibri" w:hAnsi="Calibri" w:cs="Calibri"/>
-          <w:sz w:val="24"/>
-          <w:szCs w:val="24"/>
-          <w:lang w:val="fr"/>
-        </w:rPr>
-        <w:t>Main(</w:t>
-      </w:r>
-      <w:proofErr w:type="gramEnd"/>
-      <w:r>
-        <w:rPr>
-          <w:rFonts w:ascii="Calibri" w:eastAsia="Calibri" w:hAnsi="Calibri" w:cs="Calibri"/>
-          <w:sz w:val="24"/>
-          <w:szCs w:val="24"/>
-          <w:lang w:val="fr"/>
-        </w:rPr>
-        <w:t>) et on obtient bien le tableau trié.</w:t>
+        <w:t>On exécute la fonction Main() et on obtient bien le tableau trié.</w:t>
       </w:r>
       <w:r>
         <w:rPr>
@@ -9715,15 +9577,6 @@
     </w:p>
     <w:p>
       <w:pPr>
-        <w:jc w:val="both"/>
-        <w:rPr>
-          <w:sz w:val="24"/>
-          <w:szCs w:val="24"/>
-        </w:rPr>
-      </w:pPr>
-    </w:p>
-    <w:p>
-      <w:pPr>
         <w:pStyle w:val="Titre1"/>
         <w:numPr>
           <w:ilvl w:val="0"/>
@@ -9731,11 +9584,12 @@
         </w:numPr>
         <w:jc w:val="both"/>
       </w:pPr>
-      <w:bookmarkStart w:id="19" w:name="_Toc32849798"/>
-      <w:r>
+      <w:bookmarkStart w:id="18" w:name="_Toc32849798"/>
+      <w:r>
+        <w:lastRenderedPageBreak/>
         <w:t>EXPRESSIONS LAMBDA</w:t>
       </w:r>
-      <w:bookmarkEnd w:id="19"/>
+      <w:bookmarkEnd w:id="18"/>
     </w:p>
     <w:p>
       <w:pPr>
@@ -9787,28 +9641,7 @@
           <w:sz w:val="21"/>
           <w:szCs w:val="21"/>
         </w:rPr>
-        <w:lastRenderedPageBreak/>
-        <w:t>(</w:t>
-      </w:r>
-      <w:proofErr w:type="gramStart"/>
-      <w:r>
-        <w:rPr>
-          <w:rFonts w:ascii="Calibri" w:eastAsia="Calibri" w:hAnsi="Calibri" w:cs="Calibri"/>
-          <w:color w:val="171717" w:themeColor="background2" w:themeShade="1A"/>
-          <w:sz w:val="21"/>
-          <w:szCs w:val="21"/>
-        </w:rPr>
-        <w:t>input</w:t>
-      </w:r>
-      <w:proofErr w:type="gramEnd"/>
-      <w:r>
-        <w:rPr>
-          <w:rFonts w:ascii="Calibri" w:eastAsia="Calibri" w:hAnsi="Calibri" w:cs="Calibri"/>
-          <w:color w:val="171717" w:themeColor="background2" w:themeShade="1A"/>
-          <w:sz w:val="21"/>
-          <w:szCs w:val="21"/>
-        </w:rPr>
-        <w:t>-</w:t>
+        <w:t>(input-</w:t>
       </w:r>
       <w:proofErr w:type="spellStart"/>
       <w:r>
@@ -10004,11 +9837,6 @@
     </w:p>
     <w:p>
       <w:pPr>
-        <w:jc w:val="both"/>
-      </w:pPr>
-    </w:p>
-    <w:p>
-      <w:pPr>
         <w:pStyle w:val="Titre1"/>
         <w:numPr>
           <w:ilvl w:val="0"/>
@@ -10016,11 +9844,11 @@
         </w:numPr>
         <w:jc w:val="both"/>
       </w:pPr>
-      <w:bookmarkStart w:id="20" w:name="_Toc32849799"/>
+      <w:bookmarkStart w:id="19" w:name="_Toc32849799"/>
       <w:r>
         <w:t>COLLECTIONS DE DONNEES</w:t>
       </w:r>
-      <w:bookmarkEnd w:id="20"/>
+      <w:bookmarkEnd w:id="19"/>
     </w:p>
     <w:p>
       <w:pPr>
@@ -10082,7 +9910,6 @@
         <w:t xml:space="preserve"> : </w:t>
       </w:r>
       <w:proofErr w:type="spellStart"/>
-      <w:proofErr w:type="gramStart"/>
       <w:r>
         <w:rPr>
           <w:rFonts w:ascii="Calibri" w:eastAsia="Calibri" w:hAnsi="Calibri" w:cs="Calibri"/>
@@ -10092,7 +9919,6 @@
         <w:t>System.Collections.Generic</w:t>
       </w:r>
       <w:proofErr w:type="spellEnd"/>
-      <w:proofErr w:type="gramEnd"/>
       <w:r>
         <w:rPr>
           <w:rFonts w:ascii="Calibri" w:eastAsia="Calibri" w:hAnsi="Calibri" w:cs="Calibri"/>
@@ -10176,21 +10002,12 @@
           <w:szCs w:val="24"/>
         </w:rPr>
       </w:pPr>
-    </w:p>
-    <w:p>
-      <w:pPr>
-        <w:jc w:val="both"/>
-        <w:rPr>
-          <w:rFonts w:ascii="Calibri" w:eastAsia="Calibri" w:hAnsi="Calibri" w:cs="Calibri"/>
-          <w:sz w:val="24"/>
-          <w:szCs w:val="24"/>
-        </w:rPr>
-      </w:pPr>
-      <w:r>
-        <w:rPr>
-          <w:sz w:val="24"/>
-          <w:szCs w:val="24"/>
-        </w:rPr>
+      <w:r>
+        <w:rPr>
+          <w:sz w:val="24"/>
+          <w:szCs w:val="24"/>
+        </w:rPr>
+        <w:lastRenderedPageBreak/>
         <w:tab/>
         <w:t>Toutes les collections fournissent des méthodes pour l'ajout, la suppression ou la recherche d'éléments au sein d'une collection.</w:t>
       </w:r>
@@ -10227,12 +10044,10 @@
           <w:sz w:val="24"/>
           <w:szCs w:val="24"/>
         </w:rPr>
-        <w:lastRenderedPageBreak/>
         <w:tab/>
         <w:t xml:space="preserve">Les collections du .NET Framework implémentent soit </w:t>
       </w:r>
       <w:proofErr w:type="spellStart"/>
-      <w:proofErr w:type="gramStart"/>
       <w:r>
         <w:rPr>
           <w:sz w:val="24"/>
@@ -10241,7 +10056,6 @@
         <w:t>System.Collections.IEnumerable</w:t>
       </w:r>
       <w:proofErr w:type="spellEnd"/>
-      <w:proofErr w:type="gramEnd"/>
       <w:r>
         <w:rPr>
           <w:sz w:val="24"/>
@@ -10411,11 +10225,11 @@
         </w:numPr>
         <w:jc w:val="both"/>
       </w:pPr>
-      <w:bookmarkStart w:id="21" w:name="_Toc32849800"/>
+      <w:bookmarkStart w:id="20" w:name="_Toc32849800"/>
       <w:r>
         <w:t>LES OPERATEURS</w:t>
       </w:r>
-      <w:bookmarkEnd w:id="21"/>
+      <w:bookmarkEnd w:id="20"/>
     </w:p>
     <w:p>
       <w:pPr>
@@ -10510,7 +10324,6 @@
         <w:rPr>
           <w:noProof/>
         </w:rPr>
-        <w:lastRenderedPageBreak/>
         <w:drawing>
           <wp:inline distT="0" distB="0" distL="0" distR="0" wp14:anchorId="5E586A72" wp14:editId="00F87C92">
             <wp:extent cx="4572000" cy="4114800"/>
@@ -10568,11 +10381,11 @@
         </w:numPr>
         <w:jc w:val="both"/>
       </w:pPr>
-      <w:bookmarkStart w:id="22" w:name="_Toc32849801"/>
+      <w:bookmarkStart w:id="21" w:name="_Toc32849801"/>
       <w:r>
         <w:t>PROPRIETE &amp; INDEXEURS</w:t>
       </w:r>
-      <w:bookmarkEnd w:id="22"/>
+      <w:bookmarkEnd w:id="21"/>
     </w:p>
     <w:p>
       <w:pPr>
@@ -11066,16 +10879,7 @@
                 <w:sz w:val="21"/>
                 <w:szCs w:val="21"/>
               </w:rPr>
-              <w:t xml:space="preserve">set d’une propriété contient </w:t>
-            </w:r>
-            <w:proofErr w:type="gramStart"/>
-            <w:r>
-              <w:rPr>
-                <w:rFonts w:eastAsia="Segoe UI" w:cstheme="minorHAnsi"/>
-                <w:sz w:val="21"/>
-                <w:szCs w:val="21"/>
-              </w:rPr>
-              <w:t xml:space="preserve">le paramètre </w:t>
+              <w:t xml:space="preserve">set d’une propriété contient le paramètre </w:t>
             </w:r>
             <w:r>
               <w:rPr>
@@ -11095,7 +10899,6 @@
               </w:rPr>
               <w:t>e</w:t>
             </w:r>
-            <w:proofErr w:type="gramEnd"/>
             <w:r>
               <w:rPr>
                 <w:rFonts w:eastAsia="Segoe UI" w:cstheme="minorHAnsi"/>
@@ -11125,17 +10928,7 @@
                 <w:sz w:val="21"/>
                 <w:szCs w:val="21"/>
               </w:rPr>
-              <w:t xml:space="preserve">Un accesseur set d’un indexeur possède la même liste de paramètres formels que l’indexeur, outre </w:t>
-            </w:r>
-            <w:proofErr w:type="gramStart"/>
-            <w:r>
-              <w:rPr>
-                <w:rFonts w:eastAsia="Segoe UI" w:cstheme="minorHAnsi"/>
-                <w:color w:val="171717" w:themeColor="background2" w:themeShade="1A"/>
-                <w:sz w:val="21"/>
-                <w:szCs w:val="21"/>
-              </w:rPr>
-              <w:t xml:space="preserve">le paramètre </w:t>
+              <w:t xml:space="preserve">Un accesseur set d’un indexeur possède la même liste de paramètres formels que l’indexeur, outre le paramètre </w:t>
             </w:r>
             <w:r>
               <w:rPr>
@@ -11153,7 +10946,6 @@
               </w:rPr>
               <w:t>e</w:t>
             </w:r>
-            <w:proofErr w:type="gramEnd"/>
             <w:r>
               <w:rPr>
                 <w:rFonts w:eastAsia="Segoe UI" w:cstheme="minorHAnsi"/>
@@ -11262,11 +11054,11 @@
         </w:numPr>
         <w:jc w:val="both"/>
       </w:pPr>
-      <w:bookmarkStart w:id="23" w:name="_Toc32849802"/>
+      <w:bookmarkStart w:id="22" w:name="_Toc32849802"/>
       <w:r>
         <w:t>LINQ</w:t>
       </w:r>
-      <w:bookmarkEnd w:id="23"/>
+      <w:bookmarkEnd w:id="22"/>
     </w:p>
     <w:p>
       <w:pPr>
@@ -11687,7 +11479,6 @@
         <w:t xml:space="preserve">« </w:t>
       </w:r>
       <w:proofErr w:type="spellStart"/>
-      <w:proofErr w:type="gramStart"/>
       <w:r>
         <w:rPr>
           <w:rFonts w:ascii="Calibri" w:eastAsia="Calibri" w:hAnsi="Calibri" w:cs="Calibri"/>
@@ -11695,7 +11486,6 @@
         <w:t>from</w:t>
       </w:r>
       <w:proofErr w:type="spellEnd"/>
-      <w:proofErr w:type="gramEnd"/>
       <w:r>
         <w:rPr>
           <w:rFonts w:ascii="Calibri" w:eastAsia="Calibri" w:hAnsi="Calibri" w:cs="Calibri"/>
@@ -11726,7 +11516,6 @@
         <w:t xml:space="preserve">« </w:t>
       </w:r>
       <w:proofErr w:type="spellStart"/>
-      <w:proofErr w:type="gramStart"/>
       <w:r>
         <w:rPr>
           <w:rFonts w:ascii="Calibri" w:eastAsia="Calibri" w:hAnsi="Calibri" w:cs="Calibri"/>
@@ -11734,7 +11523,6 @@
         <w:t>where</w:t>
       </w:r>
       <w:proofErr w:type="spellEnd"/>
-      <w:proofErr w:type="gramEnd"/>
       <w:r>
         <w:rPr>
           <w:rFonts w:ascii="Calibri" w:eastAsia="Calibri" w:hAnsi="Calibri" w:cs="Calibri"/>
@@ -11762,21 +11550,7 @@
         <w:rPr>
           <w:rFonts w:ascii="Calibri" w:eastAsia="Calibri" w:hAnsi="Calibri" w:cs="Calibri"/>
         </w:rPr>
-        <w:t xml:space="preserve">« </w:t>
-      </w:r>
-      <w:proofErr w:type="gramStart"/>
-      <w:r>
-        <w:rPr>
-          <w:rFonts w:ascii="Calibri" w:eastAsia="Calibri" w:hAnsi="Calibri" w:cs="Calibri"/>
-        </w:rPr>
-        <w:t>select</w:t>
-      </w:r>
-      <w:proofErr w:type="gramEnd"/>
-      <w:r>
-        <w:rPr>
-          <w:rFonts w:ascii="Calibri" w:eastAsia="Calibri" w:hAnsi="Calibri" w:cs="Calibri"/>
-        </w:rPr>
-        <w:t xml:space="preserve"> » permet de préciser le type de retour des éléments</w:t>
+        <w:t>« select » permet de préciser le type de retour des éléments</w:t>
       </w:r>
     </w:p>
     <w:p>
@@ -12204,11 +11978,11 @@
         </w:numPr>
         <w:jc w:val="both"/>
       </w:pPr>
-      <w:bookmarkStart w:id="24" w:name="_Toc32849803"/>
+      <w:bookmarkStart w:id="23" w:name="_Toc32849803"/>
       <w:r>
         <w:t>GESTION DES EXCEPTIONS</w:t>
       </w:r>
-      <w:bookmarkEnd w:id="24"/>
+      <w:bookmarkEnd w:id="23"/>
     </w:p>
     <w:p>
       <w:pPr>
@@ -12866,11 +12640,11 @@
         </w:numPr>
         <w:jc w:val="both"/>
       </w:pPr>
-      <w:bookmarkStart w:id="25" w:name="_Toc32849804"/>
+      <w:bookmarkStart w:id="24" w:name="_Toc32849804"/>
       <w:r>
         <w:t>ATTRIBUTS &amp; REFLEXION</w:t>
       </w:r>
-      <w:bookmarkEnd w:id="25"/>
+      <w:bookmarkEnd w:id="24"/>
     </w:p>
     <w:p>
       <w:pPr>
@@ -12906,27 +12680,12 @@
       <w:pPr>
         <w:jc w:val="both"/>
       </w:pPr>
-    </w:p>
-    <w:p>
-      <w:pPr>
-        <w:jc w:val="both"/>
-      </w:pPr>
       <w:r>
         <w:tab/>
       </w:r>
       <w:r>
         <w:t>Les attributs ajoutent des informations sur les types définis dans un programme. Vous pouvez ajouter des attributs personnalisés pour spécifier des informations supplémentaires si nécessaire.</w:t>
       </w:r>
-    </w:p>
-    <w:p>
-      <w:pPr>
-        <w:jc w:val="both"/>
-      </w:pPr>
-    </w:p>
-    <w:p>
-      <w:pPr>
-        <w:jc w:val="both"/>
-      </w:pPr>
     </w:p>
     <w:p>
       <w:pPr>
@@ -12947,7 +12706,6 @@
           <w:szCs w:val="21"/>
           <w:lang w:val="en-GB"/>
         </w:rPr>
-        <w:lastRenderedPageBreak/>
         <w:t>[</w:t>
       </w:r>
       <w:r>
@@ -13102,27 +12860,14 @@
     <w:p>
       <w:pPr>
         <w:jc w:val="both"/>
+      </w:pPr>
+      <w:bookmarkStart w:id="25" w:name="_GoBack"/>
+      <w:bookmarkEnd w:id="25"/>
+      <w:r>
         <w:rPr>
           <w:lang w:val="en-GB"/>
         </w:rPr>
-      </w:pPr>
-    </w:p>
-    <w:p>
-      <w:pPr>
-        <w:jc w:val="both"/>
-        <w:rPr>
-          <w:lang w:val="en-GB"/>
-        </w:rPr>
-      </w:pPr>
-    </w:p>
-    <w:p>
-      <w:pPr>
-        <w:jc w:val="both"/>
-      </w:pPr>
-      <w:r>
-        <w:rPr>
-          <w:lang w:val="en-GB"/>
-        </w:rPr>
+        <w:lastRenderedPageBreak/>
         <w:tab/>
       </w:r>
       <w:r>
@@ -13178,15 +12923,7 @@
       </w:r>
       <w:proofErr w:type="spellEnd"/>
       <w:r>
-        <w:t xml:space="preserve">. </w:t>
-      </w:r>
-      <w:proofErr w:type="gramStart"/>
-      <w:r>
-        <w:t>.NET</w:t>
-      </w:r>
-      <w:proofErr w:type="gramEnd"/>
-      <w:r>
-        <w:t xml:space="preserve"> rend disponible plusieurs d'attributs standards, mais il est possible d'en créer d'autres. Outre le développeur, le CLR peut profiter de ces attributs à l'exécution même du programme. Les applications de la réflexion sont nombreuses, et </w:t>
+        <w:t xml:space="preserve">. .NET rend disponible plusieurs d'attributs standards, mais il est possible d'en créer d'autres. Outre le développeur, le CLR peut profiter de ces attributs à l'exécution même du programme. Les applications de la réflexion sont nombreuses, et </w:t>
       </w:r>
       <w:r>
         <w:t>nous celle-ci est dans la majeure partie des cas sans s’en rendre compte</w:t>
@@ -16229,7 +15966,7 @@
 </file>
 
 <file path=customXml/itemProps2.xml><?xml version="1.0" encoding="utf-8"?>
-<ds:datastoreItem xmlns:ds="http://schemas.openxmlformats.org/officeDocument/2006/customXml" ds:itemID="{6F1B55E5-C53F-4E55-BCA0-442FC9DB8621}">
+<ds:datastoreItem xmlns:ds="http://schemas.openxmlformats.org/officeDocument/2006/customXml" ds:itemID="{316C4122-F96A-4B9F-9893-9CD048624B76}">
   <ds:schemaRefs>
     <ds:schemaRef ds:uri="http://schemas.openxmlformats.org/officeDocument/2006/bibliography"/>
   </ds:schemaRefs>

--- a/tuto c#.docx
+++ b/tuto c#.docx
@@ -28,7 +28,7 @@
             <mc:AlternateContent>
               <mc:Choice Requires="wpg">
                 <w:drawing>
-                  <wp:anchor distT="0" distB="0" distL="114300" distR="114300" simplePos="0" relativeHeight="251659264" behindDoc="1" locked="0" layoutInCell="1" allowOverlap="1">
+                  <wp:anchor distT="0" distB="0" distL="114300" distR="114300" simplePos="0" relativeHeight="251659264" behindDoc="1" locked="0" layoutInCell="1" allowOverlap="1" wp14:anchorId="5D58052C" wp14:editId="14CB47EC">
                     <wp:simplePos x="0" y="0"/>
                     <mc:AlternateContent>
                       <mc:Choice Requires="wp14">
@@ -3433,7 +3433,7 @@
               </mc:Choice>
               <mc:Fallback>
                 <w:pict>
-                  <v:group id="Groupe 2" o:spid="_x0000_s1026" style="position:absolute;left:0;text-align:left;margin-left:0;margin-top:0;width:172.8pt;height:718.55pt;z-index:-251657216;mso-width-percent:330;mso-height-percent:950;mso-left-percent:40;mso-position-horizontal-relative:page;mso-position-vertical:center;mso-position-vertical-relative:page;mso-width-percent:330;mso-height-percent:950;mso-left-percent:40" coordsize="21945,91257" o:gfxdata="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">
+                  <v:group w14:anchorId="5D58052C" id="Groupe 2" o:spid="_x0000_s1026" style="position:absolute;left:0;text-align:left;margin-left:0;margin-top:0;width:172.8pt;height:718.55pt;z-index:-251657216;mso-width-percent:330;mso-height-percent:950;mso-left-percent:40;mso-position-horizontal-relative:page;mso-position-vertical:center;mso-position-vertical-relative:page;mso-width-percent:330;mso-height-percent:950;mso-left-percent:40" coordsize="21945,91257" o:gfxdata="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">
                     <v:rect id="Rectangle 3" o:spid="_x0000_s1027" style="position:absolute;width:1945;height:91257;visibility:visible;mso-wrap-style:square;v-text-anchor:middle" o:gfxdata="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" fillcolor="#44546a [3215]" stroked="f" strokeweight="1pt"/>
                     <v:shapetype id="_x0000_t15" coordsize="21600,21600" o:spt="15" adj="16200" path="m@0,l,,,21600@0,21600,21600,10800xe">
                       <v:stroke joinstyle="miter"/>
@@ -3467,6 +3467,7 @@
                                 <w:calendar w:val="gregorian"/>
                               </w:date>
                             </w:sdtPr>
+                            <w:sdtEndPr/>
                             <w:sdtContent>
                               <w:p>
                                 <w:pPr>
@@ -3604,7 +3605,7 @@
             <mc:AlternateContent>
               <mc:Choice Requires="wps">
                 <w:drawing>
-                  <wp:anchor distT="0" distB="0" distL="114300" distR="114300" simplePos="0" relativeHeight="251660288" behindDoc="0" locked="0" layoutInCell="1" allowOverlap="1">
+                  <wp:anchor distT="0" distB="0" distL="114300" distR="114300" simplePos="0" relativeHeight="251660288" behindDoc="0" locked="0" layoutInCell="1" allowOverlap="1" wp14:anchorId="5592E187" wp14:editId="7EE2EC1A">
                     <wp:simplePos x="0" y="0"/>
                     <mc:AlternateContent>
                       <mc:Choice Requires="wp14">
@@ -3767,7 +3768,7 @@
               </mc:Choice>
               <mc:Fallback>
                 <w:pict>
-                  <v:shapetype id="_x0000_t202" coordsize="21600,21600" o:spt="202" path="m,l,21600r21600,l21600,xe">
+                  <v:shapetype w14:anchorId="5592E187" id="_x0000_t202" coordsize="21600,21600" o:spt="202" path="m,l,21600r21600,l21600,xe">
                     <v:stroke joinstyle="miter"/>
                     <v:path gradientshapeok="t" o:connecttype="rect"/>
                   </v:shapetype>
@@ -3799,6 +3800,7 @@
                               <w:dataBinding w:prefixMappings="xmlns:ns0='http://purl.org/dc/elements/1.1/' xmlns:ns1='http://schemas.openxmlformats.org/package/2006/metadata/core-properties' " w:xpath="/ns1:coreProperties[1]/ns0:title[1]" w:storeItemID="{6C3C8BC8-F283-45AE-878A-BAB7291924A1}"/>
                               <w:text/>
                             </w:sdtPr>
+                            <w:sdtEndPr/>
                             <w:sdtContent>
                               <w:r>
                                 <w:rPr>
@@ -3836,6 +3838,7 @@
                               <w:dataBinding w:prefixMappings="xmlns:ns0='http://purl.org/dc/elements/1.1/' xmlns:ns1='http://schemas.openxmlformats.org/package/2006/metadata/core-properties' " w:xpath="/ns1:coreProperties[1]/ns0:subject[1]" w:storeItemID="{6C3C8BC8-F283-45AE-878A-BAB7291924A1}"/>
                               <w:text/>
                             </w:sdtPr>
+                            <w:sdtEndPr/>
                             <w:sdtContent>
                               <w:r>
                                 <w:rPr>
@@ -3868,7 +3871,7 @@
             <mc:AlternateContent>
               <mc:Choice Requires="wps">
                 <w:drawing>
-                  <wp:anchor distT="0" distB="0" distL="114300" distR="114300" simplePos="0" relativeHeight="251661312" behindDoc="0" locked="0" layoutInCell="1" allowOverlap="1">
+                  <wp:anchor distT="0" distB="0" distL="114300" distR="114300" simplePos="0" relativeHeight="251661312" behindDoc="0" locked="0" layoutInCell="1" allowOverlap="1" wp14:anchorId="6288AF82" wp14:editId="30C1F70D">
                     <wp:simplePos x="0" y="0"/>
                     <wp:positionH relativeFrom="page">
                       <wp:posOffset>2628900</wp:posOffset>
@@ -3950,6 +3953,73 @@
                                       </w:rPr>
                                       <w:t>Noe Esparsa</w:t>
                                     </w:r>
+                                    <w:r>
+                                      <w:rPr>
+                                        <w:color w:val="4472C4" w:themeColor="accent1"/>
+                                        <w:sz w:val="26"/>
+                                        <w:szCs w:val="26"/>
+                                        <w:lang w:val="fr-FR"/>
+                                      </w:rPr>
+                                      <w:t xml:space="preserve"> – Arthur Menu </w:t>
+                                    </w:r>
+                                    <w:r>
+                                      <w:rPr>
+                                        <w:color w:val="4472C4" w:themeColor="accent1"/>
+                                        <w:sz w:val="26"/>
+                                        <w:szCs w:val="26"/>
+                                        <w:lang w:val="fr-FR"/>
+                                      </w:rPr>
+                                      <w:t>–</w:t>
+                                    </w:r>
+                                    <w:r>
+                                      <w:rPr>
+                                        <w:color w:val="4472C4" w:themeColor="accent1"/>
+                                        <w:sz w:val="26"/>
+                                        <w:szCs w:val="26"/>
+                                        <w:lang w:val="fr-FR"/>
+                                      </w:rPr>
+                                      <w:t xml:space="preserve"> Di</w:t>
+                                    </w:r>
+                                    <w:r>
+                                      <w:rPr>
+                                        <w:color w:val="4472C4" w:themeColor="accent1"/>
+                                        <w:sz w:val="26"/>
+                                        <w:szCs w:val="26"/>
+                                        <w:lang w:val="fr-FR"/>
+                                      </w:rPr>
+                                      <w:t xml:space="preserve">mitri </w:t>
+                                    </w:r>
+                                    <w:proofErr w:type="spellStart"/>
+                                    <w:r>
+                                      <w:rPr>
+                                        <w:color w:val="4472C4" w:themeColor="accent1"/>
+                                        <w:sz w:val="26"/>
+                                        <w:szCs w:val="26"/>
+                                        <w:lang w:val="fr-FR"/>
+                                      </w:rPr>
+                                      <w:t>Dochy</w:t>
+                                    </w:r>
+                                    <w:proofErr w:type="spellEnd"/>
+                                    <w:r>
+                                      <w:rPr>
+                                        <w:color w:val="4472C4" w:themeColor="accent1"/>
+                                        <w:sz w:val="26"/>
+                                        <w:szCs w:val="26"/>
+                                        <w:lang w:val="fr-FR"/>
+                                      </w:rPr>
+                                      <w:t xml:space="preserve"> – Hector </w:t>
+                                    </w:r>
+                                    <w:proofErr w:type="spellStart"/>
+                                    <w:r>
+                                      <w:rPr>
+                                        <w:color w:val="4472C4" w:themeColor="accent1"/>
+                                        <w:sz w:val="26"/>
+                                        <w:szCs w:val="26"/>
+                                        <w:lang w:val="fr-FR"/>
+                                      </w:rPr>
+                                      <w:t>Courouble</w:t>
+                                    </w:r>
+                                    <w:proofErr w:type="spellEnd"/>
                                   </w:sdtContent>
                                 </w:sdt>
                               </w:p>
@@ -3960,7 +4030,6 @@
                                     <w:color w:val="595959" w:themeColor="text1" w:themeTint="A6"/>
                                     <w:sz w:val="20"/>
                                     <w:szCs w:val="20"/>
-                                    <w:lang w:val="fr-FR"/>
                                   </w:rPr>
                                 </w:pPr>
                                 <w:sdt>
@@ -4013,11 +4082,7 @@
               </mc:Choice>
               <mc:Fallback>
                 <w:pict>
-                  <v:shapetype id="_x0000_t202" coordsize="21600,21600" o:spt="202" path="m,l,21600r21600,l21600,xe">
-                    <v:stroke joinstyle="miter"/>
-                    <v:path gradientshapeok="t" o:connecttype="rect"/>
-                  </v:shapetype>
-                  <v:shape id="Zone de texte 32" o:spid="_x0000_s1056" type="#_x0000_t202" style="position:absolute;left:0;text-align:left;margin-left:207pt;margin-top:0;width:346.5pt;height:28.8pt;z-index:251661312;visibility:visible;mso-wrap-style:square;mso-width-percent:0;mso-height-percent:0;mso-wrap-distance-left:9pt;mso-wrap-distance-top:0;mso-wrap-distance-right:9pt;mso-wrap-distance-bottom:0;mso-position-horizontal:absolute;mso-position-horizontal-relative:page;mso-position-vertical:bottom;mso-position-vertical-relative:margin;mso-width-percent:0;mso-height-percent:0;mso-width-relative:page;mso-height-relative:margin;v-text-anchor:bottom" o:gfxdata="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" filled="f" stroked="f" strokeweight=".5pt">
+                  <v:shape w14:anchorId="6288AF82" id="Zone de texte 32" o:spid="_x0000_s1056" type="#_x0000_t202" style="position:absolute;left:0;text-align:left;margin-left:207pt;margin-top:0;width:346.5pt;height:28.8pt;z-index:251661312;visibility:visible;mso-wrap-style:square;mso-width-percent:0;mso-height-percent:0;mso-wrap-distance-left:9pt;mso-wrap-distance-top:0;mso-wrap-distance-right:9pt;mso-wrap-distance-bottom:0;mso-position-horizontal:absolute;mso-position-horizontal-relative:page;mso-position-vertical:bottom;mso-position-vertical-relative:margin;mso-width-percent:0;mso-height-percent:0;mso-width-relative:page;mso-height-relative:margin;v-text-anchor:bottom" o:gfxdata="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" filled="f" stroked="f" strokeweight=".5pt">
                     <v:textbox style="mso-fit-shape-to-text:t" inset="0,0,0,0">
                       <w:txbxContent>
                         <w:p>
@@ -4055,6 +4120,73 @@
                                 </w:rPr>
                                 <w:t>Noe Esparsa</w:t>
                               </w:r>
+                              <w:r>
+                                <w:rPr>
+                                  <w:color w:val="4472C4" w:themeColor="accent1"/>
+                                  <w:sz w:val="26"/>
+                                  <w:szCs w:val="26"/>
+                                  <w:lang w:val="fr-FR"/>
+                                </w:rPr>
+                                <w:t xml:space="preserve"> – Arthur Menu </w:t>
+                              </w:r>
+                              <w:r>
+                                <w:rPr>
+                                  <w:color w:val="4472C4" w:themeColor="accent1"/>
+                                  <w:sz w:val="26"/>
+                                  <w:szCs w:val="26"/>
+                                  <w:lang w:val="fr-FR"/>
+                                </w:rPr>
+                                <w:t>–</w:t>
+                              </w:r>
+                              <w:r>
+                                <w:rPr>
+                                  <w:color w:val="4472C4" w:themeColor="accent1"/>
+                                  <w:sz w:val="26"/>
+                                  <w:szCs w:val="26"/>
+                                  <w:lang w:val="fr-FR"/>
+                                </w:rPr>
+                                <w:t xml:space="preserve"> Di</w:t>
+                              </w:r>
+                              <w:r>
+                                <w:rPr>
+                                  <w:color w:val="4472C4" w:themeColor="accent1"/>
+                                  <w:sz w:val="26"/>
+                                  <w:szCs w:val="26"/>
+                                  <w:lang w:val="fr-FR"/>
+                                </w:rPr>
+                                <w:t xml:space="preserve">mitri </w:t>
+                              </w:r>
+                              <w:proofErr w:type="spellStart"/>
+                              <w:r>
+                                <w:rPr>
+                                  <w:color w:val="4472C4" w:themeColor="accent1"/>
+                                  <w:sz w:val="26"/>
+                                  <w:szCs w:val="26"/>
+                                  <w:lang w:val="fr-FR"/>
+                                </w:rPr>
+                                <w:t>Dochy</w:t>
+                              </w:r>
+                              <w:proofErr w:type="spellEnd"/>
+                              <w:r>
+                                <w:rPr>
+                                  <w:color w:val="4472C4" w:themeColor="accent1"/>
+                                  <w:sz w:val="26"/>
+                                  <w:szCs w:val="26"/>
+                                  <w:lang w:val="fr-FR"/>
+                                </w:rPr>
+                                <w:t xml:space="preserve"> – Hector </w:t>
+                              </w:r>
+                              <w:proofErr w:type="spellStart"/>
+                              <w:r>
+                                <w:rPr>
+                                  <w:color w:val="4472C4" w:themeColor="accent1"/>
+                                  <w:sz w:val="26"/>
+                                  <w:szCs w:val="26"/>
+                                  <w:lang w:val="fr-FR"/>
+                                </w:rPr>
+                                <w:t>Courouble</w:t>
+                              </w:r>
+                              <w:proofErr w:type="spellEnd"/>
                             </w:sdtContent>
                           </w:sdt>
                         </w:p>
@@ -4065,7 +4197,6 @@
                               <w:color w:val="595959" w:themeColor="text1" w:themeTint="A6"/>
                               <w:sz w:val="20"/>
                               <w:szCs w:val="20"/>
-                              <w:lang w:val="fr-FR"/>
                             </w:rPr>
                           </w:pPr>
                           <w:sdt>
@@ -4562,7 +4693,7 @@
                 <w:sz w:val="26"/>
                 <w:szCs w:val="26"/>
               </w:rPr>
-              <w:t>3</w:t>
+              <w:t>4</w:t>
             </w:r>
             <w:r>
               <w:rPr>
@@ -4665,7 +4796,7 @@
                 <w:sz w:val="26"/>
                 <w:szCs w:val="26"/>
               </w:rPr>
-              <w:t>4</w:t>
+              <w:t>5</w:t>
             </w:r>
             <w:r>
               <w:rPr>
@@ -4871,7 +5002,7 @@
                 <w:sz w:val="26"/>
                 <w:szCs w:val="26"/>
               </w:rPr>
-              <w:t>5</w:t>
+              <w:t>6</w:t>
             </w:r>
             <w:r>
               <w:rPr>
@@ -5077,7 +5208,7 @@
                 <w:sz w:val="26"/>
                 <w:szCs w:val="26"/>
               </w:rPr>
-              <w:t>7</w:t>
+              <w:t>8</w:t>
             </w:r>
             <w:r>
               <w:rPr>
@@ -5737,6 +5868,8 @@
       <w:r>
         <w:br w:type="page"/>
       </w:r>
+      <w:bookmarkStart w:id="0" w:name="_GoBack"/>
+      <w:bookmarkEnd w:id="0"/>
     </w:p>
     <w:p>
       <w:pPr>
@@ -5747,14 +5880,14 @@
         </w:numPr>
         <w:jc w:val="both"/>
       </w:pPr>
-      <w:bookmarkStart w:id="0" w:name="_Toc32843734"/>
-      <w:bookmarkStart w:id="1" w:name="_Toc32849790"/>
+      <w:bookmarkStart w:id="1" w:name="_Toc32843734"/>
+      <w:bookmarkStart w:id="2" w:name="_Toc32849790"/>
       <w:r>
         <w:lastRenderedPageBreak/>
         <w:t>INTRODUCTION</w:t>
       </w:r>
-      <w:bookmarkEnd w:id="0"/>
       <w:bookmarkEnd w:id="1"/>
+      <w:bookmarkEnd w:id="2"/>
     </w:p>
     <w:p>
       <w:pPr>
@@ -5890,13 +6023,13 @@
         </w:numPr>
         <w:jc w:val="both"/>
       </w:pPr>
-      <w:bookmarkStart w:id="2" w:name="_Toc32843735"/>
-      <w:bookmarkStart w:id="3" w:name="_Toc32849791"/>
+      <w:bookmarkStart w:id="3" w:name="_Toc32843735"/>
+      <w:bookmarkStart w:id="4" w:name="_Toc32849791"/>
       <w:r>
         <w:t>TYPES VALEURS &amp; REFERENCES</w:t>
       </w:r>
-      <w:bookmarkEnd w:id="2"/>
       <w:bookmarkEnd w:id="3"/>
+      <w:bookmarkEnd w:id="4"/>
     </w:p>
     <w:p>
       <w:pPr>
@@ -5912,16 +6045,16 @@
       <w:pPr>
         <w:jc w:val="both"/>
       </w:pPr>
-      <w:bookmarkStart w:id="4" w:name="_Toc32843649"/>
-      <w:bookmarkStart w:id="5" w:name="_Toc32843736"/>
+      <w:bookmarkStart w:id="5" w:name="_Toc32843649"/>
+      <w:bookmarkStart w:id="6" w:name="_Toc32843736"/>
       <w:r>
         <w:tab/>
       </w:r>
       <w:r>
         <w:t>Il existe deux genres de types en C# : les types référence et les types valeur.</w:t>
       </w:r>
-      <w:bookmarkEnd w:id="4"/>
       <w:bookmarkEnd w:id="5"/>
+      <w:bookmarkEnd w:id="6"/>
       <w:r>
         <w:t xml:space="preserve"> </w:t>
       </w:r>
@@ -5935,23 +6068,23 @@
       <w:pPr>
         <w:jc w:val="both"/>
       </w:pPr>
-      <w:bookmarkStart w:id="6" w:name="_Toc32843650"/>
-      <w:bookmarkStart w:id="7" w:name="_Toc32843737"/>
+      <w:bookmarkStart w:id="7" w:name="_Toc32843650"/>
+      <w:bookmarkStart w:id="8" w:name="_Toc32843737"/>
       <w:r>
         <w:tab/>
       </w:r>
       <w:r>
         <w:t>Les variables des types référence font référence à leurs données (objets), tandis que les variables des types valeur contiennent directement leurs données.</w:t>
       </w:r>
-      <w:bookmarkEnd w:id="6"/>
       <w:bookmarkEnd w:id="7"/>
-    </w:p>
-    <w:p>
-      <w:pPr>
-        <w:jc w:val="both"/>
-      </w:pPr>
-      <w:bookmarkStart w:id="8" w:name="_Toc32843651"/>
-      <w:bookmarkStart w:id="9" w:name="_Toc32843738"/>
+      <w:bookmarkEnd w:id="8"/>
+    </w:p>
+    <w:p>
+      <w:pPr>
+        <w:jc w:val="both"/>
+      </w:pPr>
+      <w:bookmarkStart w:id="9" w:name="_Toc32843651"/>
+      <w:bookmarkStart w:id="10" w:name="_Toc32843738"/>
       <w:r>
         <w:tab/>
       </w:r>
@@ -5964,15 +6097,15 @@
       <w:r>
         <w:t>, les opérations sur une variable peuvent affecter le même objet référencé par l'autre variable.</w:t>
       </w:r>
-      <w:bookmarkEnd w:id="8"/>
       <w:bookmarkEnd w:id="9"/>
-    </w:p>
-    <w:p>
-      <w:pPr>
-        <w:jc w:val="both"/>
-      </w:pPr>
-      <w:bookmarkStart w:id="10" w:name="_Toc32843652"/>
-      <w:bookmarkStart w:id="11" w:name="_Toc32843739"/>
+      <w:bookmarkEnd w:id="10"/>
+    </w:p>
+    <w:p>
+      <w:pPr>
+        <w:jc w:val="both"/>
+      </w:pPr>
+      <w:bookmarkStart w:id="11" w:name="_Toc32843652"/>
+      <w:bookmarkStart w:id="12" w:name="_Toc32843739"/>
       <w:r>
         <w:tab/>
       </w:r>
@@ -5982,8 +6115,8 @@
       <w:r>
         <w:t>.</w:t>
       </w:r>
-      <w:bookmarkEnd w:id="10"/>
       <w:bookmarkEnd w:id="11"/>
+      <w:bookmarkEnd w:id="12"/>
     </w:p>
     <w:p>
       <w:pPr>
@@ -6372,7 +6505,7 @@
           <w:lang w:val="en-GB"/>
         </w:rPr>
       </w:pPr>
-      <w:bookmarkStart w:id="12" w:name="_Toc32849792"/>
+      <w:bookmarkStart w:id="13" w:name="_Toc32849792"/>
       <w:r>
         <w:rPr>
           <w:rFonts w:eastAsiaTheme="minorEastAsia"/>
@@ -6381,7 +6514,7 @@
         <w:lastRenderedPageBreak/>
         <w:t>CHAINES DE CARACTERE &amp; STRING BUILDER</w:t>
       </w:r>
-      <w:bookmarkEnd w:id="12"/>
+      <w:bookmarkEnd w:id="13"/>
     </w:p>
     <w:p>
       <w:pPr>
@@ -6461,36 +6594,18 @@
           <w:sz w:val="24"/>
           <w:szCs w:val="24"/>
         </w:rPr>
-        <w:t>String exemple = "chaine d’objet char";</w:t>
-      </w:r>
-    </w:p>
-    <w:p>
-      <w:pPr>
-        <w:jc w:val="both"/>
-        <w:rPr>
-          <w:color w:val="FF0000"/>
-          <w:sz w:val="24"/>
-          <w:szCs w:val="24"/>
-        </w:rPr>
-      </w:pPr>
-      <w:r>
-        <w:rPr>
-          <w:color w:val="FF0000"/>
-          <w:sz w:val="20"/>
-          <w:szCs w:val="20"/>
-          <w:highlight w:val="yellow"/>
-        </w:rPr>
-        <w:tab/>
-      </w:r>
-      <w:r>
-        <w:rPr>
-          <w:color w:val="FF0000"/>
-          <w:sz w:val="20"/>
-          <w:szCs w:val="20"/>
-          <w:highlight w:val="yellow"/>
-        </w:rPr>
-        <w:t>(SCREEN CODE A METTRE A LA PLACE)</w:t>
-      </w:r>
+        <w:t>String exemple = "chaine d’objet char</w:t>
+      </w:r>
+      <w:proofErr w:type="gramStart"/>
+      <w:r>
+        <w:rPr>
+          <w:rFonts w:ascii="Consolas" w:hAnsi="Consolas"/>
+          <w:sz w:val="24"/>
+          <w:szCs w:val="24"/>
+        </w:rPr>
+        <w:t>";</w:t>
+      </w:r>
+      <w:proofErr w:type="gramEnd"/>
     </w:p>
     <w:p>
       <w:pPr>
@@ -6674,8 +6789,18 @@
           <w:color w:val="171717" w:themeColor="background2" w:themeShade="1A"/>
           <w:lang w:val="en-GB"/>
         </w:rPr>
-        <w:t xml:space="preserve"> StringBuilder(</w:t>
-      </w:r>
+        <w:t xml:space="preserve"> </w:t>
+      </w:r>
+      <w:proofErr w:type="gramStart"/>
+      <w:r>
+        <w:rPr>
+          <w:rFonts w:ascii="Consolas" w:eastAsia="Consolas" w:hAnsi="Consolas" w:cs="Consolas"/>
+          <w:color w:val="171717" w:themeColor="background2" w:themeShade="1A"/>
+          <w:lang w:val="en-GB"/>
+        </w:rPr>
+        <w:t>StringBuilder(</w:t>
+      </w:r>
+      <w:proofErr w:type="gramEnd"/>
       <w:r>
         <w:rPr>
           <w:rFonts w:ascii="Consolas" w:eastAsia="Consolas" w:hAnsi="Consolas" w:cs="Consolas"/>
@@ -6691,35 +6816,6 @@
           <w:lang w:val="en-GB"/>
         </w:rPr>
         <w:t>, 25);</w:t>
-      </w:r>
-    </w:p>
-    <w:p>
-      <w:pPr>
-        <w:jc w:val="both"/>
-        <w:rPr>
-          <w:color w:val="FF0000"/>
-          <w:sz w:val="20"/>
-          <w:szCs w:val="20"/>
-        </w:rPr>
-      </w:pPr>
-      <w:r>
-        <w:rPr>
-          <w:color w:val="FF0000"/>
-          <w:sz w:val="20"/>
-          <w:szCs w:val="20"/>
-          <w:highlight w:val="yellow"/>
-          <w:lang w:val="en-GB"/>
-        </w:rPr>
-        <w:tab/>
-      </w:r>
-      <w:r>
-        <w:rPr>
-          <w:color w:val="FF0000"/>
-          <w:sz w:val="20"/>
-          <w:szCs w:val="20"/>
-          <w:highlight w:val="yellow"/>
-        </w:rPr>
-        <w:t>(SCREEN CODE A METTRE A LA PLACE)</w:t>
       </w:r>
     </w:p>
     <w:p>
@@ -6853,12 +6949,12 @@
         </w:numPr>
         <w:jc w:val="both"/>
       </w:pPr>
-      <w:bookmarkStart w:id="13" w:name="_Toc32849793"/>
+      <w:bookmarkStart w:id="14" w:name="_Toc32849793"/>
       <w:r>
         <w:lastRenderedPageBreak/>
         <w:t>BOXING &amp; UNBOXING</w:t>
       </w:r>
-      <w:bookmarkEnd w:id="13"/>
+      <w:bookmarkEnd w:id="14"/>
     </w:p>
     <w:p>
       <w:pPr>
@@ -6940,6 +7036,7 @@
         </w:rPr>
       </w:pPr>
       <w:proofErr w:type="spellStart"/>
+      <w:proofErr w:type="gramStart"/>
       <w:r>
         <w:rPr>
           <w:rFonts w:eastAsiaTheme="minorEastAsia"/>
@@ -6948,6 +7045,7 @@
         <w:t>int</w:t>
       </w:r>
       <w:proofErr w:type="spellEnd"/>
+      <w:proofErr w:type="gramEnd"/>
       <w:r>
         <w:rPr>
           <w:rFonts w:eastAsiaTheme="minorEastAsia"/>
@@ -7511,6 +7609,7 @@
         <w:t xml:space="preserve"> </w:t>
       </w:r>
       <w:proofErr w:type="spellStart"/>
+      <w:proofErr w:type="gramStart"/>
       <w:r>
         <w:rPr>
           <w:rFonts w:eastAsiaTheme="minorEastAsia"/>
@@ -7519,6 +7618,7 @@
         <w:t>int</w:t>
       </w:r>
       <w:proofErr w:type="spellEnd"/>
+      <w:proofErr w:type="gramEnd"/>
       <w:r>
         <w:rPr>
           <w:rFonts w:eastAsiaTheme="minorEastAsia"/>
@@ -7699,12 +7799,12 @@
         </w:numPr>
         <w:jc w:val="both"/>
       </w:pPr>
-      <w:bookmarkStart w:id="14" w:name="_Toc32849794"/>
+      <w:bookmarkStart w:id="15" w:name="_Toc32849794"/>
       <w:r>
         <w:lastRenderedPageBreak/>
         <w:t>LES CLASSES</w:t>
       </w:r>
-      <w:bookmarkEnd w:id="14"/>
+      <w:bookmarkEnd w:id="15"/>
     </w:p>
     <w:p>
       <w:pPr>
@@ -7732,6 +7832,7 @@
         <w:t xml:space="preserve">Une classe définie un type d’objet mais il ne s’agit pas d’un </w:t>
       </w:r>
       <w:proofErr w:type="spellStart"/>
+      <w:proofErr w:type="gramStart"/>
       <w:r>
         <w:rPr>
           <w:rFonts w:ascii="Calibri" w:eastAsia="Calibri" w:hAnsi="Calibri" w:cs="Calibri"/>
@@ -7739,6 +7840,7 @@
         <w:t>objet.On</w:t>
       </w:r>
       <w:proofErr w:type="spellEnd"/>
+      <w:proofErr w:type="gramEnd"/>
       <w:r>
         <w:rPr>
           <w:rFonts w:ascii="Calibri" w:eastAsia="Calibri" w:hAnsi="Calibri" w:cs="Calibri"/>
@@ -7790,76 +7892,97 @@
           <w:sz w:val="20"/>
           <w:szCs w:val="20"/>
         </w:rPr>
-        <w:t xml:space="preserve"> Customer();</w:t>
-      </w:r>
-    </w:p>
-    <w:p>
-      <w:pPr>
-        <w:jc w:val="both"/>
-        <w:rPr>
-          <w:rFonts w:ascii="Calibri" w:eastAsia="Calibri" w:hAnsi="Calibri" w:cs="Calibri"/>
-          <w:color w:val="171717" w:themeColor="background2" w:themeShade="1A"/>
-        </w:rPr>
-      </w:pPr>
-      <w:r>
-        <w:rPr>
-          <w:rFonts w:ascii="Calibri" w:eastAsia="Calibri" w:hAnsi="Calibri" w:cs="Calibri"/>
-          <w:color w:val="171717" w:themeColor="background2" w:themeShade="1A"/>
-        </w:rPr>
-        <w:tab/>
-      </w:r>
-      <w:r>
-        <w:rPr>
-          <w:rFonts w:ascii="Calibri" w:eastAsia="Calibri" w:hAnsi="Calibri" w:cs="Calibri"/>
-          <w:color w:val="171717" w:themeColor="background2" w:themeShade="1A"/>
-        </w:rPr>
-        <w:t>Les classes prennent en charge l’héritage. Une classe peut hériter de toute autre interface ou classe.</w:t>
-      </w:r>
-      <w:r>
-        <w:br/>
-      </w:r>
-      <w:r>
-        <w:rPr>
-          <w:rFonts w:ascii="Calibri" w:eastAsia="Calibri" w:hAnsi="Calibri" w:cs="Calibri"/>
-          <w:color w:val="171717" w:themeColor="background2" w:themeShade="1A"/>
-        </w:rPr>
-        <w:t>Pour cela on crée une classe à partir d’une autre classe dont elle hérite des données et du comportement.</w:t>
-      </w:r>
-    </w:p>
-    <w:p>
-      <w:pPr>
-        <w:jc w:val="both"/>
-        <w:rPr>
-          <w:rFonts w:ascii="Calibri" w:eastAsia="Calibri" w:hAnsi="Calibri" w:cs="Calibri"/>
-          <w:color w:val="171717" w:themeColor="background2" w:themeShade="1A"/>
-        </w:rPr>
-      </w:pPr>
-      <w:r>
-        <w:rPr>
-          <w:rFonts w:ascii="Calibri" w:eastAsia="Calibri" w:hAnsi="Calibri" w:cs="Calibri"/>
-          <w:color w:val="171717" w:themeColor="background2" w:themeShade="1A"/>
-        </w:rPr>
-        <w:t xml:space="preserve">Ici la classe manager hérite de la classe </w:t>
-      </w:r>
-      <w:r>
-        <w:rPr>
-          <w:rFonts w:ascii="Calibri" w:eastAsia="Calibri" w:hAnsi="Calibri" w:cs="Calibri"/>
-          <w:color w:val="171717" w:themeColor="background2" w:themeShade="1A"/>
-        </w:rPr>
-        <w:t xml:space="preserve">employée : </w:t>
-      </w:r>
-    </w:p>
-    <w:p>
-      <w:pPr>
-        <w:ind w:left="567"/>
-        <w:jc w:val="both"/>
+        <w:t xml:space="preserve"> </w:t>
+      </w:r>
+      <w:proofErr w:type="gramStart"/>
+      <w:r>
         <w:rPr>
           <w:rFonts w:ascii="Calibri" w:eastAsia="Calibri" w:hAnsi="Calibri" w:cs="Calibri"/>
           <w:color w:val="171717" w:themeColor="background2" w:themeShade="1A"/>
           <w:sz w:val="20"/>
           <w:szCs w:val="20"/>
         </w:rPr>
-      </w:pPr>
+        <w:t>Customer(</w:t>
+      </w:r>
+      <w:proofErr w:type="gramEnd"/>
+      <w:r>
+        <w:rPr>
+          <w:rFonts w:ascii="Calibri" w:eastAsia="Calibri" w:hAnsi="Calibri" w:cs="Calibri"/>
+          <w:color w:val="171717" w:themeColor="background2" w:themeShade="1A"/>
+          <w:sz w:val="20"/>
+          <w:szCs w:val="20"/>
+        </w:rPr>
+        <w:t>);</w:t>
+      </w:r>
+    </w:p>
+    <w:p>
+      <w:pPr>
+        <w:jc w:val="both"/>
+        <w:rPr>
+          <w:rFonts w:ascii="Calibri" w:eastAsia="Calibri" w:hAnsi="Calibri" w:cs="Calibri"/>
+          <w:color w:val="171717" w:themeColor="background2" w:themeShade="1A"/>
+        </w:rPr>
+      </w:pPr>
+      <w:r>
+        <w:rPr>
+          <w:rFonts w:ascii="Calibri" w:eastAsia="Calibri" w:hAnsi="Calibri" w:cs="Calibri"/>
+          <w:color w:val="171717" w:themeColor="background2" w:themeShade="1A"/>
+        </w:rPr>
+        <w:tab/>
+      </w:r>
+      <w:r>
+        <w:rPr>
+          <w:rFonts w:ascii="Calibri" w:eastAsia="Calibri" w:hAnsi="Calibri" w:cs="Calibri"/>
+          <w:color w:val="171717" w:themeColor="background2" w:themeShade="1A"/>
+        </w:rPr>
+        <w:t>Les classes prennent en charge l’héritage. Une classe peut hériter de toute autre interface ou classe.</w:t>
+      </w:r>
+      <w:r>
+        <w:br/>
+      </w:r>
+      <w:r>
+        <w:rPr>
+          <w:rFonts w:ascii="Calibri" w:eastAsia="Calibri" w:hAnsi="Calibri" w:cs="Calibri"/>
+          <w:color w:val="171717" w:themeColor="background2" w:themeShade="1A"/>
+        </w:rPr>
+        <w:t>Pour cela on crée une classe à partir d’une autre classe dont elle hérite des données et du comportement.</w:t>
+      </w:r>
+    </w:p>
+    <w:p>
+      <w:pPr>
+        <w:jc w:val="both"/>
+        <w:rPr>
+          <w:rFonts w:ascii="Calibri" w:eastAsia="Calibri" w:hAnsi="Calibri" w:cs="Calibri"/>
+          <w:color w:val="171717" w:themeColor="background2" w:themeShade="1A"/>
+        </w:rPr>
+      </w:pPr>
+      <w:r>
+        <w:rPr>
+          <w:rFonts w:ascii="Calibri" w:eastAsia="Calibri" w:hAnsi="Calibri" w:cs="Calibri"/>
+          <w:color w:val="171717" w:themeColor="background2" w:themeShade="1A"/>
+        </w:rPr>
+        <w:t xml:space="preserve">Ici la classe manager hérite de la classe </w:t>
+      </w:r>
+      <w:r>
+        <w:rPr>
+          <w:rFonts w:ascii="Calibri" w:eastAsia="Calibri" w:hAnsi="Calibri" w:cs="Calibri"/>
+          <w:color w:val="171717" w:themeColor="background2" w:themeShade="1A"/>
+        </w:rPr>
+        <w:t xml:space="preserve">employée : </w:t>
+      </w:r>
+    </w:p>
+    <w:p>
+      <w:pPr>
+        <w:ind w:left="567"/>
+        <w:jc w:val="both"/>
+        <w:rPr>
+          <w:rFonts w:ascii="Calibri" w:eastAsia="Calibri" w:hAnsi="Calibri" w:cs="Calibri"/>
+          <w:color w:val="171717" w:themeColor="background2" w:themeShade="1A"/>
+          <w:sz w:val="20"/>
+          <w:szCs w:val="20"/>
+        </w:rPr>
+      </w:pPr>
+      <w:proofErr w:type="gramStart"/>
       <w:r>
         <w:rPr>
           <w:rFonts w:ascii="Calibri" w:eastAsia="Calibri" w:hAnsi="Calibri" w:cs="Calibri"/>
@@ -7869,6 +7992,7 @@
         </w:rPr>
         <w:t>public</w:t>
       </w:r>
+      <w:proofErr w:type="gramEnd"/>
       <w:r>
         <w:rPr>
           <w:rFonts w:ascii="Calibri" w:eastAsia="Calibri" w:hAnsi="Calibri" w:cs="Calibri"/>
@@ -7980,7 +8104,7 @@
         </w:numPr>
         <w:jc w:val="both"/>
       </w:pPr>
-      <w:bookmarkStart w:id="15" w:name="_Toc32849795"/>
+      <w:bookmarkStart w:id="16" w:name="_Toc32849795"/>
       <w:r>
         <w:t>LES INTERFACES (</w:t>
       </w:r>
@@ -7992,7 +8116,7 @@
       <w:r>
         <w:t>)</w:t>
       </w:r>
-      <w:bookmarkEnd w:id="15"/>
+      <w:bookmarkEnd w:id="16"/>
     </w:p>
     <w:p>
       <w:pPr>
@@ -8305,12 +8429,12 @@
         </w:numPr>
         <w:jc w:val="both"/>
       </w:pPr>
-      <w:bookmarkStart w:id="16" w:name="_Toc32849796"/>
+      <w:bookmarkStart w:id="17" w:name="_Toc32849796"/>
       <w:r>
         <w:lastRenderedPageBreak/>
         <w:t>LES TYPES GENERIQUES</w:t>
       </w:r>
-      <w:bookmarkEnd w:id="16"/>
+      <w:bookmarkEnd w:id="17"/>
     </w:p>
     <w:p>
       <w:pPr>
@@ -8555,7 +8679,25 @@
           <w:color w:val="171717" w:themeColor="background2" w:themeShade="1A"/>
           <w:lang w:val="en-GB"/>
         </w:rPr>
-        <w:t>&gt; { 5, 9, 1, 4 };</w:t>
+        <w:t xml:space="preserve">&gt; </w:t>
+      </w:r>
+      <w:proofErr w:type="gramStart"/>
+      <w:r>
+        <w:rPr>
+          <w:rFonts w:ascii="Calibri" w:eastAsia="Calibri" w:hAnsi="Calibri" w:cs="Calibri"/>
+          <w:color w:val="171717" w:themeColor="background2" w:themeShade="1A"/>
+          <w:lang w:val="en-GB"/>
+        </w:rPr>
+        <w:t>{ 5</w:t>
+      </w:r>
+      <w:proofErr w:type="gramEnd"/>
+      <w:r>
+        <w:rPr>
+          <w:rFonts w:ascii="Calibri" w:eastAsia="Calibri" w:hAnsi="Calibri" w:cs="Calibri"/>
+          <w:color w:val="171717" w:themeColor="background2" w:themeShade="1A"/>
+          <w:lang w:val="en-GB"/>
+        </w:rPr>
+        <w:t>, 9, 1, 4 };</w:t>
       </w:r>
     </w:p>
     <w:p>
@@ -8663,7 +8805,25 @@
           <w:color w:val="171717" w:themeColor="background2" w:themeShade="1A"/>
           <w:lang w:val="en-GB"/>
         </w:rPr>
-        <w:t xml:space="preserve"> { 5, 9, 1, 4 };</w:t>
+        <w:t xml:space="preserve"> </w:t>
+      </w:r>
+      <w:proofErr w:type="gramStart"/>
+      <w:r>
+        <w:rPr>
+          <w:rFonts w:ascii="Calibri" w:eastAsia="Calibri" w:hAnsi="Calibri" w:cs="Calibri"/>
+          <w:color w:val="171717" w:themeColor="background2" w:themeShade="1A"/>
+          <w:lang w:val="en-GB"/>
+        </w:rPr>
+        <w:t>{ 5</w:t>
+      </w:r>
+      <w:proofErr w:type="gramEnd"/>
+      <w:r>
+        <w:rPr>
+          <w:rFonts w:ascii="Calibri" w:eastAsia="Calibri" w:hAnsi="Calibri" w:cs="Calibri"/>
+          <w:color w:val="171717" w:themeColor="background2" w:themeShade="1A"/>
+          <w:lang w:val="en-GB"/>
+        </w:rPr>
+        <w:t>, 9, 1, 4 };</w:t>
       </w:r>
     </w:p>
     <w:p>
@@ -8798,11 +8958,11 @@
         </w:numPr>
         <w:jc w:val="both"/>
       </w:pPr>
-      <w:bookmarkStart w:id="17" w:name="_Toc32849797"/>
+      <w:bookmarkStart w:id="18" w:name="_Toc32849797"/>
       <w:r>
         <w:t>LES DELEGUES</w:t>
       </w:r>
-      <w:bookmarkEnd w:id="17"/>
+      <w:bookmarkEnd w:id="18"/>
     </w:p>
     <w:p>
       <w:pPr>
@@ -8854,6 +9014,7 @@
         <w:ind w:left="567"/>
         <w:jc w:val="both"/>
       </w:pPr>
+      <w:proofErr w:type="gramStart"/>
       <w:r>
         <w:rPr>
           <w:rFonts w:ascii="Consolas" w:eastAsia="Consolas" w:hAnsi="Consolas" w:cs="Consolas"/>
@@ -8861,6 +9022,7 @@
         </w:rPr>
         <w:t>public</w:t>
       </w:r>
+      <w:proofErr w:type="gramEnd"/>
       <w:r>
         <w:rPr>
           <w:rFonts w:ascii="Consolas" w:eastAsia="Consolas" w:hAnsi="Consolas" w:cs="Consolas"/>
@@ -9165,7 +9327,7 @@
           <w:noProof/>
         </w:rPr>
         <w:drawing>
-          <wp:inline distT="0" distB="0" distL="0" distR="0" wp14:anchorId="2E9B173A" wp14:editId="0ED6C64B">
+          <wp:inline distT="0" distB="0" distL="0" distR="0" wp14:anchorId="4FD4AC10" wp14:editId="2CD9B55C">
             <wp:extent cx="3646714" cy="645772"/>
             <wp:effectExtent l="0" t="0" r="0" b="0"/>
             <wp:docPr id="1413682200" name="Picture 15109663"/>
@@ -9306,6 +9468,7 @@
         <w:t>(</w:t>
       </w:r>
       <w:proofErr w:type="spellStart"/>
+      <w:proofErr w:type="gramStart"/>
       <w:r>
         <w:rPr>
           <w:rFonts w:ascii="Calibri" w:eastAsia="Calibri" w:hAnsi="Calibri" w:cs="Calibri"/>
@@ -9327,56 +9490,9 @@
           <w:szCs w:val="24"/>
           <w:lang w:val="fr"/>
         </w:rPr>
-        <w:t>[] tableau)</w:t>
-      </w:r>
-      <w:r>
-        <w:rPr>
-          <w:rFonts w:ascii="Calibri" w:eastAsia="Calibri" w:hAnsi="Calibri" w:cs="Calibri"/>
-          <w:sz w:val="24"/>
-          <w:szCs w:val="24"/>
-          <w:lang w:val="fr"/>
-        </w:rPr>
-        <w:t>, qui a la même signature que notre délégué.</w:t>
-      </w:r>
-      <w:r>
-        <w:rPr>
-          <w:rFonts w:ascii="Calibri" w:eastAsia="Calibri" w:hAnsi="Calibri" w:cs="Calibri"/>
-          <w:sz w:val="24"/>
-          <w:szCs w:val="24"/>
-          <w:lang w:val="fr"/>
-        </w:rPr>
-        <w:t xml:space="preserve"> </w:t>
-      </w:r>
-      <w:r>
-        <w:rPr>
-          <w:rFonts w:ascii="Calibri" w:eastAsia="Calibri" w:hAnsi="Calibri" w:cs="Calibri"/>
-          <w:sz w:val="24"/>
-          <w:szCs w:val="24"/>
-          <w:lang w:val="fr"/>
-        </w:rPr>
-        <w:t xml:space="preserve">Dans la méthode </w:t>
-      </w:r>
-      <w:proofErr w:type="spellStart"/>
-      <w:r>
-        <w:rPr>
-          <w:rFonts w:ascii="Calibri" w:eastAsia="Calibri" w:hAnsi="Calibri" w:cs="Calibri"/>
-          <w:sz w:val="24"/>
-          <w:szCs w:val="24"/>
-          <w:lang w:val="fr"/>
-        </w:rPr>
-        <w:t>demoTri</w:t>
-      </w:r>
-      <w:proofErr w:type="spellEnd"/>
-      <w:r>
-        <w:rPr>
-          <w:rFonts w:ascii="Calibri" w:eastAsia="Calibri" w:hAnsi="Calibri" w:cs="Calibri"/>
-          <w:sz w:val="24"/>
-          <w:szCs w:val="24"/>
-          <w:lang w:val="fr"/>
-        </w:rPr>
-        <w:t xml:space="preserve">, nous commençons par déclarer une variable du type du délégué </w:t>
-      </w:r>
-      <w:proofErr w:type="spellStart"/>
+        <w:t>[</w:t>
+      </w:r>
+      <w:proofErr w:type="gramEnd"/>
       <w:r>
         <w:rPr>
           <w:rFonts w:ascii="Calibri" w:eastAsia="Calibri" w:hAnsi="Calibri" w:cs="Calibri"/>
@@ -9386,7 +9502,44 @@
           <w:szCs w:val="24"/>
           <w:lang w:val="fr"/>
         </w:rPr>
-        <w:t>myDeleguate</w:t>
+        <w:t>] tableau)</w:t>
+      </w:r>
+      <w:r>
+        <w:rPr>
+          <w:rFonts w:ascii="Calibri" w:eastAsia="Calibri" w:hAnsi="Calibri" w:cs="Calibri"/>
+          <w:sz w:val="24"/>
+          <w:szCs w:val="24"/>
+          <w:lang w:val="fr"/>
+        </w:rPr>
+        <w:t>, qui a la même signature que notre délégué.</w:t>
+      </w:r>
+      <w:r>
+        <w:rPr>
+          <w:rFonts w:ascii="Calibri" w:eastAsia="Calibri" w:hAnsi="Calibri" w:cs="Calibri"/>
+          <w:sz w:val="24"/>
+          <w:szCs w:val="24"/>
+          <w:lang w:val="fr"/>
+        </w:rPr>
+        <w:t xml:space="preserve"> </w:t>
+      </w:r>
+      <w:r>
+        <w:rPr>
+          <w:rFonts w:ascii="Calibri" w:eastAsia="Calibri" w:hAnsi="Calibri" w:cs="Calibri"/>
+          <w:sz w:val="24"/>
+          <w:szCs w:val="24"/>
+          <w:lang w:val="fr"/>
+        </w:rPr>
+        <w:t xml:space="preserve">Dans la méthode </w:t>
+      </w:r>
+      <w:proofErr w:type="spellStart"/>
+      <w:r>
+        <w:rPr>
+          <w:rFonts w:ascii="Calibri" w:eastAsia="Calibri" w:hAnsi="Calibri" w:cs="Calibri"/>
+          <w:sz w:val="24"/>
+          <w:szCs w:val="24"/>
+          <w:lang w:val="fr"/>
+        </w:rPr>
+        <w:t>demoTri</w:t>
       </w:r>
       <w:proofErr w:type="spellEnd"/>
       <w:r>
@@ -9396,7 +9549,7 @@
           <w:szCs w:val="24"/>
           <w:lang w:val="fr"/>
         </w:rPr>
-        <w:t xml:space="preserve">, qui est le délégué que nous avons créé. Puis nous faisons pointer cette variable vers la méthode </w:t>
+        <w:t xml:space="preserve">, nous commençons par déclarer une variable du type du délégué </w:t>
       </w:r>
       <w:proofErr w:type="spellStart"/>
       <w:r>
@@ -9408,6 +9561,28 @@
           <w:szCs w:val="24"/>
           <w:lang w:val="fr"/>
         </w:rPr>
+        <w:t>myDeleguate</w:t>
+      </w:r>
+      <w:proofErr w:type="spellEnd"/>
+      <w:r>
+        <w:rPr>
+          <w:rFonts w:ascii="Calibri" w:eastAsia="Calibri" w:hAnsi="Calibri" w:cs="Calibri"/>
+          <w:sz w:val="24"/>
+          <w:szCs w:val="24"/>
+          <w:lang w:val="fr"/>
+        </w:rPr>
+        <w:t xml:space="preserve">, qui est le délégué que nous avons créé. Puis nous faisons pointer cette variable vers la méthode </w:t>
+      </w:r>
+      <w:proofErr w:type="spellStart"/>
+      <w:r>
+        <w:rPr>
+          <w:rFonts w:ascii="Calibri" w:eastAsia="Calibri" w:hAnsi="Calibri" w:cs="Calibri"/>
+          <w:i/>
+          <w:iCs/>
+          <w:sz w:val="24"/>
+          <w:szCs w:val="24"/>
+          <w:lang w:val="fr"/>
+        </w:rPr>
         <w:t>TriAscendant</w:t>
       </w:r>
       <w:proofErr w:type="spellEnd"/>
@@ -9446,7 +9621,7 @@
           <w:noProof/>
         </w:rPr>
         <w:drawing>
-          <wp:inline distT="0" distB="0" distL="0" distR="0" wp14:anchorId="647605E0" wp14:editId="1ECC5851">
+          <wp:inline distT="0" distB="0" distL="0" distR="0" wp14:anchorId="370F5234" wp14:editId="61D16F2D">
             <wp:extent cx="2732966" cy="2380325"/>
             <wp:effectExtent l="0" t="0" r="0" b="0"/>
             <wp:docPr id="240207090" name="Picture 1052520907"/>
@@ -9511,7 +9686,27 @@
           <w:szCs w:val="24"/>
           <w:lang w:val="fr"/>
         </w:rPr>
-        <w:t>On exécute la fonction Main() et on obtient bien le tableau trié.</w:t>
+        <w:t xml:space="preserve">On exécute la fonction </w:t>
+      </w:r>
+      <w:proofErr w:type="gramStart"/>
+      <w:r>
+        <w:rPr>
+          <w:rFonts w:ascii="Calibri" w:eastAsia="Calibri" w:hAnsi="Calibri" w:cs="Calibri"/>
+          <w:sz w:val="24"/>
+          <w:szCs w:val="24"/>
+          <w:lang w:val="fr"/>
+        </w:rPr>
+        <w:t>Main(</w:t>
+      </w:r>
+      <w:proofErr w:type="gramEnd"/>
+      <w:r>
+        <w:rPr>
+          <w:rFonts w:ascii="Calibri" w:eastAsia="Calibri" w:hAnsi="Calibri" w:cs="Calibri"/>
+          <w:sz w:val="24"/>
+          <w:szCs w:val="24"/>
+          <w:lang w:val="fr"/>
+        </w:rPr>
+        <w:t>) et on obtient bien le tableau trié.</w:t>
       </w:r>
       <w:r>
         <w:rPr>
@@ -9524,7 +9719,7 @@
           <w:noProof/>
         </w:rPr>
         <w:drawing>
-          <wp:inline distT="0" distB="0" distL="0" distR="0" wp14:anchorId="40AF617E" wp14:editId="233C008F">
+          <wp:inline distT="0" distB="0" distL="0" distR="0" wp14:anchorId="3AA30CD5" wp14:editId="1C30080B">
             <wp:extent cx="2479408" cy="1047750"/>
             <wp:effectExtent l="0" t="0" r="0" b="0"/>
             <wp:docPr id="1926233923" name="Picture 1660209344"/>
@@ -9584,12 +9779,12 @@
         </w:numPr>
         <w:jc w:val="both"/>
       </w:pPr>
-      <w:bookmarkStart w:id="18" w:name="_Toc32849798"/>
+      <w:bookmarkStart w:id="19" w:name="_Toc32849798"/>
       <w:r>
         <w:lastRenderedPageBreak/>
         <w:t>EXPRESSIONS LAMBDA</w:t>
       </w:r>
-      <w:bookmarkEnd w:id="18"/>
+      <w:bookmarkEnd w:id="19"/>
     </w:p>
     <w:p>
       <w:pPr>
@@ -9641,9 +9836,9 @@
           <w:sz w:val="21"/>
           <w:szCs w:val="21"/>
         </w:rPr>
-        <w:t>(input-</w:t>
-      </w:r>
-      <w:proofErr w:type="spellStart"/>
+        <w:t>(</w:t>
+      </w:r>
+      <w:proofErr w:type="gramStart"/>
       <w:r>
         <w:rPr>
           <w:rFonts w:ascii="Calibri" w:eastAsia="Calibri" w:hAnsi="Calibri" w:cs="Calibri"/>
@@ -9651,9 +9846,9 @@
           <w:sz w:val="21"/>
           <w:szCs w:val="21"/>
         </w:rPr>
-        <w:t>parameters</w:t>
-      </w:r>
-      <w:proofErr w:type="spellEnd"/>
+        <w:t>input</w:t>
+      </w:r>
+      <w:proofErr w:type="gramEnd"/>
       <w:r>
         <w:rPr>
           <w:rFonts w:ascii="Calibri" w:eastAsia="Calibri" w:hAnsi="Calibri" w:cs="Calibri"/>
@@ -9661,6 +9856,26 @@
           <w:sz w:val="21"/>
           <w:szCs w:val="21"/>
         </w:rPr>
+        <w:t>-</w:t>
+      </w:r>
+      <w:proofErr w:type="spellStart"/>
+      <w:r>
+        <w:rPr>
+          <w:rFonts w:ascii="Calibri" w:eastAsia="Calibri" w:hAnsi="Calibri" w:cs="Calibri"/>
+          <w:color w:val="171717" w:themeColor="background2" w:themeShade="1A"/>
+          <w:sz w:val="21"/>
+          <w:szCs w:val="21"/>
+        </w:rPr>
+        <w:t>parameters</w:t>
+      </w:r>
+      <w:proofErr w:type="spellEnd"/>
+      <w:r>
+        <w:rPr>
+          <w:rFonts w:ascii="Calibri" w:eastAsia="Calibri" w:hAnsi="Calibri" w:cs="Calibri"/>
+          <w:color w:val="171717" w:themeColor="background2" w:themeShade="1A"/>
+          <w:sz w:val="21"/>
+          <w:szCs w:val="21"/>
+        </w:rPr>
         <w:t>) =&gt; expression</w:t>
       </w:r>
     </w:p>
@@ -9678,7 +9893,7 @@
           <w:noProof/>
         </w:rPr>
         <w:drawing>
-          <wp:inline distT="0" distB="0" distL="0" distR="0" wp14:anchorId="1984DFDE" wp14:editId="198D16ED">
+          <wp:inline distT="0" distB="0" distL="0" distR="0" wp14:anchorId="79B15E77" wp14:editId="2481FE95">
             <wp:extent cx="4572000" cy="314325"/>
             <wp:effectExtent l="0" t="0" r="0" b="0"/>
             <wp:docPr id="1083399048" name="Picture 961229996"/>
@@ -9788,7 +10003,7 @@
           <w:noProof/>
         </w:rPr>
         <w:drawing>
-          <wp:inline distT="0" distB="0" distL="0" distR="0" wp14:anchorId="54B53C51" wp14:editId="47D7CE6F">
+          <wp:inline distT="0" distB="0" distL="0" distR="0" wp14:anchorId="2A105DA4" wp14:editId="50E5294E">
             <wp:extent cx="2209800" cy="981075"/>
             <wp:effectExtent l="0" t="0" r="0" b="0"/>
             <wp:docPr id="1125421426" name="Picture 1832157178"/>
@@ -9844,11 +10059,11 @@
         </w:numPr>
         <w:jc w:val="both"/>
       </w:pPr>
-      <w:bookmarkStart w:id="19" w:name="_Toc32849799"/>
+      <w:bookmarkStart w:id="20" w:name="_Toc32849799"/>
       <w:r>
         <w:t>COLLECTIONS DE DONNEES</w:t>
       </w:r>
-      <w:bookmarkEnd w:id="19"/>
+      <w:bookmarkEnd w:id="20"/>
     </w:p>
     <w:p>
       <w:pPr>
@@ -9910,6 +10125,7 @@
         <w:t xml:space="preserve"> : </w:t>
       </w:r>
       <w:proofErr w:type="spellStart"/>
+      <w:proofErr w:type="gramStart"/>
       <w:r>
         <w:rPr>
           <w:rFonts w:ascii="Calibri" w:eastAsia="Calibri" w:hAnsi="Calibri" w:cs="Calibri"/>
@@ -9919,6 +10135,7 @@
         <w:t>System.Collections.Generic</w:t>
       </w:r>
       <w:proofErr w:type="spellEnd"/>
+      <w:proofErr w:type="gramEnd"/>
       <w:r>
         <w:rPr>
           <w:rFonts w:ascii="Calibri" w:eastAsia="Calibri" w:hAnsi="Calibri" w:cs="Calibri"/>
@@ -10048,6 +10265,7 @@
         <w:t xml:space="preserve">Les collections du .NET Framework implémentent soit </w:t>
       </w:r>
       <w:proofErr w:type="spellStart"/>
+      <w:proofErr w:type="gramStart"/>
       <w:r>
         <w:rPr>
           <w:sz w:val="24"/>
@@ -10056,6 +10274,7 @@
         <w:t>System.Collections.IEnumerable</w:t>
       </w:r>
       <w:proofErr w:type="spellEnd"/>
+      <w:proofErr w:type="gramEnd"/>
       <w:r>
         <w:rPr>
           <w:sz w:val="24"/>
@@ -10225,11 +10444,11 @@
         </w:numPr>
         <w:jc w:val="both"/>
       </w:pPr>
-      <w:bookmarkStart w:id="20" w:name="_Toc32849800"/>
+      <w:bookmarkStart w:id="21" w:name="_Toc32849800"/>
       <w:r>
         <w:t>LES OPERATEURS</w:t>
       </w:r>
-      <w:bookmarkEnd w:id="20"/>
+      <w:bookmarkEnd w:id="21"/>
     </w:p>
     <w:p>
       <w:pPr>
@@ -10269,7 +10488,7 @@
           <w:noProof/>
         </w:rPr>
         <w:drawing>
-          <wp:inline distT="0" distB="0" distL="0" distR="0" wp14:anchorId="2EC4E1F0" wp14:editId="521C815D">
+          <wp:inline distT="0" distB="0" distL="0" distR="0" wp14:anchorId="026E6F2E" wp14:editId="61ABE305">
             <wp:extent cx="4572000" cy="1352550"/>
             <wp:effectExtent l="0" t="0" r="0" b="0"/>
             <wp:docPr id="1014354853" name="Picture 1543867865"/>
@@ -10325,7 +10544,7 @@
           <w:noProof/>
         </w:rPr>
         <w:drawing>
-          <wp:inline distT="0" distB="0" distL="0" distR="0" wp14:anchorId="5E586A72" wp14:editId="00F87C92">
+          <wp:inline distT="0" distB="0" distL="0" distR="0" wp14:anchorId="1A311036" wp14:editId="6747A67B">
             <wp:extent cx="4572000" cy="4114800"/>
             <wp:effectExtent l="0" t="0" r="0" b="0"/>
             <wp:docPr id="1126427388" name="Picture 1071254185"/>
@@ -10381,11 +10600,11 @@
         </w:numPr>
         <w:jc w:val="both"/>
       </w:pPr>
-      <w:bookmarkStart w:id="21" w:name="_Toc32849801"/>
+      <w:bookmarkStart w:id="22" w:name="_Toc32849801"/>
       <w:r>
         <w:t>PROPRIETE &amp; INDEXEURS</w:t>
       </w:r>
-      <w:bookmarkEnd w:id="21"/>
+      <w:bookmarkEnd w:id="22"/>
     </w:p>
     <w:p>
       <w:pPr>
@@ -10879,7 +11098,16 @@
                 <w:sz w:val="21"/>
                 <w:szCs w:val="21"/>
               </w:rPr>
-              <w:t xml:space="preserve">set d’une propriété contient le paramètre </w:t>
+              <w:t xml:space="preserve">set d’une propriété contient </w:t>
+            </w:r>
+            <w:proofErr w:type="gramStart"/>
+            <w:r>
+              <w:rPr>
+                <w:rFonts w:eastAsia="Segoe UI" w:cstheme="minorHAnsi"/>
+                <w:sz w:val="21"/>
+                <w:szCs w:val="21"/>
+              </w:rPr>
+              <w:t xml:space="preserve">le paramètre </w:t>
             </w:r>
             <w:r>
               <w:rPr>
@@ -10899,6 +11127,7 @@
               </w:rPr>
               <w:t>e</w:t>
             </w:r>
+            <w:proofErr w:type="gramEnd"/>
             <w:r>
               <w:rPr>
                 <w:rFonts w:eastAsia="Segoe UI" w:cstheme="minorHAnsi"/>
@@ -10928,7 +11157,17 @@
                 <w:sz w:val="21"/>
                 <w:szCs w:val="21"/>
               </w:rPr>
-              <w:t xml:space="preserve">Un accesseur set d’un indexeur possède la même liste de paramètres formels que l’indexeur, outre le paramètre </w:t>
+              <w:t xml:space="preserve">Un accesseur set d’un indexeur possède la même liste de paramètres formels que l’indexeur, outre </w:t>
+            </w:r>
+            <w:proofErr w:type="gramStart"/>
+            <w:r>
+              <w:rPr>
+                <w:rFonts w:eastAsia="Segoe UI" w:cstheme="minorHAnsi"/>
+                <w:color w:val="171717" w:themeColor="background2" w:themeShade="1A"/>
+                <w:sz w:val="21"/>
+                <w:szCs w:val="21"/>
+              </w:rPr>
+              <w:t xml:space="preserve">le paramètre </w:t>
             </w:r>
             <w:r>
               <w:rPr>
@@ -10946,6 +11185,7 @@
               </w:rPr>
               <w:t>e</w:t>
             </w:r>
+            <w:proofErr w:type="gramEnd"/>
             <w:r>
               <w:rPr>
                 <w:rFonts w:eastAsia="Segoe UI" w:cstheme="minorHAnsi"/>
@@ -11054,11 +11294,11 @@
         </w:numPr>
         <w:jc w:val="both"/>
       </w:pPr>
-      <w:bookmarkStart w:id="22" w:name="_Toc32849802"/>
+      <w:bookmarkStart w:id="23" w:name="_Toc32849802"/>
       <w:r>
         <w:t>LINQ</w:t>
       </w:r>
-      <w:bookmarkEnd w:id="22"/>
+      <w:bookmarkEnd w:id="23"/>
     </w:p>
     <w:p>
       <w:pPr>
@@ -11214,7 +11454,7 @@
           <w:noProof/>
         </w:rPr>
         <w:drawing>
-          <wp:inline distT="0" distB="0" distL="0" distR="0" wp14:anchorId="30BA41C5" wp14:editId="747A0279">
+          <wp:inline distT="0" distB="0" distL="0" distR="0" wp14:anchorId="42CAA5BC" wp14:editId="7344EA18">
             <wp:extent cx="3781425" cy="2828191"/>
             <wp:effectExtent l="0" t="0" r="0" b="0"/>
             <wp:docPr id="862685885" name="Picture 1236007878"/>
@@ -11479,6 +11719,7 @@
         <w:t xml:space="preserve">« </w:t>
       </w:r>
       <w:proofErr w:type="spellStart"/>
+      <w:proofErr w:type="gramStart"/>
       <w:r>
         <w:rPr>
           <w:rFonts w:ascii="Calibri" w:eastAsia="Calibri" w:hAnsi="Calibri" w:cs="Calibri"/>
@@ -11486,6 +11727,7 @@
         <w:t>from</w:t>
       </w:r>
       <w:proofErr w:type="spellEnd"/>
+      <w:proofErr w:type="gramEnd"/>
       <w:r>
         <w:rPr>
           <w:rFonts w:ascii="Calibri" w:eastAsia="Calibri" w:hAnsi="Calibri" w:cs="Calibri"/>
@@ -11516,6 +11758,7 @@
         <w:t xml:space="preserve">« </w:t>
       </w:r>
       <w:proofErr w:type="spellStart"/>
+      <w:proofErr w:type="gramStart"/>
       <w:r>
         <w:rPr>
           <w:rFonts w:ascii="Calibri" w:eastAsia="Calibri" w:hAnsi="Calibri" w:cs="Calibri"/>
@@ -11523,6 +11766,7 @@
         <w:t>where</w:t>
       </w:r>
       <w:proofErr w:type="spellEnd"/>
+      <w:proofErr w:type="gramEnd"/>
       <w:r>
         <w:rPr>
           <w:rFonts w:ascii="Calibri" w:eastAsia="Calibri" w:hAnsi="Calibri" w:cs="Calibri"/>
@@ -11550,7 +11794,21 @@
         <w:rPr>
           <w:rFonts w:ascii="Calibri" w:eastAsia="Calibri" w:hAnsi="Calibri" w:cs="Calibri"/>
         </w:rPr>
-        <w:t>« select » permet de préciser le type de retour des éléments</w:t>
+        <w:t xml:space="preserve">« </w:t>
+      </w:r>
+      <w:proofErr w:type="gramStart"/>
+      <w:r>
+        <w:rPr>
+          <w:rFonts w:ascii="Calibri" w:eastAsia="Calibri" w:hAnsi="Calibri" w:cs="Calibri"/>
+        </w:rPr>
+        <w:t>select</w:t>
+      </w:r>
+      <w:proofErr w:type="gramEnd"/>
+      <w:r>
+        <w:rPr>
+          <w:rFonts w:ascii="Calibri" w:eastAsia="Calibri" w:hAnsi="Calibri" w:cs="Calibri"/>
+        </w:rPr>
+        <w:t xml:space="preserve"> » permet de préciser le type de retour des éléments</w:t>
       </w:r>
     </w:p>
     <w:p>
@@ -11662,7 +11920,7 @@
           <w:noProof/>
         </w:rPr>
         <w:drawing>
-          <wp:inline distT="0" distB="0" distL="0" distR="0" wp14:anchorId="5457A40A" wp14:editId="413CF69D">
+          <wp:inline distT="0" distB="0" distL="0" distR="0" wp14:anchorId="35D5A1E4" wp14:editId="5FB07561">
             <wp:extent cx="2447925" cy="828675"/>
             <wp:effectExtent l="0" t="0" r="0" b="0"/>
             <wp:docPr id="1013353180" name="Picture 1579581249"/>
@@ -11922,7 +12180,7 @@
           <w:noProof/>
         </w:rPr>
         <w:drawing>
-          <wp:inline distT="0" distB="0" distL="0" distR="0" wp14:anchorId="5ACDBCDA" wp14:editId="21D2CC8A">
+          <wp:inline distT="0" distB="0" distL="0" distR="0" wp14:anchorId="0F93E401" wp14:editId="379EC511">
             <wp:extent cx="3800475" cy="1314450"/>
             <wp:effectExtent l="0" t="0" r="0" b="0"/>
             <wp:docPr id="1668324" name="Picture 1899544697"/>
@@ -11978,11 +12236,11 @@
         </w:numPr>
         <w:jc w:val="both"/>
       </w:pPr>
-      <w:bookmarkStart w:id="23" w:name="_Toc32849803"/>
+      <w:bookmarkStart w:id="24" w:name="_Toc32849803"/>
       <w:r>
         <w:t>GESTION DES EXCEPTIONS</w:t>
       </w:r>
-      <w:bookmarkEnd w:id="23"/>
+      <w:bookmarkEnd w:id="24"/>
     </w:p>
     <w:p>
       <w:pPr>
@@ -12295,7 +12553,7 @@
         </w:rPr>
         <w:lastRenderedPageBreak/>
         <w:drawing>
-          <wp:inline distT="0" distB="0" distL="0" distR="0" wp14:anchorId="5CDA8628" wp14:editId="4659901C">
+          <wp:inline distT="0" distB="0" distL="0" distR="0" wp14:anchorId="60FAFAAF" wp14:editId="176FFFCA">
             <wp:extent cx="4343400" cy="3682365"/>
             <wp:effectExtent l="0" t="0" r="0" b="0"/>
             <wp:docPr id="1829292225" name="Image 212599232"/>
@@ -12640,11 +12898,11 @@
         </w:numPr>
         <w:jc w:val="both"/>
       </w:pPr>
-      <w:bookmarkStart w:id="24" w:name="_Toc32849804"/>
+      <w:bookmarkStart w:id="25" w:name="_Toc32849804"/>
       <w:r>
         <w:t>ATTRIBUTS &amp; REFLEXION</w:t>
       </w:r>
-      <w:bookmarkEnd w:id="24"/>
+      <w:bookmarkEnd w:id="25"/>
     </w:p>
     <w:p>
       <w:pPr>
@@ -12861,8 +13119,6 @@
       <w:pPr>
         <w:jc w:val="both"/>
       </w:pPr>
-      <w:bookmarkStart w:id="25" w:name="_GoBack"/>
-      <w:bookmarkEnd w:id="25"/>
       <w:r>
         <w:rPr>
           <w:lang w:val="en-GB"/>
@@ -12923,7 +13179,15 @@
       </w:r>
       <w:proofErr w:type="spellEnd"/>
       <w:r>
-        <w:t xml:space="preserve">. .NET rend disponible plusieurs d'attributs standards, mais il est possible d'en créer d'autres. Outre le développeur, le CLR peut profiter de ces attributs à l'exécution même du programme. Les applications de la réflexion sont nombreuses, et </w:t>
+        <w:t xml:space="preserve">. </w:t>
+      </w:r>
+      <w:proofErr w:type="gramStart"/>
+      <w:r>
+        <w:t>.NET</w:t>
+      </w:r>
+      <w:proofErr w:type="gramEnd"/>
+      <w:r>
+        <w:t xml:space="preserve"> rend disponible plusieurs d'attributs standards, mais il est possible d'en créer d'autres. Outre le développeur, le CLR peut profiter de ces attributs à l'exécution même du programme. Les applications de la réflexion sont nombreuses, et </w:t>
       </w:r>
       <w:r>
         <w:t>nous celle-ci est dans la majeure partie des cas sans s’en rendre compte</w:t>
@@ -13025,6 +13289,7 @@
       </w:pPr>
     </w:p>
     <w:sectPr>
+      <w:footerReference w:type="default" r:id="rId21"/>
       <w:pgSz w:w="11906" w:h="16838"/>
       <w:pgMar w:top="1417" w:right="1417" w:bottom="1417" w:left="1417" w:header="708" w:footer="708" w:gutter="0"/>
       <w:pgNumType w:start="0"/>
@@ -13059,6 +13324,48 @@
     </w:p>
   </w:endnote>
 </w:endnotes>
+</file>
+
+<file path=word/footer1.xml><?xml version="1.0" encoding="utf-8"?>
+<w:ftr xmlns:wpc="http://schemas.microsoft.com/office/word/2010/wordprocessingCanvas" xmlns:cx="http://schemas.microsoft.com/office/drawing/2014/chartex" xmlns:cx1="http://schemas.microsoft.com/office/drawing/2015/9/8/chartex" xmlns:cx2="http://schemas.microsoft.com/office/drawing/2015/10/21/chartex" xmlns:cx3="http://schemas.microsoft.com/office/drawing/2016/5/9/chartex" xmlns:cx4="http://schemas.microsoft.com/office/drawing/2016/5/10/chartex" xmlns:cx5="http://schemas.microsoft.com/office/drawing/2016/5/11/chartex" xmlns:cx6="http://schemas.microsoft.com/office/drawing/2016/5/12/chartex" xmlns:cx7="http://schemas.microsoft.com/office/drawing/2016/5/13/chartex" xmlns:cx8="http://schemas.microsoft.com/office/drawing/2016/5/14/chartex" xmlns:mc="http://schemas.openxmlformats.org/markup-compatibility/2006" xmlns:aink="http://schemas.microsoft.com/office/drawing/2016/ink" xmlns:am3d="http://schemas.microsoft.com/office/drawing/2017/model3d" xmlns:o="urn:schemas-microsoft-com:office:office" xmlns:r="http://schemas.openxmlformats.org/officeDocument/2006/relationships" xmlns:m="http://schemas.openxmlformats.org/officeDocument/2006/math" xmlns:v="urn:schemas-microsoft-com:vml" xmlns:wp14="http://schemas.microsoft.com/office/word/2010/wordprocessingDrawing" xmlns:wp="http://schemas.openxmlformats.org/drawingml/2006/wordprocessingDrawing" xmlns:w10="urn:schemas-microsoft-com:office:word" xmlns:w="http://schemas.openxmlformats.org/wordprocessingml/2006/main" xmlns:w14="http://schemas.microsoft.com/office/word/2010/wordml" xmlns:w15="http://schemas.microsoft.com/office/word/2012/wordml" xmlns:w16cid="http://schemas.microsoft.com/office/word/2016/wordml/cid" xmlns:w16se="http://schemas.microsoft.com/office/word/2015/wordml/symex" xmlns:wpg="http://schemas.microsoft.com/office/word/2010/wordprocessingGroup" xmlns:wpi="http://schemas.microsoft.com/office/word/2010/wordprocessingInk" xmlns:wne="http://schemas.microsoft.com/office/word/2006/wordml" xmlns:wps="http://schemas.microsoft.com/office/word/2010/wordprocessingShape" mc:Ignorable="w14 w15 w16se w16cid wp14">
+  <w:sdt>
+    <w:sdtPr>
+      <w:id w:val="-90931776"/>
+      <w:docPartObj>
+        <w:docPartGallery w:val="Page Numbers (Bottom of Page)"/>
+        <w:docPartUnique/>
+      </w:docPartObj>
+    </w:sdtPr>
+    <w:sdtContent>
+      <w:p>
+        <w:pPr>
+          <w:pStyle w:val="Pieddepage"/>
+          <w:jc w:val="right"/>
+        </w:pPr>
+        <w:r>
+          <w:fldChar w:fldCharType="begin"/>
+        </w:r>
+        <w:r>
+          <w:instrText>PAGE   \* MERGEFORMAT</w:instrText>
+        </w:r>
+        <w:r>
+          <w:fldChar w:fldCharType="separate"/>
+        </w:r>
+        <w:r>
+          <w:t>2</w:t>
+        </w:r>
+        <w:r>
+          <w:fldChar w:fldCharType="end"/>
+        </w:r>
+      </w:p>
+    </w:sdtContent>
+  </w:sdt>
+  <w:p>
+    <w:pPr>
+      <w:pStyle w:val="Pieddepage"/>
+    </w:pPr>
+  </w:p>
+</w:ftr>
 </file>
 
 <file path=word/footnotes.xml><?xml version="1.0" encoding="utf-8"?>
@@ -15966,7 +16273,7 @@
 </file>
 
 <file path=customXml/itemProps2.xml><?xml version="1.0" encoding="utf-8"?>
-<ds:datastoreItem xmlns:ds="http://schemas.openxmlformats.org/officeDocument/2006/customXml" ds:itemID="{316C4122-F96A-4B9F-9893-9CD048624B76}">
+<ds:datastoreItem xmlns:ds="http://schemas.openxmlformats.org/officeDocument/2006/customXml" ds:itemID="{558EB873-0C7F-4752-A272-77E45549046B}">
   <ds:schemaRefs>
     <ds:schemaRef ds:uri="http://schemas.openxmlformats.org/officeDocument/2006/bibliography"/>
   </ds:schemaRefs>
